--- a/Chef_Intermediate_Topics-StudentHandouts-v1.2.1-a.docx
+++ b/Chef_Intermediate_Topics-StudentHandouts-v1.2.1-a.docx
@@ -7,8 +7,6 @@
       <w:pPr>
         <w:pStyle w:val="Heading1"/>
       </w:pPr>
-      <w:bookmarkStart w:id="0" w:name="_GoBack"/>
-      <w:bookmarkEnd w:id="0"/>
       <w:r>
         <w:t>Training Environment</w:t>
       </w:r>
@@ -2355,11 +2353,20 @@
     <w:p>
       <w:pPr>
         <w:pStyle w:val="Commands"/>
-      </w:pPr>
-      <w:r>
+        <w:rPr>
+          <w:color w:val="FF0000"/>
+        </w:rPr>
+      </w:pPr>
+      <w:r>
+        <w:rPr>
+          <w:color w:val="FF0000"/>
+        </w:rPr>
         <w:t xml:space="preserve">tbd </w:t>
       </w:r>
       <w:r>
+        <w:rPr>
+          <w:color w:val="FF0000"/>
+        </w:rPr>
         <w:t>slides 3-44 and 3-45 is the above correct?</w:t>
       </w:r>
     </w:p>
@@ -4289,14 +4296,6 @@
         <w:pStyle w:val="Commands"/>
       </w:pPr>
       <w:r>
-        <w:t>tbd</w:t>
-      </w:r>
-    </w:p>
-    <w:p>
-      <w:pPr>
-        <w:pStyle w:val="Commands"/>
-      </w:pPr>
-      <w:r>
         <w:t xml:space="preserve">$ </w:t>
       </w:r>
       <w:r>
@@ -5032,6 +5031,7 @@
         </w:rPr>
         <w:t xml:space="preserve">tar.gz -C cookbooks/ </w:t>
       </w:r>
+      <w:bookmarkStart w:id="0" w:name="_GoBack"/>
       <w:r>
         <w:rPr>
           <w:bCs/>
@@ -5041,6 +5041,7 @@
         </w:rPr>
         <w:t>tbd</w:t>
       </w:r>
+      <w:bookmarkEnd w:id="0"/>
       <w:r>
         <w:rPr>
           <w:bCs/>
@@ -6205,7 +6206,14 @@
           <w:b/>
           <w:color w:val="FF0000"/>
         </w:rPr>
-        <w:t xml:space="preserve"> use in this file example.</w:t>
+        <w:t xml:space="preserve"> use in this file example</w:t>
+      </w:r>
+      <w:r>
+        <w:rPr>
+          <w:b/>
+          <w:color w:val="FF0000"/>
+        </w:rPr>
+        <w:t xml:space="preserve"> to align. </w:t>
       </w:r>
     </w:p>
     <w:p>
@@ -6996,1077 +7004,6 @@
       <w:r>
         <w:t>$ rspec</w:t>
       </w:r>
-    </w:p>
-    <w:p>
-      <w:pPr>
-        <w:pStyle w:val="Commands"/>
-      </w:pPr>
-    </w:p>
-    <w:p>
-      <w:pPr>
-        <w:pStyle w:val="Commands"/>
-      </w:pPr>
-    </w:p>
-    <w:p>
-      <w:pPr>
-        <w:pStyle w:val="Commands"/>
-      </w:pPr>
-    </w:p>
-    <w:p>
-      <w:pPr>
-        <w:pStyle w:val="Commands"/>
-      </w:pPr>
-    </w:p>
-    <w:p>
-      <w:pPr>
-        <w:pStyle w:val="Commands"/>
-      </w:pPr>
-    </w:p>
-    <w:p>
-      <w:pPr>
-        <w:pStyle w:val="Commands"/>
-      </w:pPr>
-    </w:p>
-    <w:p>
-      <w:pPr>
-        <w:pStyle w:val="Commands"/>
-      </w:pPr>
-    </w:p>
-    <w:p>
-      <w:pPr>
-        <w:pStyle w:val="Commands"/>
-      </w:pPr>
-    </w:p>
-    <w:p>
-      <w:pPr>
-        <w:pStyle w:val="Commands"/>
-      </w:pPr>
-    </w:p>
-    <w:p>
-      <w:pPr>
-        <w:pStyle w:val="Commands"/>
-      </w:pPr>
-    </w:p>
-    <w:p>
-      <w:pPr>
-        <w:pStyle w:val="Commands"/>
-      </w:pPr>
-    </w:p>
-    <w:p>
-      <w:pPr>
-        <w:pStyle w:val="Commands"/>
-      </w:pPr>
-    </w:p>
-    <w:p>
-      <w:pPr>
-        <w:pStyle w:val="Commands"/>
-      </w:pPr>
-    </w:p>
-    <w:p>
-      <w:pPr>
-        <w:pStyle w:val="Commands"/>
-      </w:pPr>
-    </w:p>
-    <w:p>
-      <w:pPr>
-        <w:pStyle w:val="Commands"/>
-      </w:pPr>
-    </w:p>
-    <w:p>
-      <w:pPr>
-        <w:pStyle w:val="Commands"/>
-      </w:pPr>
-      <w:r>
-        <w:t>------------old-----------</w:t>
-      </w:r>
-    </w:p>
-    <w:p>
-      <w:pPr>
-        <w:autoSpaceDE w:val="0"/>
-        <w:autoSpaceDN w:val="0"/>
-        <w:adjustRightInd w:val="0"/>
-        <w:rPr>
-          <w:rFonts w:ascii="CourierNewPSMT" w:hAnsi="CourierNewPSMT" w:cs="CourierNewPSMT"/>
-          <w:sz w:val="26"/>
-          <w:szCs w:val="26"/>
-        </w:rPr>
-      </w:pPr>
-      <w:r>
-        <w:rPr>
-          <w:rFonts w:ascii="CourierNewPSMT" w:hAnsi="CourierNewPSMT" w:cs="CourierNewPSMT"/>
-          <w:sz w:val="26"/>
-          <w:szCs w:val="26"/>
-        </w:rPr>
-        <w:t>$ gem install chefspec -v 4.0.1</w:t>
-      </w:r>
-    </w:p>
-    <w:p>
-      <w:pPr>
-        <w:autoSpaceDE w:val="0"/>
-        <w:autoSpaceDN w:val="0"/>
-        <w:adjustRightInd w:val="0"/>
-        <w:rPr>
-          <w:rFonts w:ascii="CourierNewPS-BoldMT" w:hAnsi="CourierNewPS-BoldMT" w:cs="CourierNewPS-BoldMT"/>
-          <w:b/>
-          <w:bCs/>
-          <w:sz w:val="26"/>
-          <w:szCs w:val="26"/>
-        </w:rPr>
-      </w:pPr>
-    </w:p>
-    <w:p>
-      <w:pPr>
-        <w:autoSpaceDE w:val="0"/>
-        <w:autoSpaceDN w:val="0"/>
-        <w:adjustRightInd w:val="0"/>
-      </w:pPr>
-      <w:r>
-        <w:rPr>
-          <w:rFonts w:ascii="CourierNewPS-BoldMT" w:hAnsi="CourierNewPS-BoldMT" w:cs="CourierNewPS-BoldMT"/>
-          <w:b/>
-          <w:bCs/>
-          <w:sz w:val="26"/>
-          <w:szCs w:val="26"/>
-        </w:rPr>
-        <w:t>cookbooks/motd/spec/spec_helper.rb</w:t>
-      </w:r>
-    </w:p>
-    <w:p>
-      <w:pPr>
-        <w:pStyle w:val="Commands"/>
-      </w:pPr>
-    </w:p>
-    <w:p>
-      <w:pPr>
-        <w:pStyle w:val="Commands"/>
-      </w:pPr>
-      <w:r>
-        <w:t>require 'chefspec'</w:t>
-      </w:r>
-    </w:p>
-    <w:p>
-      <w:pPr>
-        <w:pStyle w:val="Commands"/>
-      </w:pPr>
-      <w:r>
-        <w:t>at_exit { ChefSpec::Coverage.report! }</w:t>
-      </w:r>
-    </w:p>
-    <w:p>
-      <w:pPr>
-        <w:pStyle w:val="Commands"/>
-        <w:rPr>
-          <w:b/>
-          <w:bCs/>
-        </w:rPr>
-      </w:pPr>
-    </w:p>
-    <w:p>
-      <w:pPr>
-        <w:pStyle w:val="Commands"/>
-      </w:pPr>
-      <w:r>
-        <w:t>$ mkdir cookbooks/motd/spec</w:t>
-      </w:r>
-    </w:p>
-    <w:p>
-      <w:pPr>
-        <w:pStyle w:val="Commands"/>
-      </w:pPr>
-      <w:r>
-        <w:t>$ mkdir cookbooks/motd/spec/unit</w:t>
-      </w:r>
-    </w:p>
-    <w:p>
-      <w:pPr>
-        <w:pStyle w:val="Commands"/>
-        <w:rPr>
-          <w:b/>
-          <w:bCs/>
-        </w:rPr>
-      </w:pPr>
-    </w:p>
-    <w:p>
-      <w:pPr>
-        <w:pStyle w:val="Commands"/>
-        <w:keepNext/>
-        <w:rPr>
-          <w:b/>
-        </w:rPr>
-      </w:pPr>
-      <w:r>
-        <w:rPr>
-          <w:b/>
-        </w:rPr>
-        <w:t>cookbooks/motd/spec/unit/default_spec.rb</w:t>
-      </w:r>
-    </w:p>
-    <w:p>
-      <w:pPr>
-        <w:pStyle w:val="ChefCode"/>
-      </w:pPr>
-      <w:r>
-        <w:t>require_relative '../spec_helper.rb'</w:t>
-      </w:r>
-    </w:p>
-    <w:p>
-      <w:pPr>
-        <w:pStyle w:val="ChefCode"/>
-      </w:pPr>
-    </w:p>
-    <w:p>
-      <w:pPr>
-        <w:pStyle w:val="ChefCode"/>
-      </w:pPr>
-      <w:r>
-        <w:t>describe 'motd::default' do</w:t>
-      </w:r>
-    </w:p>
-    <w:p>
-      <w:pPr>
-        <w:pStyle w:val="ChefCode"/>
-      </w:pPr>
-      <w:r>
-        <w:t xml:space="preserve">  let(:chef_run) { ChefSpec::Runner.new.converge(described_recipe) }</w:t>
-      </w:r>
-    </w:p>
-    <w:p>
-      <w:pPr>
-        <w:pStyle w:val="ChefCode"/>
-      </w:pPr>
-    </w:p>
-    <w:p>
-      <w:pPr>
-        <w:pStyle w:val="ChefCode"/>
-      </w:pPr>
-      <w:r>
-        <w:t xml:space="preserve">  it 'does something' do</w:t>
-      </w:r>
-    </w:p>
-    <w:p>
-      <w:pPr>
-        <w:pStyle w:val="ChefCode"/>
-      </w:pPr>
-      <w:r>
-        <w:t xml:space="preserve">    </w:t>
-      </w:r>
-      <w:r>
-        <w:t>skip</w:t>
-      </w:r>
-      <w:r>
-        <w:t xml:space="preserve"> 'need to write this test'</w:t>
-      </w:r>
-    </w:p>
-    <w:p>
-      <w:pPr>
-        <w:pStyle w:val="ChefCode"/>
-      </w:pPr>
-      <w:r>
-        <w:t xml:space="preserve">  end</w:t>
-      </w:r>
-    </w:p>
-    <w:p>
-      <w:pPr>
-        <w:pStyle w:val="ChefCode"/>
-      </w:pPr>
-      <w:r>
-        <w:t>end</w:t>
-      </w:r>
-    </w:p>
-    <w:p>
-      <w:pPr>
-        <w:pStyle w:val="Commands"/>
-      </w:pPr>
-    </w:p>
-    <w:p>
-      <w:pPr>
-        <w:pStyle w:val="Commands"/>
-      </w:pPr>
-      <w:r>
-        <w:t>$ rspec cookbooks/motd</w:t>
-      </w:r>
-    </w:p>
-    <w:p>
-      <w:pPr>
-        <w:pStyle w:val="Commands"/>
-        <w:keepNext/>
-        <w:rPr>
-          <w:b/>
-        </w:rPr>
-      </w:pPr>
-      <w:r>
-        <w:rPr>
-          <w:b/>
-        </w:rPr>
-        <w:lastRenderedPageBreak/>
-        <w:t>cookbooks/motd/spec/unit/default_spec.rb</w:t>
-      </w:r>
-    </w:p>
-    <w:p>
-      <w:pPr>
-        <w:pStyle w:val="ChefCode"/>
-      </w:pPr>
-      <w:r>
-        <w:t>require_relative '../spec_helper.rb'</w:t>
-      </w:r>
-    </w:p>
-    <w:p>
-      <w:pPr>
-        <w:pStyle w:val="ChefCode"/>
-      </w:pPr>
-    </w:p>
-    <w:p>
-      <w:pPr>
-        <w:pStyle w:val="ChefCode"/>
-      </w:pPr>
-      <w:r>
-        <w:t>describe 'motd::default' do</w:t>
-      </w:r>
-    </w:p>
-    <w:p>
-      <w:pPr>
-        <w:pStyle w:val="ChefCode"/>
-      </w:pPr>
-      <w:r>
-        <w:t xml:space="preserve">  let(:chef_run) { ChefSpec::Runner.new.converge(described_recipe) }</w:t>
-      </w:r>
-    </w:p>
-    <w:p>
-      <w:pPr>
-        <w:pStyle w:val="ChefCode"/>
-      </w:pPr>
-    </w:p>
-    <w:p>
-      <w:pPr>
-        <w:pStyle w:val="ChefCode"/>
-      </w:pPr>
-      <w:r>
-        <w:t xml:space="preserve">  it 'creates an motd correctly' do</w:t>
-      </w:r>
-    </w:p>
-    <w:p>
-      <w:pPr>
-        <w:pStyle w:val="ChefCode"/>
-      </w:pPr>
-      <w:r>
-        <w:t xml:space="preserve">    expect(chef_run).to create_template('/etc/motd').with(</w:t>
-      </w:r>
-    </w:p>
-    <w:p>
-      <w:pPr>
-        <w:pStyle w:val="ChefCode"/>
-      </w:pPr>
-      <w:r>
-        <w:t xml:space="preserve">      :user =&gt; 'root',</w:t>
-      </w:r>
-    </w:p>
-    <w:p>
-      <w:pPr>
-        <w:pStyle w:val="ChefCode"/>
-      </w:pPr>
-      <w:r>
-        <w:t xml:space="preserve">      :group =&gt; 'root',</w:t>
-      </w:r>
-    </w:p>
-    <w:p>
-      <w:pPr>
-        <w:pStyle w:val="ChefCode"/>
-      </w:pPr>
-      <w:r>
-        <w:t xml:space="preserve">      :mode =&gt; '0644'</w:t>
-      </w:r>
-    </w:p>
-    <w:p>
-      <w:pPr>
-        <w:pStyle w:val="ChefCode"/>
-      </w:pPr>
-      <w:r>
-        <w:t xml:space="preserve">    )</w:t>
-      </w:r>
-    </w:p>
-    <w:p>
-      <w:pPr>
-        <w:pStyle w:val="ChefCode"/>
-      </w:pPr>
-      <w:r>
-        <w:t xml:space="preserve">  end</w:t>
-      </w:r>
-    </w:p>
-    <w:p>
-      <w:pPr>
-        <w:pStyle w:val="ChefCode"/>
-      </w:pPr>
-      <w:r>
-        <w:t>end</w:t>
-      </w:r>
-    </w:p>
-    <w:p>
-      <w:pPr>
-        <w:pStyle w:val="Commands"/>
-      </w:pPr>
-    </w:p>
-    <w:p>
-      <w:pPr>
-        <w:pStyle w:val="Commands"/>
-      </w:pPr>
-      <w:r>
-        <w:t>$ rspec cookbooks/motd</w:t>
-      </w:r>
-    </w:p>
-    <w:p>
-      <w:pPr>
-        <w:pStyle w:val="Commands"/>
-      </w:pPr>
-    </w:p>
-    <w:p>
-      <w:pPr>
-        <w:pStyle w:val="Commands"/>
-        <w:keepNext/>
-        <w:rPr>
-          <w:b/>
-          <w:bCs/>
-        </w:rPr>
-      </w:pPr>
-      <w:r>
-        <w:rPr>
-          <w:b/>
-          <w:bCs/>
-        </w:rPr>
-        <w:t>cookbooks/motd/recipes/default.rb</w:t>
-      </w:r>
-    </w:p>
-    <w:p>
-      <w:pPr>
-        <w:pStyle w:val="ChefCode"/>
-      </w:pPr>
-      <w:r>
-        <w:t>...</w:t>
-      </w:r>
-    </w:p>
-    <w:p>
-      <w:pPr>
-        <w:pStyle w:val="ChefCode"/>
-        <w:rPr>
-          <w:color w:val="000000"/>
-          <w:szCs w:val="26"/>
-        </w:rPr>
-      </w:pPr>
-      <w:r>
-        <w:rPr>
-          <w:color w:val="000000"/>
-          <w:szCs w:val="26"/>
-        </w:rPr>
-        <w:t xml:space="preserve">template "/etc/motd" </w:t>
-      </w:r>
-      <w:r>
-        <w:rPr>
-          <w:bCs/>
-          <w:color w:val="000000"/>
-          <w:szCs w:val="26"/>
-        </w:rPr>
-        <w:t>do</w:t>
-      </w:r>
-    </w:p>
-    <w:p>
-      <w:pPr>
-        <w:pStyle w:val="ChefCode"/>
-        <w:rPr>
-          <w:color w:val="000000"/>
-          <w:szCs w:val="26"/>
-        </w:rPr>
-      </w:pPr>
-      <w:r>
-        <w:rPr>
-          <w:color w:val="000000"/>
-          <w:szCs w:val="26"/>
-        </w:rPr>
-        <w:t xml:space="preserve">  source "motd.erb"</w:t>
-      </w:r>
-    </w:p>
-    <w:p>
-      <w:pPr>
-        <w:pStyle w:val="ChefCode"/>
-        <w:rPr>
-          <w:color w:val="000000"/>
-          <w:szCs w:val="26"/>
-        </w:rPr>
-      </w:pPr>
-      <w:r>
-        <w:rPr>
-          <w:color w:val="000000"/>
-          <w:szCs w:val="26"/>
-        </w:rPr>
-        <w:t xml:space="preserve">  mode "0644"</w:t>
-      </w:r>
-    </w:p>
-    <w:p>
-      <w:pPr>
-        <w:pStyle w:val="ChefCode"/>
-        <w:rPr>
-          <w:b/>
-          <w:color w:val="000000"/>
-          <w:szCs w:val="26"/>
-        </w:rPr>
-      </w:pPr>
-      <w:r>
-        <w:rPr>
-          <w:b/>
-          <w:color w:val="000000"/>
-          <w:szCs w:val="26"/>
-        </w:rPr>
-        <w:t xml:space="preserve">  owner "root"</w:t>
-      </w:r>
-    </w:p>
-    <w:p>
-      <w:pPr>
-        <w:pStyle w:val="ChefCode"/>
-        <w:rPr>
-          <w:b/>
-          <w:color w:val="000000"/>
-          <w:szCs w:val="26"/>
-        </w:rPr>
-      </w:pPr>
-      <w:r>
-        <w:rPr>
-          <w:b/>
-          <w:color w:val="000000"/>
-          <w:szCs w:val="26"/>
-        </w:rPr>
-        <w:t xml:space="preserve">  group "root"</w:t>
-      </w:r>
-    </w:p>
-    <w:p>
-      <w:pPr>
-        <w:pStyle w:val="ChefCode"/>
-      </w:pPr>
-      <w:r>
-        <w:rPr>
-          <w:bCs/>
-        </w:rPr>
-        <w:t>end</w:t>
-      </w:r>
-    </w:p>
-    <w:p>
-      <w:pPr>
-        <w:pStyle w:val="Commands"/>
-      </w:pPr>
-    </w:p>
-    <w:p>
-      <w:pPr>
-        <w:pStyle w:val="Commands"/>
-      </w:pPr>
-      <w:r>
-        <w:t>$ rspec cookbooks/motd</w:t>
-      </w:r>
-    </w:p>
-    <w:p>
-      <w:pPr>
-        <w:pStyle w:val="Commands"/>
-      </w:pPr>
-      <w:r>
-        <w:t>$ knife cookbook upload apache motd</w:t>
-      </w:r>
-    </w:p>
-    <w:p>
-      <w:pPr>
-        <w:pStyle w:val="Commands"/>
-        <w:rPr>
-          <w:b/>
-          <w:bCs/>
-        </w:rPr>
-      </w:pPr>
-    </w:p>
-    <w:p>
-      <w:pPr>
-        <w:pStyle w:val="Commands"/>
-        <w:rPr>
-          <w:b/>
-        </w:rPr>
-      </w:pPr>
-      <w:r>
-        <w:rPr>
-          <w:b/>
-        </w:rPr>
-        <w:t>cookbooks/mailx/spec/spec_helper.rb</w:t>
-      </w:r>
-    </w:p>
-    <w:p>
-      <w:pPr>
-        <w:pStyle w:val="Commands"/>
-      </w:pPr>
-      <w:r>
-        <w:t>require 'chefspec'</w:t>
-      </w:r>
-    </w:p>
-    <w:p>
-      <w:pPr>
-        <w:pStyle w:val="Commands"/>
-      </w:pPr>
-      <w:r>
-        <w:t>at_exit { ChefSpec::Coverage.report! }</w:t>
-      </w:r>
-    </w:p>
-    <w:p>
-      <w:pPr>
-        <w:pStyle w:val="Commands"/>
-      </w:pPr>
-    </w:p>
-    <w:p>
-      <w:pPr>
-        <w:pStyle w:val="Commands"/>
-        <w:keepNext/>
-        <w:rPr>
-          <w:b/>
-        </w:rPr>
-      </w:pPr>
-      <w:r>
-        <w:rPr>
-          <w:b/>
-        </w:rPr>
-        <w:lastRenderedPageBreak/>
-        <w:t>cookbooks/mailx/spec/unit/default_spec.rb</w:t>
-      </w:r>
-    </w:p>
-    <w:p>
-      <w:pPr>
-        <w:pStyle w:val="Commands"/>
-        <w:keepNext/>
-      </w:pPr>
-      <w:r>
-        <w:t>require</w:t>
-      </w:r>
-      <w:r>
-        <w:t>_relative</w:t>
-      </w:r>
-      <w:r>
-        <w:t xml:space="preserve"> '</w:t>
-      </w:r>
-      <w:r>
-        <w:t>../</w:t>
-      </w:r>
-      <w:r>
-        <w:t>spec_helper'</w:t>
-      </w:r>
-    </w:p>
-    <w:p>
-      <w:pPr>
-        <w:pStyle w:val="Commands"/>
-        <w:keepNext/>
-      </w:pPr>
-    </w:p>
-    <w:p>
-      <w:pPr>
-        <w:pStyle w:val="Commands"/>
-        <w:keepNext/>
-      </w:pPr>
-      <w:r>
-        <w:t xml:space="preserve">describe 'mailx::default' </w:t>
-      </w:r>
-      <w:r>
-        <w:rPr>
-          <w:b/>
-          <w:bCs/>
-        </w:rPr>
-        <w:t>do</w:t>
-      </w:r>
-    </w:p>
-    <w:p>
-      <w:pPr>
-        <w:pStyle w:val="Commands"/>
-        <w:keepNext/>
-      </w:pPr>
-      <w:r>
-        <w:tab/>
-        <w:t xml:space="preserve">context 'on Debian' </w:t>
-      </w:r>
-      <w:r>
-        <w:rPr>
-          <w:b/>
-          <w:bCs/>
-        </w:rPr>
-        <w:t>do</w:t>
-      </w:r>
-    </w:p>
-    <w:p>
-      <w:pPr>
-        <w:pStyle w:val="Commands"/>
-        <w:keepNext/>
-      </w:pPr>
-      <w:r>
-        <w:tab/>
-      </w:r>
-      <w:r>
-        <w:tab/>
-        <w:t>let(:chef_run) { ChefSpec::Runner.new({:platform =&gt; 'ubuntu', :version =&gt; '14.04'}).converge(described_recipe) }</w:t>
-      </w:r>
-    </w:p>
-    <w:p>
-      <w:pPr>
-        <w:pStyle w:val="Commands"/>
-        <w:keepNext/>
-      </w:pPr>
-    </w:p>
-    <w:p>
-      <w:pPr>
-        <w:pStyle w:val="Commands"/>
-        <w:keepNext/>
-      </w:pPr>
-      <w:r>
-        <w:tab/>
-      </w:r>
-      <w:r>
-        <w:tab/>
-        <w:t xml:space="preserve">it 'should install the correct packages' </w:t>
-      </w:r>
-      <w:r>
-        <w:rPr>
-          <w:b/>
-          <w:bCs/>
-        </w:rPr>
-        <w:t>do</w:t>
-      </w:r>
-    </w:p>
-    <w:p>
-      <w:pPr>
-        <w:pStyle w:val="Commands"/>
-        <w:keepNext/>
-      </w:pPr>
-      <w:r>
-        <w:tab/>
-      </w:r>
-      <w:r>
-        <w:tab/>
-      </w:r>
-      <w:r>
-        <w:tab/>
-        <w:t>expect(chef_run).to install_package 'mailutils'</w:t>
-      </w:r>
-    </w:p>
-    <w:p>
-      <w:pPr>
-        <w:pStyle w:val="Commands"/>
-        <w:keepNext/>
-      </w:pPr>
-      <w:r>
-        <w:tab/>
-      </w:r>
-      <w:r>
-        <w:tab/>
-      </w:r>
-      <w:r>
-        <w:rPr>
-          <w:b/>
-          <w:bCs/>
-        </w:rPr>
-        <w:t>end</w:t>
-      </w:r>
-    </w:p>
-    <w:p>
-      <w:pPr>
-        <w:pStyle w:val="Commands"/>
-        <w:keepNext/>
-      </w:pPr>
-      <w:r>
-        <w:tab/>
-      </w:r>
-      <w:r>
-        <w:rPr>
-          <w:b/>
-          <w:bCs/>
-        </w:rPr>
-        <w:t>end</w:t>
-      </w:r>
-    </w:p>
-    <w:p>
-      <w:pPr>
-        <w:pStyle w:val="Commands"/>
-        <w:ind w:firstLine="720"/>
-      </w:pPr>
-      <w:r>
-        <w:t xml:space="preserve">context 'on CentOS' </w:t>
-      </w:r>
-      <w:r>
-        <w:rPr>
-          <w:b/>
-          <w:bCs/>
-        </w:rPr>
-        <w:t>do</w:t>
-      </w:r>
-    </w:p>
-    <w:p>
-      <w:pPr>
-        <w:pStyle w:val="Commands"/>
-        <w:ind w:left="720" w:firstLine="720"/>
-      </w:pPr>
-      <w:r>
-        <w:t>let(:chef_run) { ChefSpec::Runner.new({:platform =&gt; 'centos', :version =&gt; '6.5'}).converge(described_recipe) }</w:t>
-      </w:r>
-    </w:p>
-    <w:p>
-      <w:pPr>
-        <w:pStyle w:val="Commands"/>
-      </w:pPr>
-    </w:p>
-    <w:p>
-      <w:pPr>
-        <w:pStyle w:val="Commands"/>
-        <w:ind w:firstLine="720"/>
-      </w:pPr>
-      <w:r>
-        <w:tab/>
-        <w:t xml:space="preserve">it 'should install the correct packages' </w:t>
-      </w:r>
-      <w:r>
-        <w:rPr>
-          <w:b/>
-          <w:bCs/>
-        </w:rPr>
-        <w:t>do</w:t>
-      </w:r>
-    </w:p>
-    <w:p>
-      <w:pPr>
-        <w:pStyle w:val="Commands"/>
-        <w:ind w:firstLine="720"/>
-      </w:pPr>
-      <w:r>
-        <w:tab/>
-      </w:r>
-      <w:r>
-        <w:tab/>
-        <w:t>expect(chef_run).to install_package 'mailx'</w:t>
-      </w:r>
-    </w:p>
-    <w:p>
-      <w:pPr>
-        <w:pStyle w:val="Commands"/>
-      </w:pPr>
-      <w:r>
-        <w:tab/>
-      </w:r>
-      <w:r>
-        <w:tab/>
-      </w:r>
-      <w:r>
-        <w:rPr>
-          <w:b/>
-          <w:bCs/>
-        </w:rPr>
-        <w:t>end</w:t>
-      </w:r>
-    </w:p>
-    <w:p>
-      <w:pPr>
-        <w:pStyle w:val="Commands"/>
-        <w:ind w:firstLine="720"/>
-        <w:rPr>
-          <w:b/>
-          <w:bCs/>
-        </w:rPr>
-      </w:pPr>
-      <w:r>
-        <w:rPr>
-          <w:b/>
-          <w:bCs/>
-        </w:rPr>
-        <w:t>end</w:t>
-      </w:r>
-    </w:p>
-    <w:p>
-      <w:pPr>
-        <w:pStyle w:val="Commands"/>
-      </w:pPr>
-      <w:r>
-        <w:rPr>
-          <w:b/>
-          <w:bCs/>
-        </w:rPr>
-        <w:t>end</w:t>
-      </w:r>
-    </w:p>
-    <w:p>
-      <w:pPr>
-        <w:pStyle w:val="Commands"/>
-      </w:pPr>
-    </w:p>
-    <w:p>
-      <w:pPr>
-        <w:pStyle w:val="Commands"/>
-      </w:pPr>
-    </w:p>
-    <w:p>
-      <w:pPr>
-        <w:pStyle w:val="Commands"/>
-      </w:pPr>
-      <w:r>
-        <w:t>$ rspec cookbooks/</w:t>
-      </w:r>
-      <w:r>
-        <w:t>mailx</w:t>
-      </w:r>
-    </w:p>
-    <w:p>
-      <w:pPr>
-        <w:pStyle w:val="Commands"/>
-      </w:pPr>
-    </w:p>
-    <w:p>
-      <w:pPr>
-        <w:pStyle w:val="Commands"/>
-        <w:rPr>
-          <w:b/>
-        </w:rPr>
-      </w:pPr>
-      <w:r>
-        <w:rPr>
-          <w:b/>
-        </w:rPr>
-        <w:t>cookbooks/mailx/attributes/default.rb</w:t>
-      </w:r>
-    </w:p>
-    <w:p>
-      <w:pPr>
-        <w:pStyle w:val="ChefCode"/>
-      </w:pPr>
-      <w:r>
-        <w:t>case node['platform_family']</w:t>
-      </w:r>
-    </w:p>
-    <w:p>
-      <w:pPr>
-        <w:pStyle w:val="ChefCode"/>
-      </w:pPr>
-      <w:r>
-        <w:t>when "debian"</w:t>
-      </w:r>
-    </w:p>
-    <w:p>
-      <w:pPr>
-        <w:pStyle w:val="ChefCode"/>
-      </w:pPr>
-      <w:r>
-        <w:t xml:space="preserve">  default['mailutils']['mailx-package'] = "mailutils"</w:t>
-      </w:r>
-    </w:p>
-    <w:p>
-      <w:pPr>
-        <w:pStyle w:val="ChefCode"/>
-      </w:pPr>
-      <w:r>
-        <w:t>when "rhel"</w:t>
-      </w:r>
-    </w:p>
-    <w:p>
-      <w:pPr>
-        <w:pStyle w:val="ChefCode"/>
-      </w:pPr>
-      <w:r>
-        <w:t xml:space="preserve">  default['mailutils']['mailx-package'] = "mailx"</w:t>
-      </w:r>
-    </w:p>
-    <w:p>
-      <w:pPr>
-        <w:pStyle w:val="ChefCode"/>
-      </w:pPr>
-      <w:r>
-        <w:t>end</w:t>
-      </w:r>
-    </w:p>
-    <w:p>
-      <w:pPr>
-        <w:pStyle w:val="Commands"/>
-      </w:pPr>
-    </w:p>
-    <w:p>
-      <w:pPr>
-        <w:pStyle w:val="Commands"/>
-        <w:rPr>
-          <w:b/>
-        </w:rPr>
-      </w:pPr>
-    </w:p>
-    <w:p>
-      <w:pPr>
-        <w:pStyle w:val="Commands"/>
-        <w:rPr>
-          <w:b/>
-        </w:rPr>
-      </w:pPr>
-    </w:p>
-    <w:p>
-      <w:pPr>
-        <w:pStyle w:val="Commands"/>
-        <w:rPr>
-          <w:b/>
-        </w:rPr>
-      </w:pPr>
-    </w:p>
-    <w:p>
-      <w:pPr>
-        <w:pStyle w:val="Commands"/>
-        <w:rPr>
-          <w:b/>
-        </w:rPr>
-      </w:pPr>
-    </w:p>
-    <w:p>
-      <w:pPr>
-        <w:pStyle w:val="Commands"/>
-        <w:rPr>
-          <w:b/>
-        </w:rPr>
-      </w:pPr>
-      <w:r>
-        <w:rPr>
-          <w:b/>
-        </w:rPr>
-        <w:t>cookbooks/mailx/recipes/default.rb</w:t>
-      </w:r>
-    </w:p>
-    <w:p>
-      <w:pPr>
-        <w:pStyle w:val="ChefCode"/>
-      </w:pPr>
-      <w:r>
-        <w:t>package node['mailutils']['mailx-package'] do</w:t>
-      </w:r>
-    </w:p>
-    <w:p>
-      <w:pPr>
-        <w:pStyle w:val="ChefCode"/>
-      </w:pPr>
-      <w:r>
-        <w:t xml:space="preserve">  action :install</w:t>
-      </w:r>
-    </w:p>
-    <w:p>
-      <w:pPr>
-        <w:pStyle w:val="ChefCode"/>
-      </w:pPr>
-      <w:r>
-        <w:t>end</w:t>
-      </w:r>
-    </w:p>
-    <w:p>
-      <w:pPr>
-        <w:pStyle w:val="Commands"/>
-      </w:pPr>
-    </w:p>
-    <w:p>
-      <w:pPr>
-        <w:pStyle w:val="Commands"/>
-      </w:pPr>
-      <w:r>
-        <w:t>$ rspec cookbooks/</w:t>
-      </w:r>
-      <w:r>
-        <w:t>mailx</w:t>
-      </w:r>
-    </w:p>
-    <w:p>
-      <w:pPr>
-        <w:pStyle w:val="Commands"/>
-      </w:pPr>
     </w:p>
     <w:sectPr>
       <w:headerReference w:type="default" r:id="rId20"/>
@@ -8172,7 +7109,7 @@
         <w:rStyle w:val="PageNumber"/>
         <w:noProof/>
       </w:rPr>
-      <w:t>1</w:t>
+      <w:t>21</w:t>
     </w:r>
     <w:r>
       <w:rPr>
@@ -8226,6 +7163,13 @@
         <w:sz w:val="32"/>
       </w:rPr>
       <w:t>Chef Intermediate</w:t>
+    </w:r>
+    <w:r>
+      <w:rPr>
+        <w:rFonts w:asciiTheme="majorHAnsi" w:hAnsiTheme="majorHAnsi"/>
+        <w:sz w:val="32"/>
+      </w:rPr>
+      <w:t xml:space="preserve"> Handout</w:t>
     </w:r>
     <w:r>
       <w:rPr>

--- a/Chef_Intermediate_Topics-StudentHandouts-v1.2.1-a.docx
+++ b/Chef_Intermediate_Topics-StudentHandouts-v1.2.1-a.docx
@@ -1,6 +1,6 @@
 
 <file path=word/document.xml><?xml version="1.0" encoding="utf-8"?>
-<w:document xmlns:wpc="http://schemas.microsoft.com/office/word/2010/wordprocessingCanvas" xmlns:mc="http://schemas.openxmlformats.org/markup-compatibility/2006" xmlns:o="urn:schemas-microsoft-com:office:office" xmlns:r="http://schemas.openxmlformats.org/officeDocument/2006/relationships" xmlns:m="http://schemas.openxmlformats.org/officeDocument/2006/math" xmlns:v="urn:schemas-microsoft-com:vml" xmlns:wp14="http://schemas.microsoft.com/office/word/2010/wordprocessingDrawing" xmlns:wp="http://schemas.openxmlformats.org/drawingml/2006/wordprocessingDrawing" xmlns:w10="urn:schemas-microsoft-com:office:word" xmlns:w="http://schemas.openxmlformats.org/wordprocessingml/2006/main" xmlns:w14="http://schemas.microsoft.com/office/word/2010/wordml" xmlns:w15="http://schemas.microsoft.com/office/word/2012/wordml" xmlns:wpg="http://schemas.microsoft.com/office/word/2010/wordprocessingGroup" xmlns:wpi="http://schemas.microsoft.com/office/word/2010/wordprocessingInk" xmlns:wne="http://schemas.microsoft.com/office/word/2006/wordml" xmlns:wps="http://schemas.microsoft.com/office/word/2010/wordprocessingShape" mc:Ignorable="w14 w15 wp14">
+<w:document xmlns:wpc="http://schemas.microsoft.com/office/word/2010/wordprocessingCanvas" xmlns:mo="http://schemas.microsoft.com/office/mac/office/2008/main" xmlns:mc="http://schemas.openxmlformats.org/markup-compatibility/2006" xmlns:mv="urn:schemas-microsoft-com:mac:vml" xmlns:o="urn:schemas-microsoft-com:office:office" xmlns:r="http://schemas.openxmlformats.org/officeDocument/2006/relationships" xmlns:m="http://schemas.openxmlformats.org/officeDocument/2006/math" xmlns:v="urn:schemas-microsoft-com:vml" xmlns:wp14="http://schemas.microsoft.com/office/word/2010/wordprocessingDrawing" xmlns:wp="http://schemas.openxmlformats.org/drawingml/2006/wordprocessingDrawing" xmlns:w10="urn:schemas-microsoft-com:office:word" xmlns:w="http://schemas.openxmlformats.org/wordprocessingml/2006/main" xmlns:w14="http://schemas.microsoft.com/office/word/2010/wordml" xmlns:wpg="http://schemas.microsoft.com/office/word/2010/wordprocessingGroup" xmlns:wpi="http://schemas.microsoft.com/office/word/2010/wordprocessingInk" xmlns:wne="http://schemas.microsoft.com/office/word/2006/wordml" xmlns:wps="http://schemas.microsoft.com/office/word/2010/wordprocessingShape" mc:Ignorable="w14 wp14">
   <w:background w:color="FFFFFF"/>
   <w:body>
     <w:p>
@@ -39,7 +39,7 @@
                     </pic:cNvPicPr>
                   </pic:nvPicPr>
                   <pic:blipFill>
-                    <a:blip r:embed="rId7">
+                    <a:blip r:embed="rId8">
                       <a:extLst>
                         <a:ext uri="{28A0092B-C50C-407E-A947-70E740481C1C}">
                           <a14:useLocalDpi xmlns:a14="http://schemas.microsoft.com/office/drawing/2010/main" val="0"/>
@@ -99,7 +99,7 @@
                     </pic:cNvPicPr>
                   </pic:nvPicPr>
                   <pic:blipFill>
-                    <a:blip r:embed="rId8">
+                    <a:blip r:embed="rId9">
                       <a:extLst>
                         <a:ext uri="{28A0092B-C50C-407E-A947-70E740481C1C}">
                           <a14:useLocalDpi xmlns:a14="http://schemas.microsoft.com/office/drawing/2010/main" val="0"/>
@@ -163,12 +163,20 @@
       <w:pPr>
         <w:pStyle w:val="Commands"/>
       </w:pPr>
+      <w:r>
+        <w:t>$ cd ~/intermediate</w:t>
+      </w:r>
+    </w:p>
+    <w:p>
+      <w:pPr>
+        <w:pStyle w:val="Commands"/>
+      </w:pPr>
     </w:p>
     <w:p>
       <w:pPr>
         <w:pStyle w:val="Steps"/>
       </w:pPr>
-      <w:hyperlink r:id="rId9" w:history="1">
+      <w:hyperlink r:id="rId10" w:history="1">
         <w:r>
           <w:rPr>
             <w:rStyle w:val="Hyperlink"/>
@@ -207,7 +215,7 @@
                     </pic:cNvPicPr>
                   </pic:nvPicPr>
                   <pic:blipFill>
-                    <a:blip r:embed="rId10">
+                    <a:blip r:embed="rId11">
                       <a:extLst>
                         <a:ext uri="{28A0092B-C50C-407E-A947-70E740481C1C}">
                           <a14:useLocalDpi xmlns:a14="http://schemas.microsoft.com/office/drawing/2010/main" val="0"/>
@@ -328,7 +336,7 @@
                     </pic:cNvPicPr>
                   </pic:nvPicPr>
                   <pic:blipFill>
-                    <a:blip r:embed="rId11">
+                    <a:blip r:embed="rId12">
                       <a:extLst>
                         <a:ext uri="{28A0092B-C50C-407E-A947-70E740481C1C}">
                           <a14:useLocalDpi xmlns:a14="http://schemas.microsoft.com/office/drawing/2010/main" val="0"/>
@@ -389,7 +397,7 @@
                     </pic:cNvPicPr>
                   </pic:nvPicPr>
                   <pic:blipFill>
-                    <a:blip r:embed="rId12">
+                    <a:blip r:embed="rId13">
                       <a:extLst>
                         <a:ext uri="{28A0092B-C50C-407E-A947-70E740481C1C}">
                           <a14:useLocalDpi xmlns:a14="http://schemas.microsoft.com/office/drawing/2010/main" val="0"/>
@@ -449,7 +457,7 @@
                     </pic:cNvPicPr>
                   </pic:nvPicPr>
                   <pic:blipFill>
-                    <a:blip r:embed="rId13">
+                    <a:blip r:embed="rId14">
                       <a:extLst>
                         <a:ext uri="{28A0092B-C50C-407E-A947-70E740481C1C}">
                           <a14:useLocalDpi xmlns:a14="http://schemas.microsoft.com/office/drawing/2010/main" val="0"/>
@@ -641,68 +649,6 @@
     <w:p>
       <w:pPr>
         <w:pStyle w:val="Commands"/>
-        <w:rPr>
-          <w:color w:val="FF0000"/>
-        </w:rPr>
-      </w:pPr>
-      <w:r>
-        <w:rPr>
-          <w:color w:val="auto"/>
-        </w:rPr>
-        <w:t xml:space="preserve">$ knife node run_list </w:t>
-      </w:r>
-      <w:r>
-        <w:rPr>
-          <w:color w:val="auto"/>
-        </w:rPr>
-        <w:t>set</w:t>
-      </w:r>
-      <w:r>
-        <w:rPr>
-          <w:color w:val="auto"/>
-        </w:rPr>
-        <w:t xml:space="preserve"> node1 'role[</w:t>
-      </w:r>
-      <w:r>
-        <w:rPr>
-          <w:color w:val="auto"/>
-        </w:rPr>
-        <w:t>web</w:t>
-      </w:r>
-      <w:r>
-        <w:rPr>
-          <w:color w:val="auto"/>
-        </w:rPr>
-        <w:t>]'</w:t>
-      </w:r>
-      <w:r>
-        <w:rPr>
-          <w:color w:val="FF0000"/>
-        </w:rPr>
-        <w:t xml:space="preserve">  tbd this line is missing from </w:t>
-      </w:r>
-      <w:r>
-        <w:rPr>
-          <w:color w:val="FF0000"/>
-        </w:rPr>
-        <w:t xml:space="preserve">slide 2-29 thru </w:t>
-      </w:r>
-      <w:r>
-        <w:rPr>
-          <w:color w:val="FF0000"/>
-        </w:rPr>
-        <w:t>2-</w:t>
-      </w:r>
-      <w:r>
-        <w:rPr>
-          <w:color w:val="FF0000"/>
-        </w:rPr>
-        <w:t>30</w:t>
-      </w:r>
-    </w:p>
-    <w:p>
-      <w:pPr>
-        <w:pStyle w:val="Commands"/>
       </w:pPr>
       <w:r>
         <w:t>chef@node1$ sudo chef-client</w:t>
@@ -719,7 +665,6 @@
         <w:pStyle w:val="Commands"/>
       </w:pPr>
       <w:r>
-        <w:lastRenderedPageBreak/>
         <w:t>chef@node1$ ps awux | grep chef-client</w:t>
       </w:r>
     </w:p>
@@ -737,6 +682,7 @@
           <w:noProof/>
           <w:lang w:eastAsia="en-US"/>
         </w:rPr>
+        <w:lastRenderedPageBreak/>
         <mc:AlternateContent>
           <mc:Choice Requires="wpg">
             <w:drawing>
@@ -773,7 +719,7 @@
                           </pic:cNvPicPr>
                         </pic:nvPicPr>
                         <pic:blipFill>
-                          <a:blip r:embed="rId14">
+                          <a:blip r:embed="rId15">
                             <a:extLst>
                               <a:ext uri="{28A0092B-C50C-407E-A947-70E740481C1C}">
                                 <a14:useLocalDpi xmlns:a14="http://schemas.microsoft.com/office/drawing/2010/main" val="0"/>
@@ -801,7 +747,7 @@
                           </a:ln>
                           <a:extLst>
                             <a:ext uri="{FAA26D3D-D897-4be2-8F04-BA451C77F1D7}">
-                              <ma14:placeholderFlag xmlns="" xmlns:mo="http://schemas.microsoft.com/office/mac/office/2008/main" xmlns:mv="urn:schemas-microsoft-com:mac:vml" xmlns:o="urn:schemas-microsoft-com:office:office" xmlns:v="urn:schemas-microsoft-com:vml" xmlns:w10="urn:schemas-microsoft-com:office:word" xmlns:w="http://schemas.openxmlformats.org/wordprocessingml/2006/main" xmlns:ma14="http://schemas.microsoft.com/office/mac/drawingml/2011/main"/>
+                              <ma14:placeholderFlag xmlns:ma14="http://schemas.microsoft.com/office/mac/drawingml/2011/main"/>
                             </a:ext>
                           </a:extLst>
                         </pic:spPr>
@@ -814,7 +760,7 @@
                           </pic:cNvPicPr>
                         </pic:nvPicPr>
                         <pic:blipFill>
-                          <a:blip r:embed="rId15">
+                          <a:blip r:embed="rId16">
                             <a:extLst>
                               <a:ext uri="{28A0092B-C50C-407E-A947-70E740481C1C}">
                                 <a14:useLocalDpi xmlns:a14="http://schemas.microsoft.com/office/drawing/2010/main" val="0"/>
@@ -842,7 +788,7 @@
                           </a:ln>
                           <a:extLst>
                             <a:ext uri="{FAA26D3D-D897-4be2-8F04-BA451C77F1D7}">
-                              <ma14:placeholderFlag xmlns="" xmlns:mo="http://schemas.microsoft.com/office/mac/office/2008/main" xmlns:mv="urn:schemas-microsoft-com:mac:vml" xmlns:o="urn:schemas-microsoft-com:office:office" xmlns:v="urn:schemas-microsoft-com:vml" xmlns:w10="urn:schemas-microsoft-com:office:word" xmlns:w="http://schemas.openxmlformats.org/wordprocessingml/2006/main" xmlns:ma14="http://schemas.microsoft.com/office/mac/drawingml/2011/main"/>
+                              <ma14:placeholderFlag xmlns:ma14="http://schemas.microsoft.com/office/mac/drawingml/2011/main"/>
                             </a:ext>
                           </a:extLst>
                         </pic:spPr>
@@ -859,7 +805,7 @@
               </wp:anchor>
             </w:drawing>
           </mc:Choice>
-          <mc:Fallback>
+          <mc:Fallback xmlns:w15="http://schemas.microsoft.com/office/word/2012/wordml">
             <w:pict>
               <v:group w14:anchorId="26DA83FE" id="Group 9" o:spid="_x0000_s1026" style="position:absolute;margin-left:2.1pt;margin-top:17.35pt;width:489.75pt;height:124.75pt;z-index:251659264;mso-width-relative:margin;mso-height-relative:margin" coordsize="67030,16846" o:gfxdata="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">
                 <v:shapetype id="_x0000_t75" coordsize="21600,21600" o:spt="75" o:preferrelative="t" path="m@4@5l@4@11@9@11@9@5xe" filled="f" stroked="f">
@@ -882,11 +828,11 @@
                   <o:lock v:ext="edit" aspectratio="t"/>
                 </v:shapetype>
                 <v:shape id="Picture 3" o:spid="_x0000_s1027" type="#_x0000_t75" style="position:absolute;top:190;width:32169;height:16656;visibility:visible;mso-wrap-style:square" o:gfxdata="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" stroked="t" strokecolor="black [3213]" strokeweight=".25pt">
-                  <v:imagedata r:id="rId16" o:title=""/>
+                  <v:imagedata r:id="rId17" o:title=""/>
                   <v:path arrowok="t"/>
                 </v:shape>
                 <v:shape id="Picture 7" o:spid="_x0000_s1028" type="#_x0000_t75" style="position:absolute;left:32772;width:34258;height:16840;visibility:visible;mso-wrap-style:square" o:gfxdata="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" stroked="t" strokecolor="black [3213]" strokeweight=".25pt">
-                  <v:imagedata r:id="rId17" o:title=""/>
+                  <v:imagedata r:id="rId18" o:title=""/>
                   <v:path arrowok="t"/>
                 </v:shape>
                 <w10:wrap type="square"/>
@@ -1019,7 +965,13 @@
         <w:pStyle w:val="Commands"/>
       </w:pPr>
       <w:r>
-        <w:t xml:space="preserve">action :create </w:t>
+        <w:t>action</w:t>
+      </w:r>
+      <w:r>
+        <w:t>s</w:t>
+      </w:r>
+      <w:r>
+        <w:t xml:space="preserve"> :create </w:t>
       </w:r>
     </w:p>
     <w:p>
@@ -1286,79 +1238,6 @@
     <w:p>
       <w:pPr>
         <w:pStyle w:val="Commands"/>
-      </w:pPr>
-    </w:p>
-    <w:p>
-      <w:pPr>
-        <w:pStyle w:val="Commands"/>
-        <w:rPr>
-          <w:b/>
-        </w:rPr>
-      </w:pPr>
-      <w:r>
-        <w:rPr>
-          <w:b/>
-        </w:rPr>
-        <w:t>cookbooks/apache/providers/vhost.rb</w:t>
-      </w:r>
-    </w:p>
-    <w:p>
-      <w:pPr>
-        <w:pStyle w:val="Commands"/>
-      </w:pPr>
-      <w:r>
-        <w:t xml:space="preserve">action :create </w:t>
-      </w:r>
-      <w:r>
-        <w:rPr>
-          <w:bCs/>
-        </w:rPr>
-        <w:t>do</w:t>
-      </w:r>
-    </w:p>
-    <w:p>
-      <w:pPr>
-        <w:pStyle w:val="Commands"/>
-      </w:pPr>
-      <w:r>
-        <w:t xml:space="preserve">  puts "My name is </w:t>
-      </w:r>
-      <w:r>
-        <w:rPr>
-          <w:bCs/>
-        </w:rPr>
-        <w:t>#{</w:t>
-      </w:r>
-      <w:r>
-        <w:t>new_resource.name</w:t>
-      </w:r>
-      <w:r>
-        <w:rPr>
-          <w:bCs/>
-        </w:rPr>
-        <w:t>}</w:t>
-      </w:r>
-      <w:r>
-        <w:t>"</w:t>
-      </w:r>
-    </w:p>
-    <w:p>
-      <w:pPr>
-        <w:pStyle w:val="Commands"/>
-        <w:rPr>
-          <w:bCs/>
-        </w:rPr>
-      </w:pPr>
-      <w:r>
-        <w:rPr>
-          <w:bCs/>
-        </w:rPr>
-        <w:t>end</w:t>
-      </w:r>
-    </w:p>
-    <w:p>
-      <w:pPr>
-        <w:pStyle w:val="Commands"/>
         <w:rPr>
           <w:bCs/>
         </w:rPr>
@@ -1552,47 +1431,47 @@
         <w:pStyle w:val="Commands"/>
       </w:pPr>
       <w:r>
+        <w:t xml:space="preserve">  # Add a template resource for the virtual host's index.html</w:t>
+      </w:r>
+    </w:p>
+    <w:p>
+      <w:pPr>
+        <w:pStyle w:val="Commands"/>
+      </w:pPr>
+      <w:r>
+        <w:t xml:space="preserve">  template "#{document_root}/index.html" do</w:t>
+      </w:r>
+    </w:p>
+    <w:p>
+      <w:pPr>
+        <w:pStyle w:val="Commands"/>
+      </w:pPr>
+      <w:r>
+        <w:t xml:space="preserve">    source "index.html.erb"</w:t>
+      </w:r>
+    </w:p>
+    <w:p>
+      <w:pPr>
+        <w:pStyle w:val="Commands"/>
+      </w:pPr>
+      <w:r>
+        <w:t xml:space="preserve">    mode "0644"</w:t>
+      </w:r>
+    </w:p>
+    <w:p>
+      <w:pPr>
+        <w:pStyle w:val="Commands"/>
+      </w:pPr>
+      <w:r>
+        <w:t xml:space="preserve">    variables(</w:t>
+      </w:r>
+    </w:p>
+    <w:p>
+      <w:pPr>
+        <w:pStyle w:val="Commands"/>
+      </w:pPr>
+      <w:r>
         <w:lastRenderedPageBreak/>
-        <w:t xml:space="preserve">  # Add a template resource for the virtual host's index.html</w:t>
-      </w:r>
-    </w:p>
-    <w:p>
-      <w:pPr>
-        <w:pStyle w:val="Commands"/>
-      </w:pPr>
-      <w:r>
-        <w:t xml:space="preserve">  template "#{document_root}/index.html" do</w:t>
-      </w:r>
-    </w:p>
-    <w:p>
-      <w:pPr>
-        <w:pStyle w:val="Commands"/>
-      </w:pPr>
-      <w:r>
-        <w:t xml:space="preserve">    source "index.html.erb"</w:t>
-      </w:r>
-    </w:p>
-    <w:p>
-      <w:pPr>
-        <w:pStyle w:val="Commands"/>
-      </w:pPr>
-      <w:r>
-        <w:t xml:space="preserve">    mode "0644"</w:t>
-      </w:r>
-    </w:p>
-    <w:p>
-      <w:pPr>
-        <w:pStyle w:val="Commands"/>
-      </w:pPr>
-      <w:r>
-        <w:t xml:space="preserve">    variables(</w:t>
-      </w:r>
-    </w:p>
-    <w:p>
-      <w:pPr>
-        <w:pStyle w:val="Commands"/>
-      </w:pPr>
-      <w:r>
         <w:t xml:space="preserve">      :site_name =&gt; new_resource.site_name,</w:t>
       </w:r>
     </w:p>
@@ -1804,7 +1683,7 @@
                           <a:avLst/>
                         </a:prstGeom>
                         <a:blipFill>
-                          <a:blip r:embed="rId18" cstate="print"/>
+                          <a:blip r:embed="rId19" cstate="print"/>
                           <a:stretch>
                             <a:fillRect/>
                           </a:stretch>
@@ -1817,10 +1696,10 @@
               </wp:inline>
             </w:drawing>
           </mc:Choice>
-          <mc:Fallback>
+          <mc:Fallback xmlns:w15="http://schemas.microsoft.com/office/word/2012/wordml">
             <w:pict>
               <v:rect w14:anchorId="352EDD5C" id="object 51" o:spid="_x0000_s1026" style="width:214pt;height:107.9pt;visibility:visible;mso-wrap-style:square;mso-left-percent:-10001;mso-top-percent:-10001;mso-position-horizontal:absolute;mso-position-horizontal-relative:char;mso-position-vertical:absolute;mso-position-vertical-relative:line;mso-left-percent:-10001;mso-top-percent:-10001;v-text-anchor:top" o:gfxdata="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" stroked="f">
-                <v:fill r:id="rId19" o:title="" recolor="t" rotate="t" type="frame"/>
+                <v:fill r:id="rId20" o:title="" recolor="t" rotate="t" type="frame"/>
                 <v:textbox inset="0,0,0,0"/>
                 <w10:anchorlock/>
               </v:rect>
@@ -1896,7 +1775,47 @@
         <w:pStyle w:val="Commands"/>
       </w:pPr>
       <w:r>
-        <w:t># Enable an Apache Virtualhost</w:t>
+        <w:t># Iterate over the apache sites</w:t>
+      </w:r>
+    </w:p>
+    <w:p>
+      <w:pPr>
+        <w:pStyle w:val="Commands"/>
+      </w:pPr>
+      <w:r>
+        <w:t>node["apache"]["sites"].each do |site_name, site_data|</w:t>
+      </w:r>
+    </w:p>
+    <w:p>
+      <w:pPr>
+        <w:pStyle w:val="Commands"/>
+      </w:pPr>
+      <w:r>
+        <w:t xml:space="preserve">  # Enable an Apache Virtualhost</w:t>
+      </w:r>
+    </w:p>
+    <w:p>
+      <w:pPr>
+        <w:pStyle w:val="Commands"/>
+      </w:pPr>
+      <w:r>
+        <w:t xml:space="preserve">  apache_vhost site_name do</w:t>
+      </w:r>
+    </w:p>
+    <w:p>
+      <w:pPr>
+        <w:pStyle w:val="Commands"/>
+      </w:pPr>
+      <w:r>
+        <w:t xml:space="preserve">    site_port site_data['port']</w:t>
+      </w:r>
+    </w:p>
+    <w:p>
+      <w:pPr>
+        <w:pStyle w:val="Commands"/>
+      </w:pPr>
+      <w:r>
+        <w:t xml:space="preserve">    action :create</w:t>
       </w:r>
     </w:p>
     <w:p>
@@ -1905,31 +1824,15 @@
       </w:pPr>
       <w:r>
         <w:lastRenderedPageBreak/>
-        <w:t>apache_vhost "lions" do</w:t>
-      </w:r>
-    </w:p>
-    <w:p>
-      <w:pPr>
-        <w:pStyle w:val="Commands"/>
-      </w:pPr>
-      <w:r>
-        <w:t xml:space="preserve">  site_port 8080</w:t>
-      </w:r>
-    </w:p>
-    <w:p>
-      <w:pPr>
-        <w:pStyle w:val="Commands"/>
-      </w:pPr>
-      <w:r>
-        <w:t xml:space="preserve">  action :create</w:t>
-      </w:r>
-    </w:p>
-    <w:p>
-      <w:pPr>
-        <w:pStyle w:val="Commands"/>
-      </w:pPr>
-      <w:r>
-        <w:t xml:space="preserve">  notifies :restart, "service[httpd]"</w:t>
+        <w:t xml:space="preserve">    notifies :restart, "service[httpd]"</w:t>
+      </w:r>
+    </w:p>
+    <w:p>
+      <w:pPr>
+        <w:pStyle w:val="Commands"/>
+      </w:pPr>
+      <w:r>
+        <w:t xml:space="preserve">  end</w:t>
       </w:r>
     </w:p>
     <w:p>
@@ -1943,65 +1846,120 @@
     <w:p>
       <w:pPr>
         <w:pStyle w:val="Commands"/>
-        <w:rPr>
-          <w:b/>
-        </w:rPr>
-      </w:pPr>
-    </w:p>
-    <w:p>
-      <w:pPr>
-        <w:pStyle w:val="Commands"/>
-      </w:pPr>
-      <w:r>
-        <w:t># Iterate over the apache sites</w:t>
-      </w:r>
-    </w:p>
-    <w:p>
-      <w:pPr>
-        <w:pStyle w:val="Commands"/>
-      </w:pPr>
-      <w:r>
-        <w:t>node["apache"]["sites"].each do |site_name, site_data|</w:t>
-      </w:r>
-    </w:p>
-    <w:p>
-      <w:pPr>
-        <w:pStyle w:val="Commands"/>
-      </w:pPr>
-      <w:r>
-        <w:t xml:space="preserve">  # Enable an Apache Virtualhost</w:t>
-      </w:r>
-    </w:p>
-    <w:p>
-      <w:pPr>
-        <w:pStyle w:val="Commands"/>
-      </w:pPr>
-      <w:r>
-        <w:t xml:space="preserve">  apache_vhost site_name do</w:t>
-      </w:r>
-    </w:p>
-    <w:p>
-      <w:pPr>
-        <w:pStyle w:val="Commands"/>
-      </w:pPr>
-      <w:r>
-        <w:t xml:space="preserve">    site_port site_data['port']</w:t>
-      </w:r>
-    </w:p>
-    <w:p>
-      <w:pPr>
-        <w:pStyle w:val="Commands"/>
-      </w:pPr>
-      <w:r>
-        <w:t xml:space="preserve">    action :create</w:t>
-      </w:r>
-    </w:p>
-    <w:p>
-      <w:pPr>
-        <w:pStyle w:val="Commands"/>
-      </w:pPr>
-      <w:r>
-        <w:t xml:space="preserve">    notifies :restart, "service[httpd]"</w:t>
+      </w:pPr>
+    </w:p>
+    <w:p>
+      <w:pPr>
+        <w:pStyle w:val="Commands"/>
+      </w:pPr>
+      <w:r>
+        <w:t>$ knife cookbook upload apache</w:t>
+      </w:r>
+    </w:p>
+    <w:p>
+      <w:pPr>
+        <w:pStyle w:val="Commands"/>
+      </w:pPr>
+      <w:r>
+        <w:rPr>
+          <w:b/>
+          <w:bCs/>
+        </w:rPr>
+        <w:t xml:space="preserve">chef@node1$ </w:t>
+      </w:r>
+      <w:r>
+        <w:t>sudo chef-client</w:t>
+      </w:r>
+    </w:p>
+    <w:p>
+      <w:pPr>
+        <w:pStyle w:val="Commands"/>
+      </w:pPr>
+    </w:p>
+    <w:p>
+      <w:pPr>
+        <w:pStyle w:val="Commands"/>
+        <w:rPr>
+          <w:b/>
+        </w:rPr>
+      </w:pPr>
+      <w:r>
+        <w:rPr>
+          <w:b/>
+        </w:rPr>
+        <w:t>cookbooks/apache/resources/vhost.rb</w:t>
+      </w:r>
+    </w:p>
+    <w:p>
+      <w:pPr>
+        <w:pStyle w:val="Commands"/>
+      </w:pPr>
+      <w:r>
+        <w:t>actions :create, :remove</w:t>
+      </w:r>
+    </w:p>
+    <w:p>
+      <w:pPr>
+        <w:pStyle w:val="Commands"/>
+      </w:pPr>
+    </w:p>
+    <w:p>
+      <w:pPr>
+        <w:pStyle w:val="Commands"/>
+      </w:pPr>
+      <w:r>
+        <w:t xml:space="preserve">attribute :site_name, :name_attribute =&gt; true, :kind_of =&gt; String </w:t>
+      </w:r>
+    </w:p>
+    <w:p>
+      <w:pPr>
+        <w:pStyle w:val="Commands"/>
+      </w:pPr>
+      <w:r>
+        <w:t>attribute :site_port, :default =&gt; 80, :kind_of =&gt; Fixnum</w:t>
+      </w:r>
+    </w:p>
+    <w:p>
+      <w:pPr>
+        <w:pStyle w:val="Commands"/>
+      </w:pPr>
+    </w:p>
+    <w:p>
+      <w:pPr>
+        <w:pStyle w:val="Commands"/>
+        <w:rPr>
+          <w:b/>
+        </w:rPr>
+      </w:pPr>
+      <w:r>
+        <w:rPr>
+          <w:b/>
+        </w:rPr>
+        <w:t>cookbooks/apache/providers/vhost.rb</w:t>
+      </w:r>
+    </w:p>
+    <w:p>
+      <w:pPr>
+        <w:pStyle w:val="Commands"/>
+      </w:pPr>
+      <w:r>
+        <w:t>action :remove do</w:t>
+      </w:r>
+    </w:p>
+    <w:p>
+      <w:pPr>
+        <w:pStyle w:val="Commands"/>
+      </w:pPr>
+      <w:r>
+        <w:t xml:space="preserve">  file "/etc/httpd/conf.d/#{new_resource.site_name}.conf" do</w:t>
+      </w:r>
+    </w:p>
+    <w:p>
+      <w:pPr>
+        <w:pStyle w:val="Commands"/>
+      </w:pPr>
+      <w:r>
+        <w:t xml:space="preserve">    action :delete</w:t>
       </w:r>
     </w:p>
     <w:p>
@@ -2028,162 +1986,6 @@
     <w:p>
       <w:pPr>
         <w:pStyle w:val="Commands"/>
-      </w:pPr>
-      <w:r>
-        <w:t>$ knife cookbook upload apache</w:t>
-      </w:r>
-    </w:p>
-    <w:p>
-      <w:pPr>
-        <w:pStyle w:val="Commands"/>
-      </w:pPr>
-      <w:r>
-        <w:rPr>
-          <w:b/>
-          <w:bCs/>
-        </w:rPr>
-        <w:t xml:space="preserve">chef@node1$ </w:t>
-      </w:r>
-      <w:r>
-        <w:t>sudo chef-client</w:t>
-      </w:r>
-    </w:p>
-    <w:p>
-      <w:pPr>
-        <w:pStyle w:val="Commands"/>
-      </w:pPr>
-    </w:p>
-    <w:p>
-      <w:pPr>
-        <w:pStyle w:val="Commands"/>
-        <w:rPr>
-          <w:b/>
-        </w:rPr>
-      </w:pPr>
-      <w:r>
-        <w:rPr>
-          <w:b/>
-        </w:rPr>
-        <w:t>cookbooks/apache/resources/vhost.rb</w:t>
-      </w:r>
-    </w:p>
-    <w:p>
-      <w:pPr>
-        <w:pStyle w:val="Commands"/>
-      </w:pPr>
-      <w:r>
-        <w:t>actions :create, :remove</w:t>
-      </w:r>
-    </w:p>
-    <w:p>
-      <w:pPr>
-        <w:pStyle w:val="Commands"/>
-      </w:pPr>
-    </w:p>
-    <w:p>
-      <w:pPr>
-        <w:pStyle w:val="Commands"/>
-      </w:pPr>
-      <w:r>
-        <w:t xml:space="preserve">attribute :site_name, :name_attribute =&gt; true, :kind_of =&gt; String </w:t>
-      </w:r>
-    </w:p>
-    <w:p>
-      <w:pPr>
-        <w:pStyle w:val="Commands"/>
-      </w:pPr>
-      <w:r>
-        <w:t>attribute :site_port, :default =&gt; 80, :kind_of =&gt; Fixnum</w:t>
-      </w:r>
-    </w:p>
-    <w:p>
-      <w:pPr>
-        <w:pStyle w:val="Commands"/>
-      </w:pPr>
-    </w:p>
-    <w:p>
-      <w:pPr>
-        <w:pStyle w:val="Commands"/>
-        <w:rPr>
-          <w:b/>
-        </w:rPr>
-      </w:pPr>
-      <w:r>
-        <w:rPr>
-          <w:b/>
-        </w:rPr>
-        <w:t>cookbooks/apache/providers/vhost.rb</w:t>
-      </w:r>
-    </w:p>
-    <w:p>
-      <w:pPr>
-        <w:pStyle w:val="Commands"/>
-      </w:pPr>
-      <w:r>
-        <w:t xml:space="preserve">  end</w:t>
-      </w:r>
-    </w:p>
-    <w:p>
-      <w:pPr>
-        <w:pStyle w:val="Commands"/>
-      </w:pPr>
-      <w:r>
-        <w:t>end</w:t>
-      </w:r>
-    </w:p>
-    <w:p>
-      <w:pPr>
-        <w:pStyle w:val="Commands"/>
-      </w:pPr>
-    </w:p>
-    <w:p>
-      <w:pPr>
-        <w:pStyle w:val="Commands"/>
-      </w:pPr>
-      <w:r>
-        <w:t>action :remove do</w:t>
-      </w:r>
-    </w:p>
-    <w:p>
-      <w:pPr>
-        <w:pStyle w:val="Commands"/>
-      </w:pPr>
-      <w:r>
-        <w:t xml:space="preserve">  file "/etc/httpd/conf.d/#{new_resource.site_name}.conf" do</w:t>
-      </w:r>
-    </w:p>
-    <w:p>
-      <w:pPr>
-        <w:pStyle w:val="Commands"/>
-      </w:pPr>
-      <w:r>
-        <w:t xml:space="preserve">    action :delete</w:t>
-      </w:r>
-    </w:p>
-    <w:p>
-      <w:pPr>
-        <w:pStyle w:val="Commands"/>
-      </w:pPr>
-      <w:r>
-        <w:t xml:space="preserve">  end</w:t>
-      </w:r>
-    </w:p>
-    <w:p>
-      <w:pPr>
-        <w:pStyle w:val="Commands"/>
-      </w:pPr>
-      <w:r>
-        <w:t>end</w:t>
-      </w:r>
-    </w:p>
-    <w:p>
-      <w:pPr>
-        <w:pStyle w:val="Commands"/>
-      </w:pPr>
-    </w:p>
-    <w:p>
-      <w:pPr>
-        <w:pStyle w:val="Commands"/>
         <w:rPr>
           <w:b/>
         </w:rPr>
@@ -2194,71 +1996,6 @@
         </w:rPr>
         <w:t>cookbooks/apache/recipes/default.rb</w:t>
       </w:r>
-    </w:p>
-    <w:p>
-      <w:pPr>
-        <w:pStyle w:val="Commands"/>
-      </w:pPr>
-      <w:r>
-        <w:lastRenderedPageBreak/>
-        <w:t>#</w:t>
-      </w:r>
-      <w:r>
-        <w:t>Disable the default virtual host</w:t>
-      </w:r>
-    </w:p>
-    <w:p>
-      <w:pPr>
-        <w:pStyle w:val="Commands"/>
-      </w:pPr>
-      <w:r>
-        <w:t xml:space="preserve">execute "mv /etc/httpd/conf.d/welcome.conf /etc/httpd/conf.d..   </w:t>
-      </w:r>
-    </w:p>
-    <w:p>
-      <w:pPr>
-        <w:pStyle w:val="Commands"/>
-      </w:pPr>
-      <w:r>
-        <w:t xml:space="preserve">  only_if do</w:t>
-      </w:r>
-    </w:p>
-    <w:p>
-      <w:pPr>
-        <w:pStyle w:val="Commands"/>
-      </w:pPr>
-      <w:r>
-        <w:t xml:space="preserve">    File.exist?("/etc/httpd/conf.d/welcome.conf")</w:t>
-      </w:r>
-    </w:p>
-    <w:p>
-      <w:pPr>
-        <w:pStyle w:val="Commands"/>
-      </w:pPr>
-      <w:r>
-        <w:t xml:space="preserve">  end</w:t>
-      </w:r>
-    </w:p>
-    <w:p>
-      <w:pPr>
-        <w:pStyle w:val="Commands"/>
-      </w:pPr>
-      <w:r>
-        <w:t xml:space="preserve">  notifies :restart, "service[httpd]"</w:t>
-      </w:r>
-    </w:p>
-    <w:p>
-      <w:pPr>
-        <w:pStyle w:val="Commands"/>
-      </w:pPr>
-      <w:r>
-        <w:t>end</w:t>
-      </w:r>
-    </w:p>
-    <w:p>
-      <w:pPr>
-        <w:pStyle w:val="Commands"/>
-      </w:pPr>
     </w:p>
     <w:p>
       <w:pPr>
@@ -2352,36 +2089,6 @@
     </w:p>
     <w:p>
       <w:pPr>
-        <w:pStyle w:val="Commands"/>
-        <w:rPr>
-          <w:color w:val="FF0000"/>
-        </w:rPr>
-      </w:pPr>
-      <w:r>
-        <w:rPr>
-          <w:color w:val="FF0000"/>
-        </w:rPr>
-        <w:t xml:space="preserve">tbd </w:t>
-      </w:r>
-      <w:r>
-        <w:rPr>
-          <w:color w:val="FF0000"/>
-        </w:rPr>
-        <w:t>slides 3-44 and 3-45 is the above correct?</w:t>
-      </w:r>
-    </w:p>
-    <w:p>
-      <w:pPr>
-        <w:pStyle w:val="Commands"/>
-      </w:pPr>
-    </w:p>
-    <w:p>
-      <w:pPr>
-        <w:pStyle w:val="Commands"/>
-      </w:pPr>
-    </w:p>
-    <w:p>
-      <w:pPr>
         <w:pStyle w:val="Heading1"/>
         <w:rPr>
           <w:bCs/>
@@ -2419,21 +2126,6 @@
       <w:pPr>
         <w:pStyle w:val="Commands"/>
       </w:pPr>
-      <w:r>
-        <w:rPr>
-          <w:b/>
-          <w:bCs/>
-        </w:rPr>
-        <w:t>chef@node1:~$</w:t>
-      </w:r>
-      <w:r>
-        <w:t xml:space="preserve"> apachectl -t -D DUMP_MODULES</w:t>
-      </w:r>
-    </w:p>
-    <w:p>
-      <w:pPr>
-        <w:pStyle w:val="Commands"/>
-      </w:pPr>
     </w:p>
     <w:p>
       <w:pPr>
@@ -3398,6 +3090,53 @@
           <w:bCs/>
         </w:rPr>
       </w:pPr>
+      <w:r>
+        <w:rPr>
+          <w:b/>
+          <w:bCs/>
+        </w:rPr>
+        <w:t>chef@node1:</w:t>
+      </w:r>
+      <w:r>
+        <w:rPr>
+          <w:bCs/>
+        </w:rPr>
+        <w:t xml:space="preserve">~$ </w:t>
+      </w:r>
+      <w:r>
+        <w:rPr>
+          <w:bCs/>
+        </w:rPr>
+        <w:t>cat /etc/chef/ohai_plugins/modules.rb</w:t>
+      </w:r>
+    </w:p>
+    <w:p>
+      <w:pPr>
+        <w:pStyle w:val="Commands"/>
+        <w:rPr>
+          <w:bCs/>
+        </w:rPr>
+      </w:pPr>
+      <w:r>
+        <w:rPr>
+          <w:bCs/>
+        </w:rPr>
+        <w:t xml:space="preserve">$ </w:t>
+      </w:r>
+      <w:r>
+        <w:rPr>
+          <w:bCs/>
+        </w:rPr>
+        <w:t>knife node show node1 -a apache</w:t>
+      </w:r>
+    </w:p>
+    <w:p>
+      <w:pPr>
+        <w:pStyle w:val="Commands"/>
+        <w:rPr>
+          <w:bCs/>
+        </w:rPr>
+      </w:pPr>
     </w:p>
     <w:p>
       <w:pPr>
@@ -3806,232 +3545,340 @@
         <w:rPr>
           <w:bCs/>
         </w:rPr>
+        <w:t xml:space="preserve">$ knife node show node1 </w:t>
+      </w:r>
+      <w:r>
+        <w:rPr>
+          <w:bCs/>
+        </w:rPr>
+        <w:t>-</w:t>
+      </w:r>
+      <w:r>
+        <w:rPr>
+          <w:bCs/>
+        </w:rPr>
+        <w:t>a</w:t>
+      </w:r>
+      <w:r>
+        <w:rPr>
+          <w:bCs/>
+        </w:rPr>
+        <w:t xml:space="preserve"> apache</w:t>
+      </w:r>
+      <w:r>
+        <w:rPr>
+          <w:bCs/>
+        </w:rPr>
+        <w:t>.</w:t>
+      </w:r>
+      <w:r>
+        <w:rPr>
+          <w:bCs/>
+        </w:rPr>
+        <w:t>modules</w:t>
+      </w:r>
+    </w:p>
+    <w:p>
+      <w:pPr>
+        <w:pStyle w:val="Commands"/>
+        <w:rPr>
+          <w:bCs/>
+        </w:rPr>
+      </w:pPr>
+    </w:p>
+    <w:p>
+      <w:pPr>
+        <w:pStyle w:val="Commands"/>
+        <w:rPr>
+          <w:bCs/>
+        </w:rPr>
+      </w:pPr>
+    </w:p>
+    <w:p>
+      <w:pPr>
+        <w:pStyle w:val="Commands"/>
+        <w:rPr>
+          <w:bCs/>
+        </w:rPr>
+      </w:pPr>
+    </w:p>
+    <w:p>
+      <w:pPr>
+        <w:pStyle w:val="Commands"/>
+        <w:rPr>
+          <w:bCs/>
+        </w:rPr>
+      </w:pPr>
+    </w:p>
+    <w:p>
+      <w:pPr>
+        <w:pStyle w:val="Commands"/>
+        <w:rPr>
+          <w:bCs/>
+        </w:rPr>
+      </w:pPr>
+    </w:p>
+    <w:p>
+      <w:pPr>
+        <w:pStyle w:val="Commands"/>
+        <w:rPr>
+          <w:bCs/>
+        </w:rPr>
+      </w:pPr>
+    </w:p>
+    <w:p>
+      <w:pPr>
+        <w:pStyle w:val="Commands"/>
+        <w:rPr>
+          <w:bCs/>
+        </w:rPr>
+      </w:pPr>
+    </w:p>
+    <w:p>
+      <w:pPr>
+        <w:pStyle w:val="Commands"/>
+        <w:rPr>
+          <w:bCs/>
+        </w:rPr>
+      </w:pPr>
+      <w:r>
+        <w:rPr>
+          <w:bCs/>
+        </w:rPr>
+        <w:t xml:space="preserve">$ knife node show node1 </w:t>
+      </w:r>
+      <w:r>
+        <w:rPr>
+          <w:bCs/>
+        </w:rPr>
+        <w:t>-</w:t>
+      </w:r>
+      <w:r>
+        <w:rPr>
+          <w:bCs/>
+        </w:rPr>
+        <w:t>a</w:t>
+      </w:r>
+      <w:r>
+        <w:rPr>
+          <w:bCs/>
+        </w:rPr>
+        <w:t xml:space="preserve"> etc.passwd</w:t>
+      </w:r>
+    </w:p>
+    <w:p>
+      <w:pPr>
+        <w:pStyle w:val="Commands"/>
+        <w:rPr>
+          <w:bCs/>
+        </w:rPr>
+      </w:pPr>
+    </w:p>
+    <w:p>
+      <w:pPr>
+        <w:pStyle w:val="Commands"/>
+        <w:rPr>
+          <w:b/>
+          <w:bCs/>
+        </w:rPr>
+      </w:pPr>
+      <w:r>
+        <w:rPr>
+          <w:b/>
+          <w:bCs/>
+        </w:rPr>
+        <w:t>roles/base.rb</w:t>
+      </w:r>
+    </w:p>
+    <w:p>
+      <w:pPr>
+        <w:pStyle w:val="Commands"/>
+        <w:rPr>
+          <w:bCs/>
+        </w:rPr>
+      </w:pPr>
+      <w:r>
+        <w:rPr>
+          <w:bCs/>
+        </w:rPr>
+        <w:t>name "base"</w:t>
+      </w:r>
+    </w:p>
+    <w:p>
+      <w:pPr>
+        <w:pStyle w:val="Commands"/>
+        <w:rPr>
+          <w:bCs/>
+        </w:rPr>
+      </w:pPr>
+      <w:r>
+        <w:rPr>
+          <w:bCs/>
+        </w:rPr>
+        <w:t>description "Base Server Role"</w:t>
+      </w:r>
+    </w:p>
+    <w:p>
+      <w:pPr>
+        <w:pStyle w:val="Commands"/>
+        <w:rPr>
+          <w:bCs/>
+        </w:rPr>
+      </w:pPr>
+      <w:r>
+        <w:rPr>
+          <w:bCs/>
+        </w:rPr>
+        <w:t>run_list "recipe[chef-client::config]", "recipe[chef-client::delete_v...</w:t>
+      </w:r>
+    </w:p>
+    <w:p>
+      <w:pPr>
+        <w:pStyle w:val="Commands"/>
+        <w:rPr>
+          <w:bCs/>
+        </w:rPr>
+      </w:pPr>
+      <w:r>
+        <w:rPr>
+          <w:bCs/>
+        </w:rPr>
+        <w:t>default_attributes({</w:t>
+      </w:r>
+    </w:p>
+    <w:p>
+      <w:pPr>
+        <w:pStyle w:val="Commands"/>
+        <w:rPr>
+          <w:bCs/>
+        </w:rPr>
+      </w:pPr>
+      <w:r>
+        <w:rPr>
+          <w:bCs/>
+        </w:rPr>
+        <w:t xml:space="preserve">  "ohai" =&gt; {</w:t>
+      </w:r>
+    </w:p>
+    <w:p>
+      <w:pPr>
+        <w:pStyle w:val="Commands"/>
+        <w:rPr>
+          <w:bCs/>
+        </w:rPr>
+      </w:pPr>
+      <w:r>
+        <w:rPr>
+          <w:bCs/>
+        </w:rPr>
+        <w:t xml:space="preserve">    "disabled_plugins" =&gt; [ ":Passwd" ]</w:t>
+      </w:r>
+    </w:p>
+    <w:p>
+      <w:pPr>
+        <w:pStyle w:val="Commands"/>
+        <w:rPr>
+          <w:bCs/>
+        </w:rPr>
+      </w:pPr>
+      <w:r>
+        <w:rPr>
+          <w:bCs/>
+        </w:rPr>
+        <w:t xml:space="preserve">  }</w:t>
+      </w:r>
+    </w:p>
+    <w:p>
+      <w:pPr>
+        <w:pStyle w:val="Commands"/>
+        <w:rPr>
+          <w:bCs/>
+        </w:rPr>
+      </w:pPr>
+      <w:r>
+        <w:rPr>
+          <w:bCs/>
+        </w:rPr>
+        <w:t>})</w:t>
+      </w:r>
+    </w:p>
+    <w:p>
+      <w:pPr>
+        <w:pStyle w:val="Commands"/>
+        <w:rPr>
+          <w:bCs/>
+        </w:rPr>
+      </w:pPr>
+    </w:p>
+    <w:p>
+      <w:pPr>
+        <w:pStyle w:val="Commands"/>
+        <w:rPr>
+          <w:bCs/>
+        </w:rPr>
+      </w:pPr>
+      <w:r>
+        <w:rPr>
+          <w:bCs/>
+        </w:rPr>
+        <w:t>$ knife role from file base.rb</w:t>
+      </w:r>
+    </w:p>
+    <w:p>
+      <w:pPr>
+        <w:pStyle w:val="Commands"/>
+        <w:rPr>
+          <w:bCs/>
+        </w:rPr>
+      </w:pPr>
+      <w:r>
+        <w:rPr>
+          <w:b/>
+          <w:bCs/>
+        </w:rPr>
+        <w:t>chef@node1:</w:t>
+      </w:r>
+      <w:r>
+        <w:rPr>
+          <w:bCs/>
+        </w:rPr>
+        <w:t>~$ sudo chef-client &amp;&amp; sudo chef-client</w:t>
+      </w:r>
+    </w:p>
+    <w:p>
+      <w:pPr>
+        <w:pStyle w:val="Commands"/>
+        <w:rPr>
+          <w:bCs/>
+        </w:rPr>
+      </w:pPr>
+      <w:r>
+        <w:rPr>
+          <w:b/>
+          <w:bCs/>
+        </w:rPr>
+        <w:t>chef@node1:</w:t>
+      </w:r>
+      <w:r>
+        <w:rPr>
+          <w:bCs/>
+        </w:rPr>
+        <w:t>~$ sudo cat /etc/chef/client.rb</w:t>
+      </w:r>
+    </w:p>
+    <w:p>
+      <w:pPr>
+        <w:pStyle w:val="Commands"/>
+        <w:rPr>
+          <w:bCs/>
+        </w:rPr>
+      </w:pPr>
+      <w:r>
+        <w:rPr>
+          <w:bCs/>
+        </w:rPr>
         <w:t>$ knife node show node1 -a etc.passwd</w:t>
       </w:r>
-    </w:p>
-    <w:p>
-      <w:pPr>
-        <w:pStyle w:val="Commands"/>
-        <w:rPr>
-          <w:bCs/>
-        </w:rPr>
-      </w:pPr>
-    </w:p>
-    <w:p>
-      <w:pPr>
-        <w:pStyle w:val="Commands"/>
-        <w:rPr>
-          <w:b/>
-          <w:bCs/>
-        </w:rPr>
-      </w:pPr>
-      <w:r>
-        <w:rPr>
-          <w:b/>
-          <w:bCs/>
-        </w:rPr>
-        <w:t>roles/base.rb</w:t>
-      </w:r>
-    </w:p>
-    <w:p>
-      <w:pPr>
-        <w:pStyle w:val="Commands"/>
-        <w:rPr>
-          <w:bCs/>
-        </w:rPr>
-      </w:pPr>
-      <w:r>
-        <w:rPr>
-          <w:bCs/>
-        </w:rPr>
-        <w:t>name "base"</w:t>
-      </w:r>
-    </w:p>
-    <w:p>
-      <w:pPr>
-        <w:pStyle w:val="Commands"/>
-        <w:rPr>
-          <w:bCs/>
-        </w:rPr>
-      </w:pPr>
-      <w:r>
-        <w:rPr>
-          <w:bCs/>
-        </w:rPr>
-        <w:t>description "Base Server Role"</w:t>
-      </w:r>
-    </w:p>
-    <w:p>
-      <w:pPr>
-        <w:pStyle w:val="Commands"/>
-        <w:rPr>
-          <w:bCs/>
-        </w:rPr>
-      </w:pPr>
-      <w:r>
-        <w:rPr>
-          <w:bCs/>
-        </w:rPr>
-        <w:t>run_list "recipe[chef-client::config]", "recipe[chef-client::delete_v...</w:t>
-      </w:r>
-    </w:p>
-    <w:p>
-      <w:pPr>
-        <w:pStyle w:val="Commands"/>
-        <w:rPr>
-          <w:bCs/>
-        </w:rPr>
-      </w:pPr>
-      <w:r>
-        <w:rPr>
-          <w:bCs/>
-        </w:rPr>
-        <w:t>default_attributes({</w:t>
-      </w:r>
-    </w:p>
-    <w:p>
-      <w:pPr>
-        <w:pStyle w:val="Commands"/>
-        <w:rPr>
-          <w:bCs/>
-        </w:rPr>
-      </w:pPr>
-      <w:r>
-        <w:rPr>
-          <w:bCs/>
-        </w:rPr>
-        <w:t xml:space="preserve">  "ohai" =&gt; {</w:t>
-      </w:r>
-    </w:p>
-    <w:p>
-      <w:pPr>
-        <w:pStyle w:val="Commands"/>
-        <w:rPr>
-          <w:bCs/>
-        </w:rPr>
-      </w:pPr>
-      <w:r>
-        <w:rPr>
-          <w:bCs/>
-        </w:rPr>
-        <w:lastRenderedPageBreak/>
-        <w:t xml:space="preserve">    "disabled_plugins" =&gt; [ ":Passwd" ]</w:t>
-      </w:r>
-    </w:p>
-    <w:p>
-      <w:pPr>
-        <w:pStyle w:val="Commands"/>
-        <w:rPr>
-          <w:bCs/>
-        </w:rPr>
-      </w:pPr>
-      <w:r>
-        <w:rPr>
-          <w:bCs/>
-        </w:rPr>
-        <w:t xml:space="preserve">  }</w:t>
-      </w:r>
-    </w:p>
-    <w:p>
-      <w:pPr>
-        <w:pStyle w:val="Commands"/>
-        <w:rPr>
-          <w:bCs/>
-        </w:rPr>
-      </w:pPr>
-      <w:r>
-        <w:rPr>
-          <w:bCs/>
-        </w:rPr>
-        <w:t>})</w:t>
-      </w:r>
-    </w:p>
-    <w:p>
-      <w:pPr>
-        <w:pStyle w:val="Commands"/>
-        <w:rPr>
-          <w:bCs/>
-        </w:rPr>
-      </w:pPr>
-    </w:p>
-    <w:p>
-      <w:pPr>
-        <w:pStyle w:val="Commands"/>
-        <w:rPr>
-          <w:bCs/>
-        </w:rPr>
-      </w:pPr>
-      <w:r>
-        <w:rPr>
-          <w:bCs/>
-        </w:rPr>
-        <w:t>$ knife role from file base.rb</w:t>
-      </w:r>
-    </w:p>
-    <w:p>
-      <w:pPr>
-        <w:pStyle w:val="Commands"/>
-        <w:rPr>
-          <w:bCs/>
-        </w:rPr>
-      </w:pPr>
-      <w:r>
-        <w:rPr>
-          <w:b/>
-          <w:bCs/>
-        </w:rPr>
-        <w:t>chef@node1:</w:t>
-      </w:r>
-      <w:r>
-        <w:rPr>
-          <w:bCs/>
-        </w:rPr>
-        <w:t>~$ sudo chef-client &amp;&amp; sudo chef-client</w:t>
-      </w:r>
-    </w:p>
-    <w:p>
-      <w:pPr>
-        <w:pStyle w:val="Commands"/>
-        <w:rPr>
-          <w:bCs/>
-        </w:rPr>
-      </w:pPr>
-      <w:r>
-        <w:rPr>
-          <w:bCs/>
-        </w:rPr>
-        <w:t>$ knife node show node1 -a etc.passwd</w:t>
-      </w:r>
-    </w:p>
-    <w:p>
-      <w:pPr>
-        <w:pStyle w:val="Commands"/>
-        <w:rPr>
-          <w:bCs/>
-        </w:rPr>
-      </w:pPr>
-      <w:r>
-        <w:rPr>
-          <w:b/>
-          <w:bCs/>
-        </w:rPr>
-        <w:t>chef@node1:</w:t>
-      </w:r>
-      <w:r>
-        <w:rPr>
-          <w:bCs/>
-        </w:rPr>
-        <w:t>~$ sudo cat /etc/chef/client.rb</w:t>
-      </w:r>
-    </w:p>
-    <w:p>
-      <w:pPr>
-        <w:pStyle w:val="Commands"/>
-        <w:rPr>
-          <w:b/>
-          <w:bCs/>
-        </w:rPr>
-      </w:pPr>
     </w:p>
     <w:p>
       <w:pPr>
@@ -4638,22 +4485,6 @@
         </w:rPr>
         <w:t xml:space="preserve"> </w:t>
       </w:r>
-      <w:r>
-        <w:rPr>
-          <w:b/>
-          <w:bCs/>
-          <w:color w:val="FF0000"/>
-        </w:rPr>
-        <w:t xml:space="preserve">tbd check </w:t>
-      </w:r>
-      <w:r>
-        <w:rPr>
-          <w:b/>
-          <w:bCs/>
-          <w:color w:val="FF0000"/>
-        </w:rPr>
-        <w:t>all below in this file.</w:t>
-      </w:r>
     </w:p>
     <w:p>
       <w:pPr>
@@ -4704,10 +4535,7 @@
         <w:pStyle w:val="ChefCode"/>
       </w:pPr>
       <w:r>
-        <w:t xml:space="preserve">  </w:t>
-      </w:r>
-      <w:r>
-        <w:tab/>
+        <w:t xml:space="preserve">    </w:t>
       </w:r>
       <w:r>
         <w:t>def</w:t>
@@ -4740,7 +4568,10 @@
         <w:pStyle w:val="ChefCode"/>
       </w:pPr>
       <w:r>
-        <w:t xml:space="preserve">    end</w:t>
+        <w:t xml:space="preserve">    </w:t>
+      </w:r>
+      <w:r>
+        <w:t>end</w:t>
       </w:r>
     </w:p>
     <w:p>
@@ -4756,7 +4587,10 @@
         <w:pStyle w:val="ChefCode"/>
       </w:pPr>
       <w:r>
-        <w:t xml:space="preserve">        def report</w:t>
+        <w:t xml:space="preserve">    </w:t>
+      </w:r>
+      <w:r>
+        <w:t>def report</w:t>
       </w:r>
     </w:p>
     <w:p>
@@ -4764,7 +4598,13 @@
         <w:pStyle w:val="ChefCode"/>
       </w:pPr>
       <w:r>
-        <w:t xml:space="preserve">      status = </w:t>
+        <w:t xml:space="preserve">      </w:t>
+      </w:r>
+      <w:r>
+        <w:t>subject</w:t>
+      </w:r>
+      <w:r>
+        <w:t xml:space="preserve"> = </w:t>
       </w:r>
       <w:r>
         <w:t>"Failed"</w:t>
@@ -4783,7 +4623,13 @@
         <w:pStyle w:val="ChefCode"/>
       </w:pPr>
       <w:r>
-        <w:t xml:space="preserve">        status = </w:t>
+        <w:t xml:space="preserve">        </w:t>
+      </w:r>
+      <w:r>
+        <w:t>subject</w:t>
+      </w:r>
+      <w:r>
+        <w:t xml:space="preserve"> = </w:t>
       </w:r>
       <w:r>
         <w:t>"Successful"</w:t>
@@ -4815,7 +4661,13 @@
         <w:pStyle w:val="ChefCode"/>
       </w:pPr>
       <w:r>
-        <w:t xml:space="preserve">      report_string = ""</w:t>
+        <w:t xml:space="preserve">      </w:t>
+      </w:r>
+      <w:r>
+        <w:t>body</w:t>
+      </w:r>
+      <w:r>
+        <w:t xml:space="preserve"> = ""</w:t>
       </w:r>
     </w:p>
     <w:p>
@@ -4831,7 +4683,7 @@
         <w:pStyle w:val="ChefCode"/>
       </w:pPr>
       <w:r>
-        <w:t xml:space="preserve">            </w:t>
+        <w:t xml:space="preserve">      </w:t>
       </w:r>
       <w:r>
         <w:rPr>
@@ -4877,7 +4729,13 @@
         <w:pStyle w:val="ChefCode"/>
       </w:pPr>
       <w:r>
-        <w:t xml:space="preserve">          report_string += "The resource #{r.name} was changed in cookbook #{r.cookbook_name} at #{r.source_line}\n"</w:t>
+        <w:t xml:space="preserve">          </w:t>
+      </w:r>
+      <w:r>
+        <w:t>body</w:t>
+      </w:r>
+      <w:r>
+        <w:t xml:space="preserve"> += "The resource #{r.name} was changed in cookbook #{r.cookbook_name} at #{r.source_line}\n"</w:t>
       </w:r>
     </w:p>
     <w:p>
@@ -4901,7 +4759,13 @@
         <w:pStyle w:val="ChefCode"/>
       </w:pPr>
       <w:r>
-        <w:t xml:space="preserve">        report_string += "No resources changed by chef-client\n"</w:t>
+        <w:t xml:space="preserve">        </w:t>
+      </w:r>
+      <w:r>
+        <w:t>body</w:t>
+      </w:r>
+      <w:r>
+        <w:t xml:space="preserve"> += "No resources changed by chef-client\n"</w:t>
       </w:r>
     </w:p>
     <w:p>
@@ -4925,7 +4789,10 @@
         <w:pStyle w:val="ChefCode"/>
       </w:pPr>
       <w:r>
-        <w:t xml:space="preserve">            Pony.mail(:to =&gt; @to_address,</w:t>
+        <w:t xml:space="preserve">      </w:t>
+      </w:r>
+      <w:r>
+        <w:t>Pony.mail(:to =&gt; @to_address,</w:t>
       </w:r>
     </w:p>
     <w:p>
@@ -4949,7 +4816,13 @@
         <w:pStyle w:val="ChefCode"/>
       </w:pPr>
       <w:r>
-        <w:t xml:space="preserve">                :body =&gt; report_string)</w:t>
+        <w:t xml:space="preserve">                :body =&gt; </w:t>
+      </w:r>
+      <w:r>
+        <w:t>body</w:t>
+      </w:r>
+      <w:r>
+        <w:t>)</w:t>
       </w:r>
     </w:p>
     <w:p>
@@ -4957,7 +4830,10 @@
         <w:pStyle w:val="ChefCode"/>
       </w:pPr>
       <w:r>
-        <w:t xml:space="preserve">    end</w:t>
+        <w:t xml:space="preserve">    </w:t>
+      </w:r>
+      <w:r>
+        <w:t>end</w:t>
       </w:r>
     </w:p>
     <w:p>
@@ -5029,45 +4905,7 @@
         <w:rPr>
           <w:bCs/>
         </w:rPr>
-        <w:t xml:space="preserve">tar.gz -C cookbooks/ </w:t>
-      </w:r>
-      <w:bookmarkStart w:id="0" w:name="_GoBack"/>
-      <w:r>
-        <w:rPr>
-          <w:bCs/>
-          <w:color w:val="FF0000"/>
-          <w:sz w:val="18"/>
-          <w:szCs w:val="18"/>
-        </w:rPr>
-        <w:t>tbd</w:t>
-      </w:r>
-      <w:bookmarkEnd w:id="0"/>
-      <w:r>
-        <w:rPr>
-          <w:bCs/>
-          <w:color w:val="FF0000"/>
-          <w:sz w:val="18"/>
-          <w:szCs w:val="18"/>
-        </w:rPr>
-        <w:t xml:space="preserve"> and check </w:t>
-      </w:r>
-      <w:r>
-        <w:rPr>
-          <w:bCs/>
-          <w:color w:val="FF0000"/>
-          <w:sz w:val="18"/>
-          <w:szCs w:val="18"/>
-        </w:rPr>
-        <w:t xml:space="preserve">slide </w:t>
-      </w:r>
-      <w:r>
-        <w:rPr>
-          <w:bCs/>
-          <w:color w:val="FF0000"/>
-          <w:sz w:val="18"/>
-          <w:szCs w:val="18"/>
-        </w:rPr>
-        <w:t>6-29</w:t>
+        <w:t>tar.gz -C cookbooks/</w:t>
       </w:r>
     </w:p>
     <w:p>
@@ -5441,671 +5279,1094 @@
       </w:pPr>
       <w:r>
         <w:lastRenderedPageBreak/>
-        <w:t>$ knife cookbook upload email_handler postfix mailx</w:t>
+        <w:t>$ knif</w:t>
+      </w:r>
+      <w:r>
+        <w:t>e cookbook upload email_handler</w:t>
+      </w:r>
+      <w:bookmarkStart w:id="0" w:name="_GoBack"/>
+      <w:bookmarkEnd w:id="0"/>
+    </w:p>
+    <w:p>
+      <w:pPr>
+        <w:pStyle w:val="Commands"/>
+      </w:pPr>
+    </w:p>
+    <w:p>
+      <w:pPr>
+        <w:pStyle w:val="Commands"/>
+        <w:rPr>
+          <w:b/>
+        </w:rPr>
+      </w:pPr>
+      <w:r>
+        <w:rPr>
+          <w:b/>
+        </w:rPr>
+        <w:t>roles/base.rb</w:t>
+      </w:r>
+    </w:p>
+    <w:p>
+      <w:pPr>
+        <w:pStyle w:val="Commands"/>
+      </w:pPr>
+      <w:r>
+        <w:t>name "base"</w:t>
+      </w:r>
+    </w:p>
+    <w:p>
+      <w:pPr>
+        <w:pStyle w:val="Commands"/>
+      </w:pPr>
+      <w:r>
+        <w:t>description "Base Server Role"</w:t>
+      </w:r>
+    </w:p>
+    <w:p>
+      <w:pPr>
+        <w:pStyle w:val="Commands"/>
+      </w:pPr>
+      <w:r>
+        <w:t xml:space="preserve">run_list </w:t>
+      </w:r>
+      <w:r>
+        <w:rPr>
+          <w:b/>
+        </w:rPr>
+        <w:t>"recipe[email_handler]"</w:t>
+      </w:r>
+      <w:r>
+        <w:t xml:space="preserve">, </w:t>
+      </w:r>
+      <w:r>
+        <w:t xml:space="preserve">"recipe[chef-client::config]", </w:t>
+      </w:r>
+      <w:r>
+        <w:t>"recipe[chef-client::delete_validation]",</w:t>
       </w:r>
       <w:r>
         <w:t xml:space="preserve"> </w:t>
       </w:r>
       <w:r>
-        <w:rPr>
+        <w:t>"recipe[chef-client::config]", "recipe[chef-client]", "recipe[ntp]", "recipe[motd]", "recipe[users]"</w:t>
+      </w:r>
+    </w:p>
+    <w:p>
+      <w:pPr>
+        <w:pStyle w:val="Commands"/>
+        <w:rPr>
+          <w:b/>
+          <w:bCs/>
+        </w:rPr>
+      </w:pPr>
+    </w:p>
+    <w:p>
+      <w:pPr>
+        <w:pStyle w:val="Commands"/>
+      </w:pPr>
+      <w:r>
+        <w:t>$ knife role from file base.rb</w:t>
+      </w:r>
+    </w:p>
+    <w:p>
+      <w:pPr>
+        <w:pStyle w:val="Commands"/>
+        <w:rPr>
+          <w:bCs/>
+        </w:rPr>
+      </w:pPr>
+      <w:r>
+        <w:rPr>
+          <w:bCs/>
+        </w:rPr>
+        <w:t>chef@node1$ sudo chef-client</w:t>
+      </w:r>
+    </w:p>
+    <w:p>
+      <w:pPr>
+        <w:pStyle w:val="Commands"/>
+        <w:rPr>
+          <w:bCs/>
+        </w:rPr>
+      </w:pPr>
+      <w:r>
+        <w:rPr>
+          <w:bCs/>
+        </w:rPr>
+        <w:t>chef@node1$ mail</w:t>
+      </w:r>
+    </w:p>
+    <w:p>
+      <w:pPr>
+        <w:pStyle w:val="Commands"/>
+      </w:pPr>
+    </w:p>
+    <w:p>
+      <w:pPr>
+        <w:pStyle w:val="Heading1"/>
+        <w:rPr>
+          <w:bCs/>
+        </w:rPr>
+      </w:pPr>
+      <w:r>
+        <w:rPr>
+          <w:bCs/>
+        </w:rPr>
+        <w:lastRenderedPageBreak/>
+        <w:t>Cookbook Style &amp; Correctness</w:t>
+      </w:r>
+    </w:p>
+    <w:p>
+      <w:pPr>
+        <w:pStyle w:val="Normal1"/>
+      </w:pPr>
+    </w:p>
+    <w:p>
+      <w:pPr>
+        <w:pStyle w:val="Commands"/>
+        <w:rPr>
+          <w:bCs/>
+        </w:rPr>
+      </w:pPr>
+      <w:r>
+        <w:rPr>
+          <w:bCs/>
+        </w:rPr>
+        <w:t>$ foodcritic cookbooks/apache</w:t>
+      </w:r>
+    </w:p>
+    <w:p>
+      <w:pPr>
+        <w:pStyle w:val="Commands"/>
+        <w:rPr>
+          <w:bCs/>
+        </w:rPr>
+      </w:pPr>
+      <w:r>
+        <w:rPr>
+          <w:bCs/>
+        </w:rPr>
+        <w:t>$ foodcritic cookbooks/apache -t ~FC003 -t ~FC009</w:t>
+      </w:r>
+    </w:p>
+    <w:p>
+      <w:pPr>
+        <w:pStyle w:val="Normal1"/>
+      </w:pPr>
+    </w:p>
+    <w:p>
+      <w:pPr>
+        <w:pStyle w:val="Commands"/>
+      </w:pPr>
+      <w:r>
+        <w:t xml:space="preserve">$ </w:t>
+      </w:r>
+      <w:r>
+        <w:t>cd cookbooks/apache</w:t>
+      </w:r>
+    </w:p>
+    <w:p>
+      <w:pPr>
+        <w:pStyle w:val="Commands"/>
+      </w:pPr>
+      <w:r>
+        <w:t>$ rubocop</w:t>
+      </w:r>
+    </w:p>
+    <w:p>
+      <w:pPr>
+        <w:pStyle w:val="Commands"/>
+      </w:pPr>
+      <w:r>
+        <w:t xml:space="preserve">$ rubocop </w:t>
+      </w:r>
+      <w:r>
+        <w:t>--auto-gen-config</w:t>
+      </w:r>
+    </w:p>
+    <w:p>
+      <w:pPr>
+        <w:pStyle w:val="Commands"/>
+      </w:pPr>
+      <w:r>
+        <w:t>$ echo "inherit_from: rubocop-todo.yml" &gt;&gt; .rubocop.yml</w:t>
+      </w:r>
+    </w:p>
+    <w:p>
+      <w:pPr>
+        <w:pStyle w:val="Commands"/>
+      </w:pPr>
+    </w:p>
+    <w:p>
+      <w:pPr>
+        <w:pStyle w:val="Commands"/>
+        <w:rPr>
+          <w:b/>
+        </w:rPr>
+      </w:pPr>
+      <w:r>
+        <w:rPr>
+          <w:b/>
+        </w:rPr>
+        <w:t>cookbooks/apache/.rubocop.yml</w:t>
+      </w:r>
+    </w:p>
+    <w:p>
+      <w:pPr>
+        <w:pStyle w:val="Commands"/>
+      </w:pPr>
+      <w:r>
+        <w:t>AlignParameters:</w:t>
+      </w:r>
+    </w:p>
+    <w:p>
+      <w:pPr>
+        <w:pStyle w:val="Commands"/>
+      </w:pPr>
+      <w:r>
+        <w:t xml:space="preserve">  Enabled: false</w:t>
+      </w:r>
+    </w:p>
+    <w:p>
+      <w:pPr>
+        <w:pStyle w:val="Commands"/>
+      </w:pPr>
+    </w:p>
+    <w:p>
+      <w:pPr>
+        <w:pStyle w:val="Commands"/>
+      </w:pPr>
+      <w:r>
+        <w:t>Encoding:</w:t>
+      </w:r>
+    </w:p>
+    <w:p>
+      <w:pPr>
+        <w:pStyle w:val="Commands"/>
+      </w:pPr>
+      <w:r>
+        <w:t xml:space="preserve">  Enabled: false</w:t>
+      </w:r>
+    </w:p>
+    <w:p>
+      <w:pPr>
+        <w:pStyle w:val="Commands"/>
+      </w:pPr>
+    </w:p>
+    <w:p>
+      <w:pPr>
+        <w:pStyle w:val="Commands"/>
+      </w:pPr>
+      <w:r>
+        <w:t>LineLength:</w:t>
+      </w:r>
+    </w:p>
+    <w:p>
+      <w:pPr>
+        <w:pStyle w:val="Commands"/>
+      </w:pPr>
+      <w:r>
+        <w:t xml:space="preserve">  Max: 200</w:t>
+      </w:r>
+    </w:p>
+    <w:p>
+      <w:pPr>
+        <w:pStyle w:val="Commands"/>
+      </w:pPr>
+    </w:p>
+    <w:p>
+      <w:pPr>
+        <w:pStyle w:val="Commands"/>
+      </w:pPr>
+      <w:r>
+        <w:t>SingleSpaceBeforeFirstArg:</w:t>
+      </w:r>
+    </w:p>
+    <w:p>
+      <w:pPr>
+        <w:pStyle w:val="Commands"/>
+      </w:pPr>
+      <w:r>
+        <w:t xml:space="preserve">  Enabled: false</w:t>
+      </w:r>
+    </w:p>
+    <w:p>
+      <w:pPr>
+        <w:pStyle w:val="Commands"/>
+      </w:pPr>
+    </w:p>
+    <w:p>
+      <w:pPr>
+        <w:pStyle w:val="Commands"/>
+      </w:pPr>
+      <w:r>
+        <w:t>$ rubocop</w:t>
+      </w:r>
+    </w:p>
+    <w:p>
+      <w:pPr>
+        <w:pStyle w:val="Commands"/>
+        <w:rPr>
+          <w:b/>
+          <w:bCs/>
+        </w:rPr>
+      </w:pPr>
+    </w:p>
+    <w:p>
+      <w:pPr>
+        <w:pStyle w:val="Heading1"/>
+        <w:rPr>
+          <w:bCs/>
+        </w:rPr>
+      </w:pPr>
+      <w:r>
+        <w:rPr>
+          <w:bCs/>
+        </w:rPr>
+        <w:lastRenderedPageBreak/>
+        <w:t>An Introduction to ChefSpec</w:t>
+      </w:r>
+    </w:p>
+    <w:p>
+      <w:pPr>
+        <w:pStyle w:val="Commands"/>
+        <w:rPr>
+          <w:b/>
+          <w:bCs/>
+        </w:rPr>
+      </w:pPr>
+    </w:p>
+    <w:p>
+      <w:pPr>
+        <w:pStyle w:val="Commands"/>
+      </w:pPr>
+      <w:r>
+        <w:t>$ cd cookbooks/motd</w:t>
+      </w:r>
+    </w:p>
+    <w:p>
+      <w:pPr>
+        <w:pStyle w:val="Commands"/>
+      </w:pPr>
+      <w:r>
+        <w:t xml:space="preserve">$ </w:t>
+      </w:r>
+      <w:r>
+        <w:t xml:space="preserve">rspec </w:t>
+      </w:r>
+      <w:r>
+        <w:t>–</w:t>
+      </w:r>
+      <w:r>
+        <w:t>init</w:t>
+      </w:r>
+    </w:p>
+    <w:p>
+      <w:pPr>
+        <w:pStyle w:val="Commands"/>
+      </w:pPr>
+      <w:r>
+        <w:t>$ mkdir spec/unit</w:t>
+      </w:r>
+    </w:p>
+    <w:p>
+      <w:pPr>
+        <w:pStyle w:val="Commands"/>
+      </w:pPr>
+    </w:p>
+    <w:p>
+      <w:pPr>
+        <w:pStyle w:val="Commands"/>
+        <w:rPr>
+          <w:b/>
+          <w:bCs/>
+        </w:rPr>
+      </w:pPr>
+      <w:r>
+        <w:rPr>
+          <w:b/>
+          <w:bCs/>
+        </w:rPr>
+        <w:t>cookbooks/motd/spec/spec_helper.rb</w:t>
+      </w:r>
+    </w:p>
+    <w:p>
+      <w:pPr>
+        <w:pStyle w:val="Commands"/>
+      </w:pPr>
+      <w:r>
+        <w:t>require 'chefspec'</w:t>
+      </w:r>
+    </w:p>
+    <w:p>
+      <w:pPr>
+        <w:pStyle w:val="Commands"/>
+      </w:pPr>
+    </w:p>
+    <w:p>
+      <w:pPr>
+        <w:pStyle w:val="Commands"/>
+      </w:pPr>
+      <w:r>
+        <w:t>ChefSpec::Coverage.start!</w:t>
+      </w:r>
+    </w:p>
+    <w:p>
+      <w:pPr>
+        <w:pStyle w:val="Commands"/>
+      </w:pPr>
+      <w:r>
+        <w:t># This file was generated by the `rspec --init`</w:t>
+      </w:r>
+    </w:p>
+    <w:p>
+      <w:pPr>
+        <w:pStyle w:val="Commands"/>
+      </w:pPr>
+    </w:p>
+    <w:p>
+      <w:pPr>
+        <w:pStyle w:val="Commands"/>
+        <w:rPr>
+          <w:b/>
+        </w:rPr>
+      </w:pPr>
+      <w:r>
+        <w:rPr>
+          <w:b/>
+        </w:rPr>
+        <w:t>cookbooks/motd/spec/spec_helper.rb</w:t>
+      </w:r>
+    </w:p>
+    <w:p>
+      <w:pPr>
+        <w:pStyle w:val="Commands"/>
+      </w:pPr>
+      <w:r>
+        <w:t>require 'spec_helper'</w:t>
+      </w:r>
+    </w:p>
+    <w:p>
+      <w:pPr>
+        <w:pStyle w:val="Commands"/>
+      </w:pPr>
+      <w:r>
+        <w:t>describe 'motd::default' do</w:t>
+      </w:r>
+    </w:p>
+    <w:p>
+      <w:pPr>
+        <w:pStyle w:val="Commands"/>
+      </w:pPr>
+      <w:r>
+        <w:t xml:space="preserve">  </w:t>
+      </w:r>
+      <w:r>
+        <w:t>let(:chef_run)</w:t>
+      </w:r>
+      <w:r>
+        <w:t xml:space="preserve"> </w:t>
+      </w:r>
+      <w:r>
+        <w:t>{ ChefSpec::SoloRunner.converge(described_recipe) }</w:t>
+      </w:r>
+    </w:p>
+    <w:p>
+      <w:pPr>
+        <w:pStyle w:val="Commands"/>
+      </w:pPr>
+      <w:r>
+        <w:t xml:space="preserve">    </w:t>
+      </w:r>
+    </w:p>
+    <w:p>
+      <w:pPr>
+        <w:pStyle w:val="Commands"/>
+      </w:pPr>
+      <w:r>
+        <w:t xml:space="preserve">  </w:t>
+      </w:r>
+      <w:r>
+        <w:t>it 'does something' do</w:t>
+      </w:r>
+    </w:p>
+    <w:p>
+      <w:pPr>
+        <w:pStyle w:val="Commands"/>
+      </w:pPr>
+      <w:r>
+        <w:t xml:space="preserve">    </w:t>
+      </w:r>
+      <w:r>
+        <w:t>skip 'need to write this test'</w:t>
+      </w:r>
+    </w:p>
+    <w:p>
+      <w:pPr>
+        <w:pStyle w:val="Commands"/>
+      </w:pPr>
+      <w:r>
+        <w:t xml:space="preserve">  </w:t>
+      </w:r>
+      <w:r>
+        <w:t>end</w:t>
+      </w:r>
+    </w:p>
+    <w:p>
+      <w:pPr>
+        <w:pStyle w:val="Commands"/>
+      </w:pPr>
+      <w:r>
+        <w:t>end</w:t>
+      </w:r>
+    </w:p>
+    <w:p>
+      <w:pPr>
+        <w:pStyle w:val="Commands"/>
+      </w:pPr>
+    </w:p>
+    <w:p>
+      <w:pPr>
+        <w:pStyle w:val="Commands"/>
+        <w:rPr>
+          <w:color w:val="000000" w:themeColor="text1"/>
+        </w:rPr>
+      </w:pPr>
+      <w:r>
+        <w:rPr>
+          <w:color w:val="000000" w:themeColor="text1"/>
+        </w:rPr>
+        <w:t>$ rspec</w:t>
+      </w:r>
+      <w:r>
+        <w:rPr>
+          <w:color w:val="000000" w:themeColor="text1"/>
+        </w:rPr>
+        <w:t xml:space="preserve"> </w:t>
+      </w:r>
+    </w:p>
+    <w:p>
+      <w:pPr>
+        <w:pStyle w:val="Commands"/>
+      </w:pPr>
+    </w:p>
+    <w:p>
+      <w:pPr>
+        <w:pStyle w:val="Commands"/>
+        <w:rPr>
+          <w:b/>
+        </w:rPr>
+      </w:pPr>
+      <w:r>
+        <w:rPr>
+          <w:b/>
+        </w:rPr>
+        <w:t>cookbooks/motd/spec/unit/default_spec.rb</w:t>
+      </w:r>
+      <w:r>
+        <w:rPr>
+          <w:b/>
+          <w:color w:val="FF0000"/>
+        </w:rPr>
+        <w:t xml:space="preserve"> </w:t>
+      </w:r>
+    </w:p>
+    <w:p>
+      <w:pPr>
+        <w:pStyle w:val="Commands"/>
+      </w:pPr>
+      <w:r>
+        <w:t xml:space="preserve">require 'spec_helper' </w:t>
+      </w:r>
+    </w:p>
+    <w:p>
+      <w:pPr>
+        <w:pStyle w:val="Commands"/>
+      </w:pPr>
+    </w:p>
+    <w:p>
+      <w:pPr>
+        <w:pStyle w:val="Commands"/>
+      </w:pPr>
+      <w:r>
+        <w:t xml:space="preserve">describe 'motd::default' </w:t>
+      </w:r>
+      <w:r>
+        <w:rPr>
+          <w:bCs/>
+        </w:rPr>
+        <w:t>do</w:t>
+      </w:r>
+    </w:p>
+    <w:p>
+      <w:pPr>
+        <w:pStyle w:val="Commands"/>
+      </w:pPr>
+      <w:r>
+        <w:t xml:space="preserve">  let(:chef_run) </w:t>
+      </w:r>
+      <w:r>
+        <w:t>{ ChefSpec::SoloRunner.converge(described_recipe) }</w:t>
+      </w:r>
+    </w:p>
+    <w:p>
+      <w:pPr>
+        <w:pStyle w:val="Commands"/>
+      </w:pPr>
+    </w:p>
+    <w:p>
+      <w:pPr>
+        <w:pStyle w:val="Commands"/>
+      </w:pPr>
+      <w:r>
+        <w:t xml:space="preserve">  it 'creates an motd correctly'</w:t>
+      </w:r>
+      <w:r>
+        <w:tab/>
+      </w:r>
+      <w:r>
+        <w:rPr>
+          <w:bCs/>
+        </w:rPr>
+        <w:t>do</w:t>
+      </w:r>
+    </w:p>
+    <w:p>
+      <w:pPr>
+        <w:pStyle w:val="Commands"/>
+      </w:pPr>
+      <w:r>
+        <w:t xml:space="preserve">    expect(chef_run).to create_template('/etc/motd').with(</w:t>
+      </w:r>
+    </w:p>
+    <w:p>
+      <w:pPr>
+        <w:pStyle w:val="Commands"/>
+      </w:pPr>
+      <w:r>
+        <w:t xml:space="preserve">      :user =&gt; 'root',</w:t>
+      </w:r>
+    </w:p>
+    <w:p>
+      <w:pPr>
+        <w:pStyle w:val="Commands"/>
+      </w:pPr>
+      <w:r>
+        <w:lastRenderedPageBreak/>
+        <w:t xml:space="preserve">      :group =&gt; 'root',</w:t>
+      </w:r>
+    </w:p>
+    <w:p>
+      <w:pPr>
+        <w:pStyle w:val="Commands"/>
+      </w:pPr>
+      <w:r>
+        <w:t xml:space="preserve">      :mode =&gt; '0644'</w:t>
+      </w:r>
+    </w:p>
+    <w:p>
+      <w:pPr>
+        <w:pStyle w:val="Commands"/>
+      </w:pPr>
+      <w:r>
+        <w:t xml:space="preserve">    )</w:t>
+      </w:r>
+    </w:p>
+    <w:p>
+      <w:pPr>
+        <w:pStyle w:val="Commands"/>
+        <w:rPr>
+          <w:bCs/>
+        </w:rPr>
+      </w:pPr>
+      <w:r>
+        <w:rPr>
+          <w:bCs/>
+        </w:rPr>
+        <w:t xml:space="preserve">  end </w:t>
+      </w:r>
+    </w:p>
+    <w:p>
+      <w:pPr>
+        <w:pStyle w:val="Commands"/>
+        <w:rPr>
+          <w:bCs/>
+        </w:rPr>
+      </w:pPr>
+      <w:r>
+        <w:rPr>
+          <w:bCs/>
+        </w:rPr>
+        <w:t>end</w:t>
+      </w:r>
+    </w:p>
+    <w:p>
+      <w:pPr>
+        <w:pStyle w:val="Commands"/>
+      </w:pPr>
+    </w:p>
+    <w:p>
+      <w:pPr>
+        <w:pStyle w:val="Commands"/>
+      </w:pPr>
+      <w:r>
+        <w:t>$ rspec</w:t>
+      </w:r>
+    </w:p>
+    <w:p>
+      <w:pPr>
+        <w:pStyle w:val="Commands"/>
+      </w:pPr>
+    </w:p>
+    <w:p>
+      <w:pPr>
+        <w:pStyle w:val="Commands"/>
+        <w:rPr>
+          <w:b/>
+        </w:rPr>
+      </w:pPr>
+      <w:r>
+        <w:rPr>
+          <w:b/>
+        </w:rPr>
+        <w:t>cookbooks/motd/recipes/default.rb</w:t>
+      </w:r>
+    </w:p>
+    <w:p>
+      <w:pPr>
+        <w:pStyle w:val="Commands"/>
+        <w:rPr>
+          <w:bCs/>
+        </w:rPr>
+      </w:pPr>
+      <w:r>
+        <w:t>template "/etc/motd</w:t>
+      </w:r>
+      <w:r>
+        <w:t xml:space="preserve">" </w:t>
+      </w:r>
+      <w:r>
+        <w:rPr>
+          <w:bCs/>
+        </w:rPr>
+        <w:t xml:space="preserve">do </w:t>
+      </w:r>
+    </w:p>
+    <w:p>
+      <w:pPr>
+        <w:pStyle w:val="Commands"/>
+      </w:pPr>
+      <w:r>
+        <w:rPr>
+          <w:bCs/>
+        </w:rPr>
+        <w:t xml:space="preserve">  </w:t>
+      </w:r>
+      <w:r>
+        <w:t>source "motd.erb"</w:t>
+      </w:r>
+    </w:p>
+    <w:p>
+      <w:pPr>
+        <w:pStyle w:val="Commands"/>
+      </w:pPr>
+      <w:r>
+        <w:t xml:space="preserve">  mode "0644"</w:t>
+      </w:r>
+    </w:p>
+    <w:p>
+      <w:pPr>
+        <w:pStyle w:val="Commands"/>
+      </w:pPr>
+      <w:r>
+        <w:t xml:space="preserve">  owner "root" </w:t>
+      </w:r>
+    </w:p>
+    <w:p>
+      <w:pPr>
+        <w:pStyle w:val="Commands"/>
+      </w:pPr>
+      <w:r>
+        <w:t xml:space="preserve">  group "root"</w:t>
+      </w:r>
+    </w:p>
+    <w:p>
+      <w:pPr>
+        <w:pStyle w:val="Commands"/>
+      </w:pPr>
+      <w:r>
+        <w:rPr>
+          <w:bCs/>
+        </w:rPr>
+        <w:t>end</w:t>
+      </w:r>
+    </w:p>
+    <w:p>
+      <w:pPr>
+        <w:pStyle w:val="Commands"/>
+      </w:pPr>
+    </w:p>
+    <w:p>
+      <w:pPr>
+        <w:pStyle w:val="Commands"/>
+      </w:pPr>
+      <w:r>
+        <w:t>$ rspec</w:t>
+      </w:r>
+    </w:p>
+    <w:p>
+      <w:pPr>
+        <w:pStyle w:val="Commands"/>
+      </w:pPr>
+      <w:r>
+        <w:t>$ knife cookbook upload motd</w:t>
+      </w:r>
+    </w:p>
+    <w:p>
+      <w:pPr>
+        <w:pStyle w:val="Commands"/>
+      </w:pPr>
+      <w:r>
+        <w:t>$ cd chef-repo</w:t>
+      </w:r>
+    </w:p>
+    <w:p>
+      <w:pPr>
+        <w:pStyle w:val="Commands"/>
+      </w:pPr>
+      <w:r>
+        <w:t>$ cd cookbooks/mailx</w:t>
+      </w:r>
+    </w:p>
+    <w:p>
+      <w:pPr>
+        <w:pStyle w:val="Commands"/>
+      </w:pPr>
+      <w:r>
+        <w:t>$ rspec --init</w:t>
+      </w:r>
+    </w:p>
+    <w:p>
+      <w:pPr>
+        <w:pStyle w:val="Commands"/>
+      </w:pPr>
+      <w:r>
+        <w:t>$ mkdir spec/unit</w:t>
+      </w:r>
+    </w:p>
+    <w:p>
+      <w:pPr>
+        <w:pStyle w:val="Commands"/>
+      </w:pPr>
+    </w:p>
+    <w:p>
+      <w:pPr>
+        <w:pStyle w:val="Commands"/>
+        <w:rPr>
+          <w:b/>
+        </w:rPr>
+      </w:pPr>
+      <w:r>
+        <w:rPr>
+          <w:b/>
+        </w:rPr>
+        <w:t>cookbooks/mailx/spec/spec_helper.rb</w:t>
+      </w:r>
+    </w:p>
+    <w:p>
+      <w:pPr>
+        <w:pStyle w:val="Commands"/>
+      </w:pPr>
+      <w:r>
+        <w:t>require 'chefspec'</w:t>
+      </w:r>
+    </w:p>
+    <w:p>
+      <w:pPr>
+        <w:pStyle w:val="Commands"/>
+      </w:pPr>
+      <w:r>
+        <w:t>ChefSpec::Coverage.start!</w:t>
+      </w:r>
+    </w:p>
+    <w:p>
+      <w:pPr>
+        <w:pStyle w:val="Commands"/>
+      </w:pPr>
+    </w:p>
+    <w:p>
+      <w:pPr>
+        <w:pStyle w:val="Commands"/>
+        <w:rPr>
+          <w:b/>
+        </w:rPr>
+      </w:pPr>
+      <w:r>
+        <w:rPr>
+          <w:b/>
+        </w:rPr>
+        <w:t>cookbooks/mailx/spec/unit/default_spec.rb</w:t>
+      </w:r>
+    </w:p>
+    <w:p>
+      <w:pPr>
+        <w:pStyle w:val="Commands"/>
+      </w:pPr>
+      <w:r>
+        <w:t>require 'spec_helper'</w:t>
+      </w:r>
+    </w:p>
+    <w:p>
+      <w:pPr>
+        <w:pStyle w:val="Commands"/>
+      </w:pPr>
+      <w:r>
+        <w:t xml:space="preserve">describe 'mailx::default' </w:t>
+      </w:r>
+      <w:r>
+        <w:rPr>
+          <w:bCs/>
+        </w:rPr>
+        <w:t>do</w:t>
+      </w:r>
+    </w:p>
+    <w:p>
+      <w:pPr>
+        <w:pStyle w:val="Commands"/>
+      </w:pPr>
+      <w:r>
+        <w:t xml:space="preserve">  context 'on Ubuntu' </w:t>
+      </w:r>
+      <w:r>
+        <w:rPr>
+          <w:bCs/>
+        </w:rPr>
+        <w:t>do</w:t>
+      </w:r>
+    </w:p>
+    <w:p>
+      <w:pPr>
+        <w:pStyle w:val="Commands"/>
+      </w:pPr>
+      <w:r>
+        <w:t xml:space="preserve">    let(:chef_run) do</w:t>
+      </w:r>
+    </w:p>
+    <w:p>
+      <w:pPr>
+        <w:pStyle w:val="Commands"/>
+      </w:pPr>
+      <w:r>
+        <w:t xml:space="preserve">      ChefSpec::SoloRunner.new({ :platform =&gt; 'ubuntu',</w:t>
+      </w:r>
+    </w:p>
+    <w:p>
+      <w:pPr>
+        <w:pStyle w:val="Commands"/>
+      </w:pPr>
+      <w:r>
+        <w:t xml:space="preserve">                             :version =&gt; '14.04'}).converge(described_recipe)</w:t>
+      </w:r>
+    </w:p>
+    <w:p>
+      <w:pPr>
+        <w:pStyle w:val="Commands"/>
+      </w:pPr>
+      <w:r>
+        <w:t xml:space="preserve">    end</w:t>
+      </w:r>
+    </w:p>
+    <w:p>
+      <w:pPr>
+        <w:pStyle w:val="Commands"/>
+      </w:pPr>
+      <w:r>
+        <w:t xml:space="preserve">    it 'should install the correct packages'</w:t>
+      </w:r>
+      <w:r>
+        <w:tab/>
+      </w:r>
+      <w:r>
+        <w:rPr>
+          <w:bCs/>
+        </w:rPr>
+        <w:t>do</w:t>
+      </w:r>
+    </w:p>
+    <w:p>
+      <w:pPr>
+        <w:pStyle w:val="Commands"/>
+      </w:pPr>
+      <w:r>
+        <w:rPr>
+          <w:bCs/>
+        </w:rPr>
+        <w:lastRenderedPageBreak/>
+        <w:t xml:space="preserve">      </w:t>
+      </w:r>
+      <w:r>
+        <w:t>expect(chef_run).to install_package('mailutils')</w:t>
+      </w:r>
+    </w:p>
+    <w:p>
+      <w:pPr>
+        <w:pStyle w:val="Commands"/>
+      </w:pPr>
+      <w:r>
+        <w:rPr>
+          <w:bCs/>
+        </w:rPr>
+        <w:t xml:space="preserve">    end</w:t>
+      </w:r>
+    </w:p>
+    <w:p>
+      <w:pPr>
+        <w:pStyle w:val="Commands"/>
+        <w:rPr>
+          <w:bCs/>
+        </w:rPr>
+      </w:pPr>
+      <w:r>
+        <w:rPr>
+          <w:bCs/>
+        </w:rPr>
+        <w:t xml:space="preserve">  end</w:t>
+      </w:r>
+    </w:p>
+    <w:p>
+      <w:pPr>
+        <w:pStyle w:val="Commands"/>
+      </w:pPr>
+      <w:r>
+        <w:t xml:space="preserve">  </w:t>
+      </w:r>
+      <w:r>
+        <w:t xml:space="preserve">context 'on CentOS' </w:t>
+      </w:r>
+      <w:r>
+        <w:rPr>
+          <w:b/>
+          <w:bCs/>
+        </w:rPr>
+        <w:t>do</w:t>
+      </w:r>
+      <w:r>
+        <w:rPr>
+          <w:b/>
+          <w:bCs/>
+        </w:rPr>
+        <w:t xml:space="preserve">   </w:t>
+      </w:r>
+      <w:r>
+        <w:rPr>
+          <w:b/>
+          <w:bCs/>
           <w:color w:val="FF0000"/>
           <w:sz w:val="20"/>
           <w:szCs w:val="20"/>
         </w:rPr>
-        <w:t>tbd</w:t>
-      </w:r>
-      <w:r>
-        <w:rPr>
-          <w:color w:val="FF0000"/>
-          <w:sz w:val="20"/>
-          <w:szCs w:val="20"/>
-        </w:rPr>
-        <w:t xml:space="preserve"> see </w:t>
-      </w:r>
-      <w:r>
-        <w:rPr>
-          <w:color w:val="FF0000"/>
-          <w:sz w:val="20"/>
-          <w:szCs w:val="20"/>
-        </w:rPr>
-        <w:t xml:space="preserve">slide </w:t>
-      </w:r>
-      <w:r>
-        <w:rPr>
-          <w:color w:val="FF0000"/>
-          <w:sz w:val="20"/>
-          <w:szCs w:val="20"/>
-        </w:rPr>
-        <w:t>6-36</w:t>
-      </w:r>
-    </w:p>
-    <w:p>
-      <w:pPr>
-        <w:pStyle w:val="Commands"/>
-      </w:pPr>
-    </w:p>
-    <w:p>
-      <w:pPr>
-        <w:pStyle w:val="Commands"/>
-        <w:rPr>
-          <w:b/>
-        </w:rPr>
-      </w:pPr>
-      <w:r>
-        <w:rPr>
-          <w:b/>
-        </w:rPr>
-        <w:t>roles/base.rb</w:t>
-      </w:r>
-    </w:p>
-    <w:p>
-      <w:pPr>
-        <w:pStyle w:val="Commands"/>
-      </w:pPr>
-      <w:r>
-        <w:t>name "base"</w:t>
-      </w:r>
-    </w:p>
-    <w:p>
-      <w:pPr>
-        <w:pStyle w:val="Commands"/>
-      </w:pPr>
-      <w:r>
-        <w:t>description "Base Server Role"</w:t>
-      </w:r>
-    </w:p>
-    <w:p>
-      <w:pPr>
-        <w:pStyle w:val="Commands"/>
-      </w:pPr>
-      <w:r>
-        <w:t xml:space="preserve">run_list </w:t>
-      </w:r>
-      <w:r>
-        <w:rPr>
-          <w:b/>
-        </w:rPr>
-        <w:t>"recipe[email_handler]"</w:t>
-      </w:r>
-      <w:r>
-        <w:t xml:space="preserve">, </w:t>
-      </w:r>
-      <w:r>
-        <w:br/>
-      </w:r>
-      <w:r>
-        <w:t>"recipe[chef-client::delete_validation]",</w:t>
-      </w:r>
-      <w:r>
-        <w:rPr>
-          <w:color w:val="FF0000"/>
-        </w:rPr>
-        <w:t>,</w:t>
-      </w:r>
-      <w:r>
         <w:t xml:space="preserve"> </w:t>
       </w:r>
-      <w:r>
-        <w:rPr>
-          <w:color w:val="FF0000"/>
-        </w:rPr>
-        <w:t xml:space="preserve">tbd see </w:t>
-      </w:r>
-      <w:r>
-        <w:rPr>
-          <w:color w:val="FF0000"/>
-        </w:rPr>
-        <w:t xml:space="preserve">slide </w:t>
-      </w:r>
-      <w:r>
-        <w:rPr>
-          <w:color w:val="FF0000"/>
-        </w:rPr>
-        <w:t>6-37</w:t>
-      </w:r>
-      <w:r>
-        <w:t xml:space="preserve"> </w:t>
-      </w:r>
-      <w:r>
-        <w:br/>
-      </w:r>
-      <w:r>
-        <w:t>"recipe[chef-client::config]", "recipe[chef-client]", "recipe[ntp]", "recipe[motd]", "recipe[users]"</w:t>
-      </w:r>
-    </w:p>
-    <w:p>
-      <w:pPr>
-        <w:pStyle w:val="Commands"/>
-        <w:rPr>
-          <w:b/>
-          <w:bCs/>
-        </w:rPr>
-      </w:pPr>
-    </w:p>
-    <w:p>
-      <w:pPr>
-        <w:pStyle w:val="Commands"/>
-      </w:pPr>
-      <w:r>
-        <w:t>$ knife role from file base.rb</w:t>
-      </w:r>
-    </w:p>
-    <w:p>
-      <w:pPr>
-        <w:pStyle w:val="Commands"/>
-        <w:rPr>
-          <w:bCs/>
-        </w:rPr>
-      </w:pPr>
-      <w:r>
-        <w:rPr>
-          <w:bCs/>
-        </w:rPr>
-        <w:t>chef@node1$ sudo chef-client</w:t>
-      </w:r>
-    </w:p>
-    <w:p>
-      <w:pPr>
-        <w:pStyle w:val="Commands"/>
-        <w:rPr>
-          <w:bCs/>
-        </w:rPr>
-      </w:pPr>
-      <w:r>
-        <w:rPr>
-          <w:bCs/>
-        </w:rPr>
-        <w:t>chef@node1$ mail</w:t>
-      </w:r>
-    </w:p>
-    <w:p>
-      <w:pPr>
-        <w:pStyle w:val="Commands"/>
-      </w:pPr>
-    </w:p>
-    <w:p>
-      <w:pPr>
-        <w:pStyle w:val="Heading1"/>
-        <w:rPr>
-          <w:bCs/>
-        </w:rPr>
-      </w:pPr>
-      <w:r>
-        <w:rPr>
-          <w:bCs/>
-        </w:rPr>
-        <w:lastRenderedPageBreak/>
-        <w:t>Cookbook Style &amp; Correctness</w:t>
-      </w:r>
-    </w:p>
-    <w:p>
-      <w:pPr>
-        <w:pStyle w:val="Normal1"/>
-      </w:pPr>
-    </w:p>
-    <w:p>
-      <w:pPr>
-        <w:pStyle w:val="Commands"/>
-      </w:pPr>
-      <w:r>
-        <w:t>$ gem install foodcritic --no-ri --no-rdoc</w:t>
-      </w:r>
-      <w:r>
-        <w:t xml:space="preserve"> </w:t>
-      </w:r>
-      <w:r>
-        <w:t>-v 3.0.3</w:t>
-      </w:r>
-    </w:p>
-    <w:p>
-      <w:pPr>
-        <w:pStyle w:val="Commands"/>
-        <w:rPr>
-          <w:bCs/>
-        </w:rPr>
-      </w:pPr>
-      <w:r>
-        <w:rPr>
-          <w:bCs/>
-        </w:rPr>
-        <w:t>$ foodcritic cookbooks/apache</w:t>
-      </w:r>
-    </w:p>
-    <w:p>
-      <w:pPr>
-        <w:pStyle w:val="Commands"/>
-        <w:rPr>
-          <w:bCs/>
-        </w:rPr>
-      </w:pPr>
-      <w:r>
-        <w:rPr>
-          <w:bCs/>
-        </w:rPr>
-        <w:t>$ foodcritic cookbooks/apache -t ~FC003 -t ~FC009</w:t>
-      </w:r>
-    </w:p>
-    <w:p>
-      <w:pPr>
-        <w:pStyle w:val="Normal1"/>
-      </w:pPr>
-    </w:p>
-    <w:p>
-      <w:pPr>
-        <w:pStyle w:val="Commands"/>
-      </w:pPr>
-      <w:r>
-        <w:t>$ gem install rubocop --no-ri --no-rdoc</w:t>
-      </w:r>
-      <w:r>
-        <w:t xml:space="preserve"> </w:t>
-      </w:r>
-      <w:r>
-        <w:t>-v 0.18.1</w:t>
-      </w:r>
-    </w:p>
-    <w:p>
-      <w:pPr>
-        <w:pStyle w:val="Commands"/>
-      </w:pPr>
-      <w:r>
-        <w:t>$ rubocop cookbooks</w:t>
-      </w:r>
-    </w:p>
-    <w:p>
-      <w:pPr>
-        <w:pStyle w:val="Commands"/>
-      </w:pPr>
-      <w:r>
-        <w:t>$ rubocop cookbooks/apache</w:t>
-      </w:r>
-    </w:p>
-    <w:p>
-      <w:pPr>
-        <w:pStyle w:val="Commands"/>
-      </w:pPr>
-      <w:r>
-        <w:t>$ rubocop cookbooks/apache --auto-gen-config</w:t>
-      </w:r>
-    </w:p>
-    <w:p>
-      <w:pPr>
-        <w:pStyle w:val="Commands"/>
-      </w:pPr>
-      <w:r>
-        <w:t>$ echo "inherit_from: rubocop-todo.yml" &gt;&gt; .rubocop.yml</w:t>
-      </w:r>
-    </w:p>
-    <w:p>
-      <w:pPr>
-        <w:pStyle w:val="Commands"/>
-      </w:pPr>
-    </w:p>
-    <w:p>
-      <w:pPr>
-        <w:pStyle w:val="Commands"/>
-        <w:rPr>
-          <w:b/>
-        </w:rPr>
-      </w:pPr>
-      <w:r>
-        <w:rPr>
-          <w:b/>
-        </w:rPr>
-        <w:t>cookbooks/apache/.rubocop.yml</w:t>
-      </w:r>
-    </w:p>
-    <w:p>
-      <w:pPr>
-        <w:pStyle w:val="Commands"/>
-      </w:pPr>
-      <w:r>
-        <w:t>AlignParameters:</w:t>
-      </w:r>
-    </w:p>
-    <w:p>
-      <w:pPr>
-        <w:pStyle w:val="Commands"/>
-      </w:pPr>
-      <w:r>
-        <w:t xml:space="preserve">  Enabled: false</w:t>
-      </w:r>
-    </w:p>
-    <w:p>
-      <w:pPr>
-        <w:pStyle w:val="Commands"/>
-      </w:pPr>
-    </w:p>
-    <w:p>
-      <w:pPr>
-        <w:pStyle w:val="Commands"/>
-      </w:pPr>
-      <w:r>
-        <w:t>Encoding:</w:t>
-      </w:r>
-    </w:p>
-    <w:p>
-      <w:pPr>
-        <w:pStyle w:val="Commands"/>
-      </w:pPr>
-      <w:r>
-        <w:t xml:space="preserve">  Enabled: false</w:t>
-      </w:r>
-    </w:p>
-    <w:p>
-      <w:pPr>
-        <w:pStyle w:val="Commands"/>
-      </w:pPr>
-    </w:p>
-    <w:p>
-      <w:pPr>
-        <w:pStyle w:val="Commands"/>
-      </w:pPr>
-      <w:r>
-        <w:t>LineLength:</w:t>
-      </w:r>
-    </w:p>
-    <w:p>
-      <w:pPr>
-        <w:pStyle w:val="Commands"/>
-      </w:pPr>
-      <w:r>
-        <w:t xml:space="preserve">  Max: 200</w:t>
-      </w:r>
-    </w:p>
-    <w:p>
-      <w:pPr>
-        <w:pStyle w:val="Commands"/>
-      </w:pPr>
-    </w:p>
-    <w:p>
-      <w:pPr>
-        <w:pStyle w:val="Commands"/>
-      </w:pPr>
-      <w:r>
-        <w:t>SingleSpaceBeforeFirstArg:</w:t>
-      </w:r>
-    </w:p>
-    <w:p>
-      <w:pPr>
-        <w:pStyle w:val="Commands"/>
-      </w:pPr>
-      <w:r>
-        <w:t xml:space="preserve">  Enabled: false</w:t>
-      </w:r>
-    </w:p>
-    <w:p>
-      <w:pPr>
-        <w:pStyle w:val="Commands"/>
-      </w:pPr>
-    </w:p>
-    <w:p>
-      <w:pPr>
-        <w:pStyle w:val="Commands"/>
-      </w:pPr>
-      <w:r>
-        <w:t>$ rubocop cookbooks/apache</w:t>
-      </w:r>
-    </w:p>
-    <w:p>
-      <w:pPr>
-        <w:pStyle w:val="Commands"/>
-      </w:pPr>
-    </w:p>
-    <w:p>
-      <w:pPr>
-        <w:pStyle w:val="Commands"/>
-        <w:rPr>
-          <w:b/>
-        </w:rPr>
-      </w:pPr>
-      <w:r>
-        <w:rPr>
-          <w:b/>
-        </w:rPr>
-        <w:t>apache/files/default/plugins/modules.rb</w:t>
-      </w:r>
-    </w:p>
-    <w:p>
-      <w:pPr>
-        <w:pStyle w:val="Commands"/>
-      </w:pPr>
-      <w:r>
-        <w:t>...</w:t>
-      </w:r>
-    </w:p>
-    <w:p>
-      <w:pPr>
-        <w:pStyle w:val="Commands"/>
-      </w:pPr>
-      <w:r>
-        <w:t xml:space="preserve">modules.stdout.each_line </w:t>
-      </w:r>
-      <w:r>
-        <w:rPr>
-          <w:b/>
-          <w:bCs/>
-        </w:rPr>
-        <w:t>do</w:t>
-      </w:r>
-      <w:r>
-        <w:t xml:space="preserve"> |line|</w:t>
-      </w:r>
-    </w:p>
-    <w:p>
-      <w:pPr>
-        <w:pStyle w:val="Commands"/>
-      </w:pPr>
-      <w:r>
-        <w:t xml:space="preserve">  fullkey, value = line.split(/\(/, 2).map </w:t>
-      </w:r>
-      <w:r>
-        <w:rPr>
-          <w:b/>
-        </w:rPr>
-        <w:t>{ |i| i.strip }</w:t>
-      </w:r>
-    </w:p>
-    <w:p>
-      <w:pPr>
-        <w:pStyle w:val="Commands"/>
-      </w:pPr>
-      <w:r>
-        <w:t xml:space="preserve">  apache_mod = fullkey.gsub(/_module/,"")</w:t>
-      </w:r>
-    </w:p>
-    <w:p>
-      <w:pPr>
-        <w:pStyle w:val="Commands"/>
-      </w:pPr>
-      <w:r>
-        <w:t>...</w:t>
-      </w:r>
-    </w:p>
-    <w:p>
-      <w:pPr>
-        <w:pStyle w:val="Commands"/>
-      </w:pPr>
-    </w:p>
-    <w:p>
-      <w:pPr>
-        <w:pStyle w:val="Commands"/>
-      </w:pPr>
-      <w:r>
-        <w:t>$ rubocop cookbooks/apache</w:t>
-      </w:r>
-    </w:p>
-    <w:p>
-      <w:pPr>
-        <w:pStyle w:val="Commands"/>
-        <w:rPr>
-          <w:b/>
-          <w:bCs/>
-        </w:rPr>
-      </w:pPr>
-    </w:p>
-    <w:p>
-      <w:pPr>
-        <w:pStyle w:val="Heading1"/>
-        <w:rPr>
-          <w:bCs/>
-        </w:rPr>
-      </w:pPr>
-      <w:r>
-        <w:rPr>
-          <w:bCs/>
-        </w:rPr>
-        <w:lastRenderedPageBreak/>
-        <w:t>An Introduction to ChefSpec</w:t>
-      </w:r>
-    </w:p>
-    <w:p>
-      <w:pPr>
-        <w:pStyle w:val="Commands"/>
-        <w:rPr>
-          <w:b/>
-          <w:bCs/>
-        </w:rPr>
-      </w:pPr>
-    </w:p>
-    <w:p>
-      <w:pPr>
-        <w:pStyle w:val="Commands"/>
-      </w:pPr>
-      <w:r>
-        <w:t>$ gem install chefspec</w:t>
-      </w:r>
-      <w:r>
-        <w:t xml:space="preserve"> </w:t>
-      </w:r>
-      <w:r>
-        <w:t xml:space="preserve"> -v 4.0.1</w:t>
-      </w:r>
-      <w:r>
-        <w:t xml:space="preserve"> </w:t>
-      </w:r>
-      <w:r>
-        <w:rPr>
-          <w:color w:val="FF0000"/>
-        </w:rPr>
-        <w:t>tbd delete? not in slides.</w:t>
-      </w:r>
-    </w:p>
-    <w:p>
-      <w:pPr>
-        <w:pStyle w:val="Commands"/>
-      </w:pPr>
-      <w:r>
-        <w:t>$ cd cookbooks/motd</w:t>
-      </w:r>
-    </w:p>
-    <w:p>
-      <w:pPr>
-        <w:pStyle w:val="Commands"/>
-      </w:pPr>
-      <w:r>
-        <w:t xml:space="preserve">$ </w:t>
-      </w:r>
-      <w:r>
-        <w:t>mkdir spec/unit</w:t>
-      </w:r>
-    </w:p>
-    <w:p>
-      <w:pPr>
-        <w:pStyle w:val="Commands"/>
-      </w:pPr>
-    </w:p>
-    <w:p>
-      <w:pPr>
-        <w:pStyle w:val="Commands"/>
-        <w:rPr>
-          <w:b/>
-          <w:bCs/>
-        </w:rPr>
-      </w:pPr>
-      <w:r>
-        <w:rPr>
-          <w:b/>
-          <w:bCs/>
-        </w:rPr>
-        <w:t>cookbooks/motd/spec/spec_helper.rb</w:t>
-      </w:r>
-    </w:p>
-    <w:p>
-      <w:pPr>
-        <w:pStyle w:val="Commands"/>
-      </w:pPr>
-      <w:r>
-        <w:t>require 'chefspec'</w:t>
-      </w:r>
-    </w:p>
-    <w:p>
-      <w:pPr>
-        <w:pStyle w:val="Commands"/>
-      </w:pPr>
-      <w:r>
-        <w:t>ChefSpec::Coverage.start!</w:t>
-      </w:r>
-    </w:p>
-    <w:p>
-      <w:pPr>
-        <w:pStyle w:val="Commands"/>
-      </w:pPr>
-      <w:r>
-        <w:t># This file was generated by the `rspec --init`</w:t>
-      </w:r>
-    </w:p>
-    <w:p>
-      <w:pPr>
-        <w:pStyle w:val="Commands"/>
-      </w:pPr>
-    </w:p>
-    <w:p>
-      <w:pPr>
-        <w:pStyle w:val="Commands"/>
-        <w:rPr>
-          <w:b/>
-        </w:rPr>
-      </w:pPr>
-      <w:r>
-        <w:rPr>
-          <w:b/>
-        </w:rPr>
-        <w:t>cookbooks/motd/spec/spec_helper.rb</w:t>
-      </w:r>
-    </w:p>
-    <w:p>
-      <w:pPr>
-        <w:pStyle w:val="Commands"/>
-      </w:pPr>
-      <w:r>
-        <w:t>require 'spec_helper'</w:t>
-      </w:r>
-    </w:p>
-    <w:p>
-      <w:pPr>
-        <w:pStyle w:val="Commands"/>
-      </w:pPr>
-      <w:r>
-        <w:t>describe 'motd::default' do</w:t>
-      </w:r>
-    </w:p>
-    <w:p>
-      <w:pPr>
-        <w:pStyle w:val="Commands"/>
-      </w:pPr>
-      <w:r>
-        <w:t xml:space="preserve">  </w:t>
-      </w:r>
-      <w:r>
-        <w:t>let(:chef_run)</w:t>
-      </w:r>
-      <w:r>
-        <w:t xml:space="preserve"> </w:t>
-      </w:r>
-      <w:r>
-        <w:t>{ ChefSpec::SoloRunner.converge(described_recipe) }</w:t>
-      </w:r>
     </w:p>
     <w:p>
       <w:pPr>
@@ -6114,628 +6375,8 @@
       <w:r>
         <w:t xml:space="preserve">    </w:t>
       </w:r>
-    </w:p>
-    <w:p>
-      <w:pPr>
-        <w:pStyle w:val="Commands"/>
-      </w:pPr>
-      <w:r>
-        <w:t xml:space="preserve">  </w:t>
-      </w:r>
-      <w:r>
-        <w:t>it 'does something' do</w:t>
-      </w:r>
-    </w:p>
-    <w:p>
-      <w:pPr>
-        <w:pStyle w:val="Commands"/>
-      </w:pPr>
-      <w:r>
-        <w:t xml:space="preserve">      skip 'need to write this test'</w:t>
-      </w:r>
-    </w:p>
-    <w:p>
-      <w:pPr>
-        <w:pStyle w:val="Commands"/>
-      </w:pPr>
-      <w:r>
-        <w:t xml:space="preserve">   end</w:t>
-      </w:r>
-    </w:p>
-    <w:p>
-      <w:pPr>
-        <w:pStyle w:val="Commands"/>
-      </w:pPr>
-      <w:r>
-        <w:t>end</w:t>
-      </w:r>
-    </w:p>
-    <w:p>
-      <w:pPr>
-        <w:pStyle w:val="Commands"/>
-      </w:pPr>
-      <w:r>
-        <w:rPr>
-          <w:color w:val="FF0000"/>
-        </w:rPr>
-        <w:t>$ rspec</w:t>
-      </w:r>
-      <w:r>
-        <w:rPr>
-          <w:color w:val="FF0000"/>
-        </w:rPr>
-        <w:t xml:space="preserve">   tbd – why no rspec cookbooks/motd</w:t>
-      </w:r>
-      <w:r>
-        <w:t xml:space="preserve">?  </w:t>
-      </w:r>
-    </w:p>
-    <w:p>
-      <w:pPr>
-        <w:pStyle w:val="Commands"/>
-      </w:pPr>
-    </w:p>
-    <w:p>
-      <w:pPr>
-        <w:pStyle w:val="Commands"/>
-        <w:rPr>
-          <w:b/>
-        </w:rPr>
-      </w:pPr>
-      <w:r>
-        <w:rPr>
-          <w:b/>
-        </w:rPr>
-        <w:t>cookbooks/motd/spec/unit/default_spec.rb</w:t>
-      </w:r>
-      <w:r>
-        <w:rPr>
-          <w:b/>
-        </w:rPr>
-        <w:t xml:space="preserve">   </w:t>
-      </w:r>
-      <w:r>
-        <w:rPr>
-          <w:b/>
-          <w:color w:val="FF0000"/>
-        </w:rPr>
-        <w:t>tbd – manual spaces</w:t>
-      </w:r>
-      <w:r>
-        <w:rPr>
-          <w:b/>
-          <w:color w:val="FF0000"/>
-        </w:rPr>
-        <w:t xml:space="preserve"> use in this file example</w:t>
-      </w:r>
-      <w:r>
-        <w:rPr>
-          <w:b/>
-          <w:color w:val="FF0000"/>
-        </w:rPr>
-        <w:t xml:space="preserve"> to align. </w:t>
-      </w:r>
-    </w:p>
-    <w:p>
-      <w:pPr>
-        <w:pStyle w:val="Commands"/>
-      </w:pPr>
-      <w:r>
-        <w:t xml:space="preserve">require 'spec_helper' </w:t>
-      </w:r>
-    </w:p>
-    <w:p>
-      <w:pPr>
-        <w:pStyle w:val="Commands"/>
-      </w:pPr>
-      <w:r>
-        <w:t xml:space="preserve">describe 'motd::default' </w:t>
-      </w:r>
-      <w:r>
-        <w:rPr>
-          <w:bCs/>
-        </w:rPr>
-        <w:t>do</w:t>
-      </w:r>
-    </w:p>
-    <w:p>
-      <w:pPr>
-        <w:pStyle w:val="Commands"/>
-      </w:pPr>
-      <w:r>
-        <w:t xml:space="preserve">  let(:chef_run) { ChefSpec::SoloRunner.converge(described_recipe) }</w:t>
-      </w:r>
-    </w:p>
-    <w:p>
-      <w:pPr>
-        <w:pStyle w:val="Commands"/>
-      </w:pPr>
-    </w:p>
-    <w:p>
-      <w:pPr>
-        <w:pStyle w:val="Commands"/>
-      </w:pPr>
-      <w:r>
-        <w:t xml:space="preserve">  it 'creates an motd correctly'</w:t>
-      </w:r>
-      <w:r>
-        <w:tab/>
-      </w:r>
-      <w:r>
-        <w:rPr>
-          <w:bCs/>
-        </w:rPr>
-        <w:t>do</w:t>
-      </w:r>
-    </w:p>
-    <w:p>
-      <w:pPr>
-        <w:pStyle w:val="Commands"/>
-      </w:pPr>
-      <w:r>
-        <w:t xml:space="preserve">    expect(chef_run).to create_template('/etc/motd').with(</w:t>
-      </w:r>
-    </w:p>
-    <w:p>
-      <w:pPr>
-        <w:pStyle w:val="Commands"/>
-      </w:pPr>
-      <w:r>
-        <w:t xml:space="preserve">      :user =&gt; 'root',</w:t>
-      </w:r>
-    </w:p>
-    <w:p>
-      <w:pPr>
-        <w:pStyle w:val="Commands"/>
-      </w:pPr>
-      <w:r>
-        <w:t xml:space="preserve">      :group =&gt; 'root',</w:t>
-      </w:r>
-    </w:p>
-    <w:p>
-      <w:pPr>
-        <w:pStyle w:val="Commands"/>
-      </w:pPr>
-      <w:r>
-        <w:t xml:space="preserve">      :mode =&gt; '0644'</w:t>
-      </w:r>
-    </w:p>
-    <w:p>
-      <w:pPr>
-        <w:pStyle w:val="Commands"/>
-      </w:pPr>
-      <w:r>
-        <w:t xml:space="preserve">    )</w:t>
-      </w:r>
-    </w:p>
-    <w:p>
-      <w:pPr>
-        <w:pStyle w:val="Commands"/>
-        <w:rPr>
-          <w:bCs/>
-        </w:rPr>
-      </w:pPr>
-      <w:r>
-        <w:rPr>
-          <w:bCs/>
-        </w:rPr>
-        <w:t xml:space="preserve">  end </w:t>
-      </w:r>
-    </w:p>
-    <w:p>
-      <w:pPr>
-        <w:pStyle w:val="Commands"/>
-        <w:rPr>
-          <w:bCs/>
-        </w:rPr>
-      </w:pPr>
-      <w:r>
-        <w:rPr>
-          <w:bCs/>
-        </w:rPr>
-        <w:lastRenderedPageBreak/>
-        <w:t>end</w:t>
-      </w:r>
-    </w:p>
-    <w:p>
-      <w:pPr>
-        <w:pStyle w:val="Commands"/>
-      </w:pPr>
-      <w:r>
-        <w:t>$ rspec</w:t>
-      </w:r>
-    </w:p>
-    <w:p>
-      <w:pPr>
-        <w:pStyle w:val="Commands"/>
-      </w:pPr>
-    </w:p>
-    <w:p>
-      <w:pPr>
-        <w:pStyle w:val="Commands"/>
-        <w:rPr>
-          <w:b/>
-        </w:rPr>
-      </w:pPr>
-      <w:r>
-        <w:rPr>
-          <w:b/>
-        </w:rPr>
-        <w:t>cookbooks/motd/recipes/default.rb</w:t>
-      </w:r>
-    </w:p>
-    <w:p>
-      <w:pPr>
-        <w:pStyle w:val="Commands"/>
-        <w:rPr>
-          <w:bCs/>
-        </w:rPr>
-      </w:pPr>
-      <w:r>
-        <w:t>template "/etc/motd</w:t>
-      </w:r>
-      <w:r>
-        <w:t xml:space="preserve">" </w:t>
-      </w:r>
-      <w:r>
-        <w:rPr>
-          <w:bCs/>
-        </w:rPr>
-        <w:t xml:space="preserve">do </w:t>
-      </w:r>
-    </w:p>
-    <w:p>
-      <w:pPr>
-        <w:pStyle w:val="Commands"/>
-      </w:pPr>
-      <w:r>
-        <w:rPr>
-          <w:bCs/>
-        </w:rPr>
-        <w:t xml:space="preserve">  </w:t>
-      </w:r>
-      <w:r>
-        <w:t>source "motd.erb"</w:t>
-      </w:r>
-    </w:p>
-    <w:p>
-      <w:pPr>
-        <w:pStyle w:val="Commands"/>
-      </w:pPr>
-      <w:r>
-        <w:t xml:space="preserve">  mode "0644"</w:t>
-      </w:r>
-    </w:p>
-    <w:p>
-      <w:pPr>
-        <w:pStyle w:val="Commands"/>
-      </w:pPr>
-      <w:r>
-        <w:t xml:space="preserve">  owner "root" </w:t>
-      </w:r>
-    </w:p>
-    <w:p>
-      <w:pPr>
-        <w:pStyle w:val="Commands"/>
-      </w:pPr>
-      <w:r>
-        <w:t xml:space="preserve">  group "root"</w:t>
-      </w:r>
-    </w:p>
-    <w:p>
-      <w:pPr>
-        <w:pStyle w:val="Commands"/>
-      </w:pPr>
-      <w:r>
-        <w:rPr>
-          <w:bCs/>
-        </w:rPr>
-        <w:t>end</w:t>
-      </w:r>
-    </w:p>
-    <w:p>
-      <w:pPr>
-        <w:pStyle w:val="Commands"/>
-      </w:pPr>
-    </w:p>
-    <w:p>
-      <w:pPr>
-        <w:pStyle w:val="Commands"/>
-      </w:pPr>
-      <w:r>
-        <w:t>$ rspec</w:t>
-      </w:r>
-    </w:p>
-    <w:p>
-      <w:pPr>
-        <w:pStyle w:val="Commands"/>
-      </w:pPr>
-      <w:r>
-        <w:t>$ knife cookbook upload motd</w:t>
-      </w:r>
-    </w:p>
-    <w:p>
-      <w:pPr>
-        <w:pStyle w:val="Commands"/>
-      </w:pPr>
-      <w:r>
-        <w:t>$ cd chef-repo</w:t>
-      </w:r>
-    </w:p>
-    <w:p>
-      <w:pPr>
-        <w:pStyle w:val="Commands"/>
-      </w:pPr>
-      <w:r>
-        <w:t>$ cd cookbooks/mailx</w:t>
-      </w:r>
-    </w:p>
-    <w:p>
-      <w:pPr>
-        <w:pStyle w:val="Commands"/>
-      </w:pPr>
-      <w:r>
-        <w:t>$ rspec --init</w:t>
-      </w:r>
-    </w:p>
-    <w:p>
-      <w:pPr>
-        <w:pStyle w:val="Commands"/>
-      </w:pPr>
-      <w:r>
-        <w:t>$ mkdir spec/unit</w:t>
-      </w:r>
-    </w:p>
-    <w:p>
-      <w:pPr>
-        <w:pStyle w:val="Commands"/>
-      </w:pPr>
-    </w:p>
-    <w:p>
-      <w:pPr>
-        <w:pStyle w:val="Commands"/>
-        <w:rPr>
-          <w:b/>
-        </w:rPr>
-      </w:pPr>
-      <w:r>
-        <w:rPr>
-          <w:b/>
-        </w:rPr>
-        <w:t>cookbooks/mailx/spec/spec_helper.rb</w:t>
-      </w:r>
-    </w:p>
-    <w:p>
-      <w:pPr>
-        <w:pStyle w:val="Commands"/>
-      </w:pPr>
-      <w:r>
-        <w:t>require 'chefspec'</w:t>
-      </w:r>
-    </w:p>
-    <w:p>
-      <w:pPr>
-        <w:pStyle w:val="Commands"/>
-      </w:pPr>
-      <w:r>
-        <w:t>ChefSpec::Coverage.start!</w:t>
-      </w:r>
-    </w:p>
-    <w:p>
-      <w:pPr>
-        <w:pStyle w:val="Commands"/>
-      </w:pPr>
-    </w:p>
-    <w:p>
-      <w:pPr>
-        <w:pStyle w:val="Commands"/>
-        <w:rPr>
-          <w:b/>
-        </w:rPr>
-      </w:pPr>
-      <w:r>
-        <w:rPr>
-          <w:b/>
-        </w:rPr>
-        <w:t>cookbooks/mailx/spec/unit/default_spec.rb</w:t>
-      </w:r>
-    </w:p>
-    <w:p>
-      <w:pPr>
-        <w:pStyle w:val="Commands"/>
-      </w:pPr>
-      <w:r>
-        <w:t>require 'spec_helper'</w:t>
-      </w:r>
-    </w:p>
-    <w:p>
-      <w:pPr>
-        <w:pStyle w:val="Commands"/>
-      </w:pPr>
-      <w:r>
-        <w:t xml:space="preserve">describe 'mailx::default' </w:t>
-      </w:r>
-      <w:r>
-        <w:rPr>
-          <w:bCs/>
-        </w:rPr>
-        <w:t>do</w:t>
-      </w:r>
-    </w:p>
-    <w:p>
-      <w:pPr>
-        <w:pStyle w:val="Commands"/>
-      </w:pPr>
-      <w:r>
-        <w:t xml:space="preserve">  context 'on Ubuntu' </w:t>
-      </w:r>
-      <w:r>
-        <w:rPr>
-          <w:bCs/>
-        </w:rPr>
-        <w:t>do</w:t>
-      </w:r>
-    </w:p>
-    <w:p>
-      <w:pPr>
-        <w:pStyle w:val="Commands"/>
-      </w:pPr>
-      <w:r>
-        <w:t xml:space="preserve">    let(:chef_run) do</w:t>
-      </w:r>
-    </w:p>
-    <w:p>
-      <w:pPr>
-        <w:pStyle w:val="Commands"/>
-      </w:pPr>
-      <w:r>
-        <w:t xml:space="preserve">      ChefSpec::SoloRunner.new({ :platform =&gt; 'ubuntu',</w:t>
-      </w:r>
-    </w:p>
-    <w:p>
-      <w:pPr>
-        <w:pStyle w:val="Commands"/>
-      </w:pPr>
-      <w:r>
-        <w:t xml:space="preserve">                             :version =&gt; '14.04'}).converge(described_recipe)</w:t>
-      </w:r>
-    </w:p>
-    <w:p>
-      <w:pPr>
-        <w:pStyle w:val="Commands"/>
-      </w:pPr>
-      <w:r>
-        <w:t xml:space="preserve">    end</w:t>
-      </w:r>
-    </w:p>
-    <w:p>
-      <w:pPr>
-        <w:pStyle w:val="Commands"/>
-      </w:pPr>
-      <w:r>
-        <w:t xml:space="preserve">    it 'should install the correct packages'</w:t>
-      </w:r>
-      <w:r>
-        <w:tab/>
-      </w:r>
-      <w:r>
-        <w:rPr>
-          <w:bCs/>
-        </w:rPr>
-        <w:t>do</w:t>
-      </w:r>
-    </w:p>
-    <w:p>
-      <w:pPr>
-        <w:pStyle w:val="Commands"/>
-      </w:pPr>
-      <w:r>
-        <w:rPr>
-          <w:bCs/>
-        </w:rPr>
-        <w:t xml:space="preserve">      </w:t>
-      </w:r>
-      <w:r>
-        <w:t>expect(chef_run).to install_package('mailutils')</w:t>
-      </w:r>
-    </w:p>
-    <w:p>
-      <w:pPr>
-        <w:pStyle w:val="Commands"/>
-      </w:pPr>
-      <w:r>
-        <w:rPr>
-          <w:bCs/>
-        </w:rPr>
-        <w:t xml:space="preserve">    end</w:t>
-      </w:r>
-    </w:p>
-    <w:p>
-      <w:pPr>
-        <w:pStyle w:val="Commands"/>
-        <w:rPr>
-          <w:bCs/>
-        </w:rPr>
-      </w:pPr>
-      <w:r>
-        <w:rPr>
-          <w:bCs/>
-        </w:rPr>
-        <w:t xml:space="preserve">  end</w:t>
-      </w:r>
-    </w:p>
-    <w:p>
-      <w:pPr>
-        <w:pStyle w:val="Commands"/>
-        <w:rPr>
-          <w:bCs/>
-        </w:rPr>
-      </w:pPr>
-    </w:p>
-    <w:p>
-      <w:pPr>
-        <w:pStyle w:val="Commands"/>
-        <w:rPr>
-          <w:b/>
-        </w:rPr>
-      </w:pPr>
-    </w:p>
-    <w:p>
-      <w:pPr>
-        <w:pStyle w:val="Commands"/>
-        <w:rPr>
-          <w:b/>
-        </w:rPr>
-      </w:pPr>
-    </w:p>
-    <w:p>
-      <w:pPr>
-        <w:pStyle w:val="Commands"/>
-      </w:pPr>
-      <w:r>
-        <w:t xml:space="preserve">context 'on CentOS' </w:t>
-      </w:r>
-      <w:r>
-        <w:rPr>
-          <w:b/>
-          <w:bCs/>
-        </w:rPr>
-        <w:t>do</w:t>
-      </w:r>
-      <w:r>
-        <w:rPr>
-          <w:b/>
-          <w:bCs/>
-        </w:rPr>
-        <w:t xml:space="preserve">   </w:t>
-      </w:r>
-      <w:r>
-        <w:rPr>
-          <w:b/>
-          <w:bCs/>
-          <w:color w:val="FF0000"/>
-          <w:sz w:val="20"/>
-          <w:szCs w:val="20"/>
-        </w:rPr>
-        <w:t xml:space="preserve"> </w:t>
-      </w:r>
-      <w:r>
-        <w:rPr>
-          <w:b/>
-          <w:bCs/>
-          <w:color w:val="FF0000"/>
-          <w:sz w:val="20"/>
-          <w:szCs w:val="20"/>
-        </w:rPr>
-        <w:t>tbd- is this appended correctly to preceding Ubuntu section?</w:t>
-      </w:r>
-    </w:p>
-    <w:p>
-      <w:pPr>
-        <w:pStyle w:val="Commands"/>
-      </w:pPr>
-      <w:r>
-        <w:t xml:space="preserve">   let(:chef_run) do</w:t>
+      <w:r>
+        <w:t>let(:chef_run) do</w:t>
       </w:r>
     </w:p>
     <w:p>
@@ -6766,15 +6407,27 @@
         <w:pStyle w:val="Commands"/>
       </w:pPr>
       <w:r>
-        <w:t xml:space="preserve">   end</w:t>
-      </w:r>
-    </w:p>
-    <w:p>
-      <w:pPr>
-        <w:pStyle w:val="Commands"/>
-      </w:pPr>
-      <w:r>
-        <w:t xml:space="preserve">   it 'should install the correct packages'</w:t>
+        <w:t xml:space="preserve">   </w:t>
+      </w:r>
+      <w:r>
+        <w:t xml:space="preserve"> </w:t>
+      </w:r>
+      <w:r>
+        <w:t>end</w:t>
+      </w:r>
+    </w:p>
+    <w:p>
+      <w:pPr>
+        <w:pStyle w:val="Commands"/>
+      </w:pPr>
+      <w:r>
+        <w:t xml:space="preserve">   </w:t>
+      </w:r>
+      <w:r>
+        <w:t xml:space="preserve">  </w:t>
+      </w:r>
+      <w:r>
+        <w:t>it 'should install the correct packages'</w:t>
       </w:r>
       <w:r>
         <w:tab/>
@@ -6792,19 +6445,36 @@
         <w:pStyle w:val="Commands"/>
       </w:pPr>
       <w:r>
-        <w:t xml:space="preserve">      expect(chef_run).to install_package('mailx')</w:t>
-      </w:r>
-    </w:p>
-    <w:p>
-      <w:pPr>
-        <w:pStyle w:val="Commands"/>
-      </w:pPr>
-      <w:r>
-        <w:rPr>
-          <w:b/>
-          <w:bCs/>
-        </w:rPr>
-        <w:t xml:space="preserve">    end</w:t>
+        <w:t xml:space="preserve">       </w:t>
+      </w:r>
+      <w:r>
+        <w:t>expect(chef_run).to install_package('mailx')</w:t>
+      </w:r>
+    </w:p>
+    <w:p>
+      <w:pPr>
+        <w:pStyle w:val="Commands"/>
+      </w:pPr>
+      <w:r>
+        <w:rPr>
+          <w:b/>
+          <w:bCs/>
+        </w:rPr>
+        <w:t xml:space="preserve">    </w:t>
+      </w:r>
+      <w:r>
+        <w:rPr>
+          <w:b/>
+          <w:bCs/>
+        </w:rPr>
+        <w:t xml:space="preserve"> </w:t>
+      </w:r>
+      <w:r>
+        <w:rPr>
+          <w:b/>
+          <w:bCs/>
+        </w:rPr>
+        <w:t>end</w:t>
       </w:r>
     </w:p>
     <w:p>
@@ -7006,8 +6676,8 @@
       </w:r>
     </w:p>
     <w:sectPr>
-      <w:headerReference w:type="default" r:id="rId20"/>
-      <w:footerReference w:type="default" r:id="rId21"/>
+      <w:headerReference w:type="default" r:id="rId21"/>
+      <w:footerReference w:type="default" r:id="rId22"/>
       <w:pgSz w:w="12240" w:h="15840"/>
       <w:pgMar w:top="1620" w:right="1080" w:bottom="1440" w:left="1440" w:header="720" w:footer="720" w:gutter="0"/>
       <w:cols w:space="720"/>
@@ -7017,7 +6687,7 @@
 </file>
 
 <file path=word/endnotes.xml><?xml version="1.0" encoding="utf-8"?>
-<w:endnotes xmlns:wpc="http://schemas.microsoft.com/office/word/2010/wordprocessingCanvas" xmlns:mc="http://schemas.openxmlformats.org/markup-compatibility/2006" xmlns:o="urn:schemas-microsoft-com:office:office" xmlns:r="http://schemas.openxmlformats.org/officeDocument/2006/relationships" xmlns:m="http://schemas.openxmlformats.org/officeDocument/2006/math" xmlns:v="urn:schemas-microsoft-com:vml" xmlns:wp14="http://schemas.microsoft.com/office/word/2010/wordprocessingDrawing" xmlns:wp="http://schemas.openxmlformats.org/drawingml/2006/wordprocessingDrawing" xmlns:w10="urn:schemas-microsoft-com:office:word" xmlns:w="http://schemas.openxmlformats.org/wordprocessingml/2006/main" xmlns:w14="http://schemas.microsoft.com/office/word/2010/wordml" xmlns:w15="http://schemas.microsoft.com/office/word/2012/wordml" xmlns:wpg="http://schemas.microsoft.com/office/word/2010/wordprocessingGroup" xmlns:wpi="http://schemas.microsoft.com/office/word/2010/wordprocessingInk" xmlns:wne="http://schemas.microsoft.com/office/word/2006/wordml" xmlns:wps="http://schemas.microsoft.com/office/word/2010/wordprocessingShape" mc:Ignorable="w14 w15 wp14">
+<w:endnotes xmlns:wpc="http://schemas.microsoft.com/office/word/2010/wordprocessingCanvas" xmlns:mo="http://schemas.microsoft.com/office/mac/office/2008/main" xmlns:mc="http://schemas.openxmlformats.org/markup-compatibility/2006" xmlns:mv="urn:schemas-microsoft-com:mac:vml" xmlns:o="urn:schemas-microsoft-com:office:office" xmlns:r="http://schemas.openxmlformats.org/officeDocument/2006/relationships" xmlns:m="http://schemas.openxmlformats.org/officeDocument/2006/math" xmlns:v="urn:schemas-microsoft-com:vml" xmlns:wp14="http://schemas.microsoft.com/office/word/2010/wordprocessingDrawing" xmlns:wp="http://schemas.openxmlformats.org/drawingml/2006/wordprocessingDrawing" xmlns:w10="urn:schemas-microsoft-com:office:word" xmlns:w="http://schemas.openxmlformats.org/wordprocessingml/2006/main" xmlns:w14="http://schemas.microsoft.com/office/word/2010/wordml" xmlns:wpg="http://schemas.microsoft.com/office/word/2010/wordprocessingGroup" xmlns:wpi="http://schemas.microsoft.com/office/word/2010/wordprocessingInk" xmlns:wne="http://schemas.microsoft.com/office/word/2006/wordml" xmlns:wps="http://schemas.microsoft.com/office/word/2010/wordprocessingShape" mc:Ignorable="w14 wp14">
   <w:endnote w:type="separator" w:id="-1">
     <w:p>
       <w:r>
@@ -7036,7 +6706,7 @@
 </file>
 
 <file path=word/footer1.xml><?xml version="1.0" encoding="utf-8"?>
-<w:ftr xmlns:wpc="http://schemas.microsoft.com/office/word/2010/wordprocessingCanvas" xmlns:mc="http://schemas.openxmlformats.org/markup-compatibility/2006" xmlns:o="urn:schemas-microsoft-com:office:office" xmlns:r="http://schemas.openxmlformats.org/officeDocument/2006/relationships" xmlns:m="http://schemas.openxmlformats.org/officeDocument/2006/math" xmlns:v="urn:schemas-microsoft-com:vml" xmlns:wp14="http://schemas.microsoft.com/office/word/2010/wordprocessingDrawing" xmlns:wp="http://schemas.openxmlformats.org/drawingml/2006/wordprocessingDrawing" xmlns:w10="urn:schemas-microsoft-com:office:word" xmlns:w="http://schemas.openxmlformats.org/wordprocessingml/2006/main" xmlns:w14="http://schemas.microsoft.com/office/word/2010/wordml" xmlns:w15="http://schemas.microsoft.com/office/word/2012/wordml" xmlns:wpg="http://schemas.microsoft.com/office/word/2010/wordprocessingGroup" xmlns:wpi="http://schemas.microsoft.com/office/word/2010/wordprocessingInk" xmlns:wne="http://schemas.microsoft.com/office/word/2006/wordml" xmlns:wps="http://schemas.microsoft.com/office/word/2010/wordprocessingShape" mc:Ignorable="w14 w15 wp14">
+<w:ftr xmlns:wpc="http://schemas.microsoft.com/office/word/2010/wordprocessingCanvas" xmlns:mo="http://schemas.microsoft.com/office/mac/office/2008/main" xmlns:mc="http://schemas.openxmlformats.org/markup-compatibility/2006" xmlns:mv="urn:schemas-microsoft-com:mac:vml" xmlns:o="urn:schemas-microsoft-com:office:office" xmlns:r="http://schemas.openxmlformats.org/officeDocument/2006/relationships" xmlns:m="http://schemas.openxmlformats.org/officeDocument/2006/math" xmlns:v="urn:schemas-microsoft-com:vml" xmlns:wp14="http://schemas.microsoft.com/office/word/2010/wordprocessingDrawing" xmlns:wp="http://schemas.openxmlformats.org/drawingml/2006/wordprocessingDrawing" xmlns:w10="urn:schemas-microsoft-com:office:word" xmlns:w="http://schemas.openxmlformats.org/wordprocessingml/2006/main" xmlns:w14="http://schemas.microsoft.com/office/word/2010/wordml" xmlns:wpg="http://schemas.microsoft.com/office/word/2010/wordprocessingGroup" xmlns:wpi="http://schemas.microsoft.com/office/word/2010/wordprocessingInk" xmlns:wne="http://schemas.microsoft.com/office/word/2006/wordml" xmlns:wps="http://schemas.microsoft.com/office/word/2010/wordprocessingShape" mc:Ignorable="w14 wp14">
   <w:p>
     <w:pPr>
       <w:pStyle w:val="Footer"/>
@@ -7122,7 +6792,7 @@
 </file>
 
 <file path=word/footnotes.xml><?xml version="1.0" encoding="utf-8"?>
-<w:footnotes xmlns:wpc="http://schemas.microsoft.com/office/word/2010/wordprocessingCanvas" xmlns:mc="http://schemas.openxmlformats.org/markup-compatibility/2006" xmlns:o="urn:schemas-microsoft-com:office:office" xmlns:r="http://schemas.openxmlformats.org/officeDocument/2006/relationships" xmlns:m="http://schemas.openxmlformats.org/officeDocument/2006/math" xmlns:v="urn:schemas-microsoft-com:vml" xmlns:wp14="http://schemas.microsoft.com/office/word/2010/wordprocessingDrawing" xmlns:wp="http://schemas.openxmlformats.org/drawingml/2006/wordprocessingDrawing" xmlns:w10="urn:schemas-microsoft-com:office:word" xmlns:w="http://schemas.openxmlformats.org/wordprocessingml/2006/main" xmlns:w14="http://schemas.microsoft.com/office/word/2010/wordml" xmlns:w15="http://schemas.microsoft.com/office/word/2012/wordml" xmlns:wpg="http://schemas.microsoft.com/office/word/2010/wordprocessingGroup" xmlns:wpi="http://schemas.microsoft.com/office/word/2010/wordprocessingInk" xmlns:wne="http://schemas.microsoft.com/office/word/2006/wordml" xmlns:wps="http://schemas.microsoft.com/office/word/2010/wordprocessingShape" mc:Ignorable="w14 w15 wp14">
+<w:footnotes xmlns:wpc="http://schemas.microsoft.com/office/word/2010/wordprocessingCanvas" xmlns:mo="http://schemas.microsoft.com/office/mac/office/2008/main" xmlns:mc="http://schemas.openxmlformats.org/markup-compatibility/2006" xmlns:mv="urn:schemas-microsoft-com:mac:vml" xmlns:o="urn:schemas-microsoft-com:office:office" xmlns:r="http://schemas.openxmlformats.org/officeDocument/2006/relationships" xmlns:m="http://schemas.openxmlformats.org/officeDocument/2006/math" xmlns:v="urn:schemas-microsoft-com:vml" xmlns:wp14="http://schemas.microsoft.com/office/word/2010/wordprocessingDrawing" xmlns:wp="http://schemas.openxmlformats.org/drawingml/2006/wordprocessingDrawing" xmlns:w10="urn:schemas-microsoft-com:office:word" xmlns:w="http://schemas.openxmlformats.org/wordprocessingml/2006/main" xmlns:w14="http://schemas.microsoft.com/office/word/2010/wordml" xmlns:wpg="http://schemas.microsoft.com/office/word/2010/wordprocessingGroup" xmlns:wpi="http://schemas.microsoft.com/office/word/2010/wordprocessingInk" xmlns:wne="http://schemas.microsoft.com/office/word/2006/wordml" xmlns:wps="http://schemas.microsoft.com/office/word/2010/wordprocessingShape" mc:Ignorable="w14 wp14">
   <w:footnote w:type="separator" w:id="-1">
     <w:p>
       <w:r>
@@ -7141,7 +6811,7 @@
 </file>
 
 <file path=word/header1.xml><?xml version="1.0" encoding="utf-8"?>
-<w:hdr xmlns:wpc="http://schemas.microsoft.com/office/word/2010/wordprocessingCanvas" xmlns:mc="http://schemas.openxmlformats.org/markup-compatibility/2006" xmlns:o="urn:schemas-microsoft-com:office:office" xmlns:r="http://schemas.openxmlformats.org/officeDocument/2006/relationships" xmlns:m="http://schemas.openxmlformats.org/officeDocument/2006/math" xmlns:v="urn:schemas-microsoft-com:vml" xmlns:wp14="http://schemas.microsoft.com/office/word/2010/wordprocessingDrawing" xmlns:wp="http://schemas.openxmlformats.org/drawingml/2006/wordprocessingDrawing" xmlns:w10="urn:schemas-microsoft-com:office:word" xmlns:w="http://schemas.openxmlformats.org/wordprocessingml/2006/main" xmlns:w14="http://schemas.microsoft.com/office/word/2010/wordml" xmlns:w15="http://schemas.microsoft.com/office/word/2012/wordml" xmlns:wpg="http://schemas.microsoft.com/office/word/2010/wordprocessingGroup" xmlns:wpi="http://schemas.microsoft.com/office/word/2010/wordprocessingInk" xmlns:wne="http://schemas.microsoft.com/office/word/2006/wordml" xmlns:wps="http://schemas.microsoft.com/office/word/2010/wordprocessingShape" mc:Ignorable="w14 w15 wp14">
+<w:hdr xmlns:wpc="http://schemas.microsoft.com/office/word/2010/wordprocessingCanvas" xmlns:mo="http://schemas.microsoft.com/office/mac/office/2008/main" xmlns:mc="http://schemas.openxmlformats.org/markup-compatibility/2006" xmlns:mv="urn:schemas-microsoft-com:mac:vml" xmlns:o="urn:schemas-microsoft-com:office:office" xmlns:r="http://schemas.openxmlformats.org/officeDocument/2006/relationships" xmlns:m="http://schemas.openxmlformats.org/officeDocument/2006/math" xmlns:v="urn:schemas-microsoft-com:vml" xmlns:wp14="http://schemas.microsoft.com/office/word/2010/wordprocessingDrawing" xmlns:wp="http://schemas.openxmlformats.org/drawingml/2006/wordprocessingDrawing" xmlns:w10="urn:schemas-microsoft-com:office:word" xmlns:w="http://schemas.openxmlformats.org/wordprocessingml/2006/main" xmlns:w14="http://schemas.microsoft.com/office/word/2010/wordml" xmlns:wpg="http://schemas.microsoft.com/office/word/2010/wordprocessingGroup" xmlns:wpi="http://schemas.microsoft.com/office/word/2010/wordprocessingInk" xmlns:wne="http://schemas.microsoft.com/office/word/2006/wordml" xmlns:wps="http://schemas.microsoft.com/office/word/2010/wordprocessingShape" mc:Ignorable="w14 wp14">
   <w:p>
     <w:pPr>
       <w:pStyle w:val="Header"/>
@@ -7232,8 +6902,8 @@
 </file>
 
 <file path=word/numbering.xml><?xml version="1.0" encoding="utf-8"?>
-<w:numbering xmlns:wpc="http://schemas.microsoft.com/office/word/2010/wordprocessingCanvas" xmlns:mc="http://schemas.openxmlformats.org/markup-compatibility/2006" xmlns:o="urn:schemas-microsoft-com:office:office" xmlns:r="http://schemas.openxmlformats.org/officeDocument/2006/relationships" xmlns:m="http://schemas.openxmlformats.org/officeDocument/2006/math" xmlns:v="urn:schemas-microsoft-com:vml" xmlns:wp14="http://schemas.microsoft.com/office/word/2010/wordprocessingDrawing" xmlns:wp="http://schemas.openxmlformats.org/drawingml/2006/wordprocessingDrawing" xmlns:w10="urn:schemas-microsoft-com:office:word" xmlns:w="http://schemas.openxmlformats.org/wordprocessingml/2006/main" xmlns:w14="http://schemas.microsoft.com/office/word/2010/wordml" xmlns:w15="http://schemas.microsoft.com/office/word/2012/wordml" xmlns:wpg="http://schemas.microsoft.com/office/word/2010/wordprocessingGroup" xmlns:wpi="http://schemas.microsoft.com/office/word/2010/wordprocessingInk" xmlns:wne="http://schemas.microsoft.com/office/word/2006/wordml" xmlns:wps="http://schemas.microsoft.com/office/word/2010/wordprocessingShape" mc:Ignorable="w14 w15 wp14">
-  <w:abstractNum w:abstractNumId="0" w15:restartNumberingAfterBreak="0">
+<w:numbering xmlns:wpc="http://schemas.microsoft.com/office/word/2010/wordprocessingCanvas" xmlns:mo="http://schemas.microsoft.com/office/mac/office/2008/main" xmlns:mc="http://schemas.openxmlformats.org/markup-compatibility/2006" xmlns:mv="urn:schemas-microsoft-com:mac:vml" xmlns:o="urn:schemas-microsoft-com:office:office" xmlns:r="http://schemas.openxmlformats.org/officeDocument/2006/relationships" xmlns:m="http://schemas.openxmlformats.org/officeDocument/2006/math" xmlns:v="urn:schemas-microsoft-com:vml" xmlns:wp14="http://schemas.microsoft.com/office/word/2010/wordprocessingDrawing" xmlns:wp="http://schemas.openxmlformats.org/drawingml/2006/wordprocessingDrawing" xmlns:w10="urn:schemas-microsoft-com:office:word" xmlns:w="http://schemas.openxmlformats.org/wordprocessingml/2006/main" xmlns:w14="http://schemas.microsoft.com/office/word/2010/wordml" xmlns:wpg="http://schemas.microsoft.com/office/word/2010/wordprocessingGroup" xmlns:wpi="http://schemas.microsoft.com/office/word/2010/wordprocessingInk" xmlns:wne="http://schemas.microsoft.com/office/word/2006/wordml" xmlns:wps="http://schemas.microsoft.com/office/word/2010/wordprocessingShape" mc:Ignorable="w14 wp14">
+  <w:abstractNum w:abstractNumId="0">
     <w:nsid w:val="00000001"/>
     <w:multiLevelType w:val="hybridMultilevel"/>
     <w:tmpl w:val="00000001"/>
@@ -7291,7 +6961,7 @@
       <w:lvlJc w:val="left"/>
     </w:lvl>
   </w:abstractNum>
-  <w:abstractNum w:abstractNumId="1" w15:restartNumberingAfterBreak="0">
+  <w:abstractNum w:abstractNumId="1">
     <w:nsid w:val="2F4C2618"/>
     <w:multiLevelType w:val="hybridMultilevel"/>
     <w:tmpl w:val="4946664E"/>
@@ -7405,7 +7075,7 @@
       </w:rPr>
     </w:lvl>
   </w:abstractNum>
-  <w:abstractNum w:abstractNumId="2" w15:restartNumberingAfterBreak="0">
+  <w:abstractNum w:abstractNumId="2">
     <w:nsid w:val="42C252A1"/>
     <w:multiLevelType w:val="multilevel"/>
     <w:tmpl w:val="838AC988"/>
@@ -7518,7 +7188,7 @@
       </w:rPr>
     </w:lvl>
   </w:abstractNum>
-  <w:abstractNum w:abstractNumId="3" w15:restartNumberingAfterBreak="0">
+  <w:abstractNum w:abstractNumId="3">
     <w:nsid w:val="5BB9145A"/>
     <w:multiLevelType w:val="multilevel"/>
     <w:tmpl w:val="C9485428"/>
@@ -7631,7 +7301,7 @@
       </w:rPr>
     </w:lvl>
   </w:abstractNum>
-  <w:abstractNum w:abstractNumId="4" w15:restartNumberingAfterBreak="0">
+  <w:abstractNum w:abstractNumId="4">
     <w:nsid w:val="78A05E53"/>
     <w:multiLevelType w:val="multilevel"/>
     <w:tmpl w:val="E1646510"/>
@@ -7763,7 +7433,7 @@
 </file>
 
 <file path=word/styles.xml><?xml version="1.0" encoding="utf-8"?>
-<w:styles xmlns:mc="http://schemas.openxmlformats.org/markup-compatibility/2006" xmlns:r="http://schemas.openxmlformats.org/officeDocument/2006/relationships" xmlns:w="http://schemas.openxmlformats.org/wordprocessingml/2006/main" xmlns:w14="http://schemas.microsoft.com/office/word/2010/wordml" xmlns:w15="http://schemas.microsoft.com/office/word/2012/wordml" mc:Ignorable="w14 w15">
+<w:styles xmlns:mc="http://schemas.openxmlformats.org/markup-compatibility/2006" xmlns:r="http://schemas.openxmlformats.org/officeDocument/2006/relationships" xmlns:w="http://schemas.openxmlformats.org/wordprocessingml/2006/main" xmlns:w14="http://schemas.microsoft.com/office/word/2010/wordml" mc:Ignorable="w14">
   <w:docDefaults>
     <w:rPrDefault>
       <w:rPr>
@@ -7775,369 +7445,801 @@
     </w:rPrDefault>
     <w:pPrDefault/>
   </w:docDefaults>
-  <w:latentStyles w:defLockedState="0" w:defUIPriority="99" w:defSemiHidden="0" w:defUnhideWhenUsed="0" w:defQFormat="0" w:count="371">
-    <w:lsdException w:name="Normal" w:uiPriority="0" w:qFormat="1"/>
-    <w:lsdException w:name="heading 1" w:uiPriority="0" w:qFormat="1"/>
-    <w:lsdException w:name="heading 2" w:semiHidden="1" w:uiPriority="9" w:unhideWhenUsed="1" w:qFormat="1"/>
-    <w:lsdException w:name="heading 3" w:semiHidden="1" w:uiPriority="9" w:unhideWhenUsed="1" w:qFormat="1"/>
-    <w:lsdException w:name="heading 4" w:semiHidden="1" w:uiPriority="9" w:unhideWhenUsed="1" w:qFormat="1"/>
-    <w:lsdException w:name="heading 5" w:semiHidden="1" w:uiPriority="9" w:unhideWhenUsed="1" w:qFormat="1"/>
-    <w:lsdException w:name="heading 6" w:semiHidden="1" w:uiPriority="9" w:unhideWhenUsed="1" w:qFormat="1"/>
-    <w:lsdException w:name="heading 7" w:semiHidden="1" w:uiPriority="9" w:unhideWhenUsed="1" w:qFormat="1"/>
-    <w:lsdException w:name="heading 8" w:semiHidden="1" w:uiPriority="9" w:unhideWhenUsed="1" w:qFormat="1"/>
-    <w:lsdException w:name="heading 9" w:semiHidden="1" w:uiPriority="9" w:unhideWhenUsed="1" w:qFormat="1"/>
-    <w:lsdException w:name="index 1" w:semiHidden="1" w:unhideWhenUsed="1"/>
-    <w:lsdException w:name="index 2" w:semiHidden="1" w:unhideWhenUsed="1"/>
-    <w:lsdException w:name="index 3" w:semiHidden="1" w:unhideWhenUsed="1"/>
-    <w:lsdException w:name="index 4" w:semiHidden="1" w:unhideWhenUsed="1"/>
-    <w:lsdException w:name="index 5" w:semiHidden="1" w:unhideWhenUsed="1"/>
-    <w:lsdException w:name="index 6" w:semiHidden="1" w:unhideWhenUsed="1"/>
-    <w:lsdException w:name="index 7" w:semiHidden="1" w:unhideWhenUsed="1"/>
-    <w:lsdException w:name="index 8" w:semiHidden="1" w:unhideWhenUsed="1"/>
-    <w:lsdException w:name="index 9" w:semiHidden="1" w:unhideWhenUsed="1"/>
-    <w:lsdException w:name="toc 1" w:semiHidden="1" w:uiPriority="39" w:unhideWhenUsed="1"/>
-    <w:lsdException w:name="toc 2" w:semiHidden="1" w:uiPriority="39" w:unhideWhenUsed="1"/>
-    <w:lsdException w:name="toc 3" w:semiHidden="1" w:uiPriority="39" w:unhideWhenUsed="1"/>
-    <w:lsdException w:name="toc 4" w:semiHidden="1" w:uiPriority="39" w:unhideWhenUsed="1"/>
-    <w:lsdException w:name="toc 5" w:semiHidden="1" w:uiPriority="39" w:unhideWhenUsed="1"/>
-    <w:lsdException w:name="toc 6" w:semiHidden="1" w:uiPriority="39" w:unhideWhenUsed="1"/>
-    <w:lsdException w:name="toc 7" w:semiHidden="1" w:uiPriority="39" w:unhideWhenUsed="1"/>
-    <w:lsdException w:name="toc 8" w:semiHidden="1" w:uiPriority="39" w:unhideWhenUsed="1"/>
-    <w:lsdException w:name="toc 9" w:semiHidden="1" w:uiPriority="39" w:unhideWhenUsed="1"/>
-    <w:lsdException w:name="Normal Indent" w:semiHidden="1" w:unhideWhenUsed="1"/>
-    <w:lsdException w:name="footnote text" w:semiHidden="1" w:unhideWhenUsed="1"/>
-    <w:lsdException w:name="annotation text" w:semiHidden="1" w:unhideWhenUsed="1"/>
-    <w:lsdException w:name="header" w:semiHidden="1" w:unhideWhenUsed="1"/>
-    <w:lsdException w:name="footer" w:semiHidden="1" w:unhideWhenUsed="1"/>
-    <w:lsdException w:name="index heading" w:semiHidden="1" w:unhideWhenUsed="1"/>
-    <w:lsdException w:name="caption" w:semiHidden="1" w:uiPriority="35" w:unhideWhenUsed="1" w:qFormat="1"/>
-    <w:lsdException w:name="table of figures" w:semiHidden="1" w:unhideWhenUsed="1"/>
-    <w:lsdException w:name="envelope address" w:semiHidden="1" w:unhideWhenUsed="1"/>
-    <w:lsdException w:name="envelope return" w:semiHidden="1" w:unhideWhenUsed="1"/>
-    <w:lsdException w:name="footnote reference" w:semiHidden="1" w:unhideWhenUsed="1"/>
-    <w:lsdException w:name="annotation reference" w:semiHidden="1" w:unhideWhenUsed="1"/>
-    <w:lsdException w:name="line number" w:semiHidden="1" w:unhideWhenUsed="1"/>
-    <w:lsdException w:name="page number" w:semiHidden="1" w:unhideWhenUsed="1"/>
-    <w:lsdException w:name="endnote reference" w:semiHidden="1" w:unhideWhenUsed="1"/>
-    <w:lsdException w:name="endnote text" w:semiHidden="1" w:unhideWhenUsed="1"/>
-    <w:lsdException w:name="table of authorities" w:semiHidden="1" w:unhideWhenUsed="1"/>
-    <w:lsdException w:name="macro" w:semiHidden="1" w:unhideWhenUsed="1"/>
-    <w:lsdException w:name="toa heading" w:semiHidden="1" w:unhideWhenUsed="1"/>
-    <w:lsdException w:name="List" w:semiHidden="1" w:unhideWhenUsed="1"/>
-    <w:lsdException w:name="List Bullet" w:semiHidden="1" w:unhideWhenUsed="1"/>
-    <w:lsdException w:name="List Number" w:semiHidden="1" w:unhideWhenUsed="1"/>
-    <w:lsdException w:name="List 2" w:semiHidden="1" w:unhideWhenUsed="1"/>
-    <w:lsdException w:name="List 3" w:semiHidden="1" w:unhideWhenUsed="1"/>
-    <w:lsdException w:name="List 4" w:semiHidden="1" w:unhideWhenUsed="1"/>
-    <w:lsdException w:name="List 5" w:semiHidden="1" w:unhideWhenUsed="1"/>
-    <w:lsdException w:name="List Bullet 2" w:semiHidden="1" w:unhideWhenUsed="1"/>
-    <w:lsdException w:name="List Bullet 3" w:semiHidden="1" w:unhideWhenUsed="1"/>
-    <w:lsdException w:name="List Bullet 4" w:semiHidden="1" w:unhideWhenUsed="1"/>
-    <w:lsdException w:name="List Bullet 5" w:semiHidden="1" w:unhideWhenUsed="1"/>
-    <w:lsdException w:name="List Number 2" w:semiHidden="1" w:unhideWhenUsed="1"/>
-    <w:lsdException w:name="List Number 3" w:semiHidden="1" w:unhideWhenUsed="1"/>
-    <w:lsdException w:name="List Number 4" w:semiHidden="1" w:unhideWhenUsed="1"/>
-    <w:lsdException w:name="List Number 5" w:semiHidden="1" w:unhideWhenUsed="1"/>
-    <w:lsdException w:name="Title" w:uiPriority="10" w:qFormat="1"/>
-    <w:lsdException w:name="Closing" w:semiHidden="1" w:unhideWhenUsed="1"/>
-    <w:lsdException w:name="Signature" w:semiHidden="1" w:unhideWhenUsed="1"/>
-    <w:lsdException w:name="Default Paragraph Font" w:semiHidden="1" w:uiPriority="1" w:unhideWhenUsed="1"/>
-    <w:lsdException w:name="Body Text" w:semiHidden="1" w:unhideWhenUsed="1"/>
-    <w:lsdException w:name="Body Text Indent" w:semiHidden="1" w:unhideWhenUsed="1"/>
-    <w:lsdException w:name="List Continue" w:semiHidden="1" w:unhideWhenUsed="1"/>
-    <w:lsdException w:name="List Continue 2" w:semiHidden="1" w:unhideWhenUsed="1"/>
-    <w:lsdException w:name="List Continue 3" w:semiHidden="1" w:unhideWhenUsed="1"/>
-    <w:lsdException w:name="List Continue 4" w:semiHidden="1" w:unhideWhenUsed="1"/>
-    <w:lsdException w:name="List Continue 5" w:semiHidden="1" w:unhideWhenUsed="1"/>
-    <w:lsdException w:name="Message Header" w:semiHidden="1" w:unhideWhenUsed="1"/>
-    <w:lsdException w:name="Subtitle" w:uiPriority="11" w:qFormat="1"/>
-    <w:lsdException w:name="Salutation" w:semiHidden="1" w:unhideWhenUsed="1"/>
-    <w:lsdException w:name="Date" w:semiHidden="1" w:unhideWhenUsed="1"/>
-    <w:lsdException w:name="Body Text First Indent" w:semiHidden="1" w:unhideWhenUsed="1"/>
-    <w:lsdException w:name="Body Text First Indent 2" w:semiHidden="1" w:unhideWhenUsed="1"/>
-    <w:lsdException w:name="Note Heading" w:semiHidden="1" w:unhideWhenUsed="1"/>
-    <w:lsdException w:name="Body Text 2" w:semiHidden="1" w:unhideWhenUsed="1"/>
-    <w:lsdException w:name="Body Text 3" w:semiHidden="1" w:unhideWhenUsed="1"/>
-    <w:lsdException w:name="Body Text Indent 2" w:semiHidden="1" w:unhideWhenUsed="1"/>
-    <w:lsdException w:name="Body Text Indent 3" w:semiHidden="1" w:unhideWhenUsed="1"/>
-    <w:lsdException w:name="Block Text" w:semiHidden="1" w:unhideWhenUsed="1"/>
-    <w:lsdException w:name="Hyperlink" w:semiHidden="1" w:unhideWhenUsed="1"/>
-    <w:lsdException w:name="FollowedHyperlink" w:semiHidden="1" w:unhideWhenUsed="1"/>
-    <w:lsdException w:name="Strong" w:uiPriority="22" w:qFormat="1"/>
-    <w:lsdException w:name="Emphasis" w:uiPriority="20" w:qFormat="1"/>
-    <w:lsdException w:name="Document Map" w:semiHidden="1" w:unhideWhenUsed="1"/>
-    <w:lsdException w:name="Plain Text" w:semiHidden="1" w:unhideWhenUsed="1"/>
-    <w:lsdException w:name="E-mail Signature" w:semiHidden="1" w:unhideWhenUsed="1"/>
-    <w:lsdException w:name="HTML Top of Form" w:semiHidden="1" w:unhideWhenUsed="1"/>
-    <w:lsdException w:name="HTML Bottom of Form" w:semiHidden="1" w:unhideWhenUsed="1"/>
-    <w:lsdException w:name="Normal (Web)" w:semiHidden="1" w:unhideWhenUsed="1"/>
-    <w:lsdException w:name="HTML Acronym" w:semiHidden="1" w:unhideWhenUsed="1"/>
-    <w:lsdException w:name="HTML Address" w:semiHidden="1" w:unhideWhenUsed="1"/>
-    <w:lsdException w:name="HTML Cite" w:semiHidden="1" w:unhideWhenUsed="1"/>
-    <w:lsdException w:name="HTML Code" w:semiHidden="1" w:unhideWhenUsed="1"/>
-    <w:lsdException w:name="HTML Definition" w:semiHidden="1" w:unhideWhenUsed="1"/>
-    <w:lsdException w:name="HTML Keyboard" w:semiHidden="1" w:unhideWhenUsed="1"/>
-    <w:lsdException w:name="HTML Preformatted" w:semiHidden="1" w:unhideWhenUsed="1"/>
-    <w:lsdException w:name="HTML Sample" w:semiHidden="1" w:unhideWhenUsed="1"/>
-    <w:lsdException w:name="HTML Typewriter" w:semiHidden="1" w:unhideWhenUsed="1"/>
-    <w:lsdException w:name="HTML Variable" w:semiHidden="1" w:unhideWhenUsed="1"/>
-    <w:lsdException w:name="Normal Table" w:semiHidden="1" w:unhideWhenUsed="1"/>
-    <w:lsdException w:name="annotation subject" w:semiHidden="1" w:unhideWhenUsed="1"/>
-    <w:lsdException w:name="No List" w:semiHidden="1" w:unhideWhenUsed="1"/>
-    <w:lsdException w:name="Outline List 1" w:semiHidden="1" w:unhideWhenUsed="1"/>
-    <w:lsdException w:name="Outline List 2" w:semiHidden="1" w:unhideWhenUsed="1"/>
-    <w:lsdException w:name="Outline List 3" w:semiHidden="1" w:unhideWhenUsed="1"/>
-    <w:lsdException w:name="Table Simple 1" w:semiHidden="1" w:unhideWhenUsed="1"/>
-    <w:lsdException w:name="Table Simple 2" w:semiHidden="1" w:unhideWhenUsed="1"/>
-    <w:lsdException w:name="Table Simple 3" w:semiHidden="1" w:unhideWhenUsed="1"/>
-    <w:lsdException w:name="Table Classic 1" w:semiHidden="1" w:unhideWhenUsed="1"/>
-    <w:lsdException w:name="Table Classic 2" w:semiHidden="1" w:unhideWhenUsed="1"/>
-    <w:lsdException w:name="Table Classic 3" w:semiHidden="1" w:unhideWhenUsed="1"/>
-    <w:lsdException w:name="Table Classic 4" w:semiHidden="1" w:unhideWhenUsed="1"/>
-    <w:lsdException w:name="Table Colorful 1" w:semiHidden="1" w:unhideWhenUsed="1"/>
-    <w:lsdException w:name="Table Colorful 2" w:semiHidden="1" w:unhideWhenUsed="1"/>
-    <w:lsdException w:name="Table Colorful 3" w:semiHidden="1" w:unhideWhenUsed="1"/>
-    <w:lsdException w:name="Table Columns 1" w:semiHidden="1" w:unhideWhenUsed="1"/>
-    <w:lsdException w:name="Table Columns 2" w:semiHidden="1" w:unhideWhenUsed="1"/>
-    <w:lsdException w:name="Table Columns 3" w:semiHidden="1" w:unhideWhenUsed="1"/>
-    <w:lsdException w:name="Table Columns 4" w:semiHidden="1" w:unhideWhenUsed="1"/>
-    <w:lsdException w:name="Table Columns 5" w:semiHidden="1" w:unhideWhenUsed="1"/>
-    <w:lsdException w:name="Table Grid 1" w:semiHidden="1" w:unhideWhenUsed="1"/>
-    <w:lsdException w:name="Table Grid 2" w:semiHidden="1" w:unhideWhenUsed="1"/>
-    <w:lsdException w:name="Table Grid 3" w:semiHidden="1" w:unhideWhenUsed="1"/>
-    <w:lsdException w:name="Table Grid 4" w:semiHidden="1" w:unhideWhenUsed="1"/>
-    <w:lsdException w:name="Table Grid 5" w:semiHidden="1" w:unhideWhenUsed="1"/>
-    <w:lsdException w:name="Table Grid 6" w:semiHidden="1" w:unhideWhenUsed="1"/>
-    <w:lsdException w:name="Table Grid 7" w:semiHidden="1" w:unhideWhenUsed="1"/>
-    <w:lsdException w:name="Table Grid 8" w:semiHidden="1" w:unhideWhenUsed="1"/>
-    <w:lsdException w:name="Table List 1" w:semiHidden="1" w:unhideWhenUsed="1"/>
-    <w:lsdException w:name="Table List 2" w:semiHidden="1" w:unhideWhenUsed="1"/>
-    <w:lsdException w:name="Table List 3" w:semiHidden="1" w:unhideWhenUsed="1"/>
-    <w:lsdException w:name="Table List 4" w:semiHidden="1" w:unhideWhenUsed="1"/>
-    <w:lsdException w:name="Table List 5" w:semiHidden="1" w:unhideWhenUsed="1"/>
-    <w:lsdException w:name="Table List 6" w:semiHidden="1" w:unhideWhenUsed="1"/>
-    <w:lsdException w:name="Table List 7" w:semiHidden="1" w:unhideWhenUsed="1"/>
-    <w:lsdException w:name="Table List 8" w:semiHidden="1" w:unhideWhenUsed="1"/>
-    <w:lsdException w:name="Table 3D effects 1" w:semiHidden="1" w:unhideWhenUsed="1"/>
-    <w:lsdException w:name="Table 3D effects 2" w:semiHidden="1" w:unhideWhenUsed="1"/>
-    <w:lsdException w:name="Table 3D effects 3" w:semiHidden="1" w:unhideWhenUsed="1"/>
-    <w:lsdException w:name="Table Contemporary" w:semiHidden="1" w:unhideWhenUsed="1"/>
-    <w:lsdException w:name="Table Elegant" w:semiHidden="1" w:unhideWhenUsed="1"/>
-    <w:lsdException w:name="Table Professional" w:semiHidden="1" w:unhideWhenUsed="1"/>
-    <w:lsdException w:name="Table Subtle 1" w:semiHidden="1" w:unhideWhenUsed="1"/>
-    <w:lsdException w:name="Table Subtle 2" w:semiHidden="1" w:unhideWhenUsed="1"/>
-    <w:lsdException w:name="Table Web 1" w:semiHidden="1" w:unhideWhenUsed="1"/>
-    <w:lsdException w:name="Table Web 2" w:semiHidden="1" w:unhideWhenUsed="1"/>
-    <w:lsdException w:name="Table Web 3" w:semiHidden="1" w:unhideWhenUsed="1"/>
-    <w:lsdException w:name="Balloon Text" w:semiHidden="1" w:unhideWhenUsed="1"/>
-    <w:lsdException w:name="Table Grid" w:uiPriority="59"/>
-    <w:lsdException w:name="Table Theme" w:semiHidden="1" w:unhideWhenUsed="1"/>
-    <w:lsdException w:name="Placeholder Text" w:semiHidden="1"/>
-    <w:lsdException w:name="No Spacing" w:uiPriority="1" w:qFormat="1"/>
-    <w:lsdException w:name="Light Shading" w:uiPriority="60"/>
-    <w:lsdException w:name="Light List" w:uiPriority="61"/>
-    <w:lsdException w:name="Light Grid" w:uiPriority="62"/>
-    <w:lsdException w:name="Medium Shading 1" w:uiPriority="63"/>
-    <w:lsdException w:name="Medium Shading 2" w:uiPriority="64"/>
-    <w:lsdException w:name="Medium List 1" w:uiPriority="65"/>
-    <w:lsdException w:name="Medium List 2" w:uiPriority="66"/>
-    <w:lsdException w:name="Medium Grid 1" w:uiPriority="67"/>
-    <w:lsdException w:name="Medium Grid 2" w:uiPriority="68"/>
-    <w:lsdException w:name="Medium Grid 3" w:uiPriority="69"/>
-    <w:lsdException w:name="Dark List" w:uiPriority="70"/>
-    <w:lsdException w:name="Colorful Shading" w:uiPriority="71"/>
-    <w:lsdException w:name="Colorful List" w:uiPriority="72"/>
-    <w:lsdException w:name="Colorful Grid" w:uiPriority="73"/>
-    <w:lsdException w:name="Light Shading Accent 1" w:uiPriority="60"/>
-    <w:lsdException w:name="Light List Accent 1" w:uiPriority="61"/>
-    <w:lsdException w:name="Light Grid Accent 1" w:uiPriority="62"/>
-    <w:lsdException w:name="Medium Shading 1 Accent 1" w:uiPriority="63"/>
-    <w:lsdException w:name="Medium Shading 2 Accent 1" w:uiPriority="64"/>
-    <w:lsdException w:name="Medium List 1 Accent 1" w:uiPriority="65"/>
-    <w:lsdException w:name="Revision" w:semiHidden="1"/>
-    <w:lsdException w:name="List Paragraph" w:uiPriority="34" w:qFormat="1"/>
-    <w:lsdException w:name="Quote" w:uiPriority="29" w:qFormat="1"/>
-    <w:lsdException w:name="Intense Quote" w:uiPriority="30" w:qFormat="1"/>
-    <w:lsdException w:name="Medium List 2 Accent 1" w:uiPriority="66"/>
-    <w:lsdException w:name="Medium Grid 1 Accent 1" w:uiPriority="67"/>
-    <w:lsdException w:name="Medium Grid 2 Accent 1" w:uiPriority="68"/>
-    <w:lsdException w:name="Medium Grid 3 Accent 1" w:uiPriority="69"/>
-    <w:lsdException w:name="Dark List Accent 1" w:uiPriority="70"/>
-    <w:lsdException w:name="Colorful Shading Accent 1" w:uiPriority="71"/>
-    <w:lsdException w:name="Colorful List Accent 1" w:uiPriority="72"/>
-    <w:lsdException w:name="Colorful Grid Accent 1" w:uiPriority="73"/>
-    <w:lsdException w:name="Light Shading Accent 2" w:uiPriority="60"/>
-    <w:lsdException w:name="Light List Accent 2" w:uiPriority="61"/>
-    <w:lsdException w:name="Light Grid Accent 2" w:uiPriority="62"/>
-    <w:lsdException w:name="Medium Shading 1 Accent 2" w:uiPriority="63"/>
-    <w:lsdException w:name="Medium Shading 2 Accent 2" w:uiPriority="64"/>
-    <w:lsdException w:name="Medium List 1 Accent 2" w:uiPriority="65"/>
-    <w:lsdException w:name="Medium List 2 Accent 2" w:uiPriority="66"/>
-    <w:lsdException w:name="Medium Grid 1 Accent 2" w:uiPriority="67"/>
-    <w:lsdException w:name="Medium Grid 2 Accent 2" w:uiPriority="68"/>
-    <w:lsdException w:name="Medium Grid 3 Accent 2" w:uiPriority="69"/>
-    <w:lsdException w:name="Dark List Accent 2" w:uiPriority="70"/>
-    <w:lsdException w:name="Colorful Shading Accent 2" w:uiPriority="71"/>
-    <w:lsdException w:name="Colorful List Accent 2" w:uiPriority="72"/>
-    <w:lsdException w:name="Colorful Grid Accent 2" w:uiPriority="73"/>
-    <w:lsdException w:name="Light Shading Accent 3" w:uiPriority="60"/>
-    <w:lsdException w:name="Light List Accent 3" w:uiPriority="61"/>
-    <w:lsdException w:name="Light Grid Accent 3" w:uiPriority="62"/>
-    <w:lsdException w:name="Medium Shading 1 Accent 3" w:uiPriority="63"/>
-    <w:lsdException w:name="Medium Shading 2 Accent 3" w:uiPriority="64"/>
-    <w:lsdException w:name="Medium List 1 Accent 3" w:uiPriority="65"/>
-    <w:lsdException w:name="Medium List 2 Accent 3" w:uiPriority="66"/>
-    <w:lsdException w:name="Medium Grid 1 Accent 3" w:uiPriority="67"/>
-    <w:lsdException w:name="Medium Grid 2 Accent 3" w:uiPriority="68"/>
-    <w:lsdException w:name="Medium Grid 3 Accent 3" w:uiPriority="69"/>
-    <w:lsdException w:name="Dark List Accent 3" w:uiPriority="70"/>
-    <w:lsdException w:name="Colorful Shading Accent 3" w:uiPriority="71"/>
-    <w:lsdException w:name="Colorful List Accent 3" w:uiPriority="72"/>
-    <w:lsdException w:name="Colorful Grid Accent 3" w:uiPriority="73"/>
-    <w:lsdException w:name="Light Shading Accent 4" w:uiPriority="60"/>
-    <w:lsdException w:name="Light List Accent 4" w:uiPriority="61"/>
-    <w:lsdException w:name="Light Grid Accent 4" w:uiPriority="62"/>
-    <w:lsdException w:name="Medium Shading 1 Accent 4" w:uiPriority="63"/>
-    <w:lsdException w:name="Medium Shading 2 Accent 4" w:uiPriority="64"/>
-    <w:lsdException w:name="Medium List 1 Accent 4" w:uiPriority="65"/>
-    <w:lsdException w:name="Medium List 2 Accent 4" w:uiPriority="66"/>
-    <w:lsdException w:name="Medium Grid 1 Accent 4" w:uiPriority="67"/>
-    <w:lsdException w:name="Medium Grid 2 Accent 4" w:uiPriority="68"/>
-    <w:lsdException w:name="Medium Grid 3 Accent 4" w:uiPriority="69"/>
-    <w:lsdException w:name="Dark List Accent 4" w:uiPriority="70"/>
-    <w:lsdException w:name="Colorful Shading Accent 4" w:uiPriority="71"/>
-    <w:lsdException w:name="Colorful List Accent 4" w:uiPriority="72"/>
-    <w:lsdException w:name="Colorful Grid Accent 4" w:uiPriority="73"/>
-    <w:lsdException w:name="Light Shading Accent 5" w:uiPriority="60"/>
-    <w:lsdException w:name="Light List Accent 5" w:uiPriority="61"/>
-    <w:lsdException w:name="Light Grid Accent 5" w:uiPriority="62"/>
-    <w:lsdException w:name="Medium Shading 1 Accent 5" w:uiPriority="63"/>
-    <w:lsdException w:name="Medium Shading 2 Accent 5" w:uiPriority="64"/>
-    <w:lsdException w:name="Medium List 1 Accent 5" w:uiPriority="65"/>
-    <w:lsdException w:name="Medium List 2 Accent 5" w:uiPriority="66"/>
-    <w:lsdException w:name="Medium Grid 1 Accent 5" w:uiPriority="67"/>
-    <w:lsdException w:name="Medium Grid 2 Accent 5" w:uiPriority="68"/>
-    <w:lsdException w:name="Medium Grid 3 Accent 5" w:uiPriority="69"/>
-    <w:lsdException w:name="Dark List Accent 5" w:uiPriority="70"/>
-    <w:lsdException w:name="Colorful Shading Accent 5" w:uiPriority="71"/>
-    <w:lsdException w:name="Colorful List Accent 5" w:uiPriority="72"/>
-    <w:lsdException w:name="Colorful Grid Accent 5" w:uiPriority="73"/>
-    <w:lsdException w:name="Light Shading Accent 6" w:uiPriority="60"/>
-    <w:lsdException w:name="Light List Accent 6" w:uiPriority="61"/>
-    <w:lsdException w:name="Light Grid Accent 6" w:uiPriority="62"/>
-    <w:lsdException w:name="Medium Shading 1 Accent 6" w:uiPriority="63"/>
-    <w:lsdException w:name="Medium Shading 2 Accent 6" w:uiPriority="64"/>
-    <w:lsdException w:name="Medium List 1 Accent 6" w:uiPriority="65"/>
-    <w:lsdException w:name="Medium List 2 Accent 6" w:uiPriority="66"/>
-    <w:lsdException w:name="Medium Grid 1 Accent 6" w:uiPriority="67"/>
-    <w:lsdException w:name="Medium Grid 2 Accent 6" w:uiPriority="68"/>
-    <w:lsdException w:name="Medium Grid 3 Accent 6" w:uiPriority="69"/>
-    <w:lsdException w:name="Dark List Accent 6" w:uiPriority="70"/>
-    <w:lsdException w:name="Colorful Shading Accent 6" w:uiPriority="71"/>
-    <w:lsdException w:name="Colorful List Accent 6" w:uiPriority="72"/>
-    <w:lsdException w:name="Colorful Grid Accent 6" w:uiPriority="73"/>
-    <w:lsdException w:name="Subtle Emphasis" w:uiPriority="19" w:qFormat="1"/>
-    <w:lsdException w:name="Intense Emphasis" w:uiPriority="21" w:qFormat="1"/>
-    <w:lsdException w:name="Subtle Reference" w:uiPriority="31" w:qFormat="1"/>
-    <w:lsdException w:name="Intense Reference" w:uiPriority="32" w:qFormat="1"/>
-    <w:lsdException w:name="Book Title" w:uiPriority="33" w:qFormat="1"/>
-    <w:lsdException w:name="Bibliography" w:semiHidden="1" w:uiPriority="37" w:unhideWhenUsed="1"/>
-    <w:lsdException w:name="TOC Heading" w:semiHidden="1" w:uiPriority="39" w:unhideWhenUsed="1" w:qFormat="1"/>
-    <w:lsdException w:name="Grid Table 4" w:uiPriority="49"/>
-    <w:lsdException w:name="Grid Table 5 Dark" w:uiPriority="50"/>
-    <w:lsdException w:name="Grid Table 6 Colorful" w:uiPriority="51"/>
-    <w:lsdException w:name="Grid Table 7 Colorful" w:uiPriority="52"/>
-    <w:lsdException w:name="Grid Table 1 Light Accent 1" w:uiPriority="46"/>
-    <w:lsdException w:name="Grid Table 2 Accent 1" w:uiPriority="47"/>
-    <w:lsdException w:name="Grid Table 3 Accent 1" w:uiPriority="48"/>
-    <w:lsdException w:name="Grid Table 4 Accent 1" w:uiPriority="49"/>
-    <w:lsdException w:name="Grid Table 5 Dark Accent 1" w:uiPriority="50"/>
-    <w:lsdException w:name="Grid Table 6 Colorful Accent 1" w:uiPriority="51"/>
-    <w:lsdException w:name="Grid Table 7 Colorful Accent 1" w:uiPriority="52"/>
-    <w:lsdException w:name="Grid Table 1 Light Accent 2" w:uiPriority="46"/>
-    <w:lsdException w:name="Grid Table 2 Accent 2" w:uiPriority="47"/>
-    <w:lsdException w:name="Grid Table 3 Accent 2" w:uiPriority="48"/>
-    <w:lsdException w:name="Grid Table 4 Accent 2" w:uiPriority="49"/>
-    <w:lsdException w:name="Grid Table 5 Dark Accent 2" w:uiPriority="50"/>
-    <w:lsdException w:name="Grid Table 6 Colorful Accent 2" w:uiPriority="51"/>
-    <w:lsdException w:name="Grid Table 7 Colorful Accent 2" w:uiPriority="52"/>
-    <w:lsdException w:name="Grid Table 1 Light Accent 3" w:uiPriority="46"/>
-    <w:lsdException w:name="Grid Table 2 Accent 3" w:uiPriority="47"/>
-    <w:lsdException w:name="Grid Table 3 Accent 3" w:uiPriority="48"/>
-    <w:lsdException w:name="Grid Table 4 Accent 3" w:uiPriority="49"/>
-    <w:lsdException w:name="Grid Table 5 Dark Accent 3" w:uiPriority="50"/>
-    <w:lsdException w:name="Grid Table 6 Colorful Accent 3" w:uiPriority="51"/>
-    <w:lsdException w:name="Grid Table 7 Colorful Accent 3" w:uiPriority="52"/>
-    <w:lsdException w:name="Grid Table 1 Light Accent 4" w:uiPriority="46"/>
-    <w:lsdException w:name="Grid Table 2 Accent 4" w:uiPriority="47"/>
-    <w:lsdException w:name="Grid Table 3 Accent 4" w:uiPriority="48"/>
-    <w:lsdException w:name="Grid Table 4 Accent 4" w:uiPriority="49"/>
-    <w:lsdException w:name="Grid Table 5 Dark Accent 4" w:uiPriority="50"/>
-    <w:lsdException w:name="Grid Table 6 Colorful Accent 4" w:uiPriority="51"/>
-    <w:lsdException w:name="Grid Table 7 Colorful Accent 4" w:uiPriority="52"/>
-    <w:lsdException w:name="Grid Table 1 Light Accent 5" w:uiPriority="46"/>
-    <w:lsdException w:name="Grid Table 2 Accent 5" w:uiPriority="47"/>
-    <w:lsdException w:name="Grid Table 3 Accent 5" w:uiPriority="48"/>
-    <w:lsdException w:name="Grid Table 4 Accent 5" w:uiPriority="49"/>
-    <w:lsdException w:name="Grid Table 5 Dark Accent 5" w:uiPriority="50"/>
-    <w:lsdException w:name="Grid Table 6 Colorful Accent 5" w:uiPriority="51"/>
-    <w:lsdException w:name="Grid Table 7 Colorful Accent 5" w:uiPriority="52"/>
-    <w:lsdException w:name="Grid Table 1 Light Accent 6" w:uiPriority="46"/>
-    <w:lsdException w:name="Grid Table 2 Accent 6" w:uiPriority="47"/>
-    <w:lsdException w:name="Grid Table 3 Accent 6" w:uiPriority="48"/>
-    <w:lsdException w:name="Grid Table 4 Accent 6" w:uiPriority="49"/>
-    <w:lsdException w:name="Grid Table 5 Dark Accent 6" w:uiPriority="50"/>
-    <w:lsdException w:name="Grid Table 6 Colorful Accent 6" w:uiPriority="51"/>
-    <w:lsdException w:name="Grid Table 7 Colorful Accent 6" w:uiPriority="52"/>
-    <w:lsdException w:name="List Table 1 Light" w:uiPriority="46"/>
-    <w:lsdException w:name="List Table 2" w:uiPriority="47"/>
-    <w:lsdException w:name="List Table 3" w:uiPriority="48"/>
-    <w:lsdException w:name="List Table 4" w:uiPriority="49"/>
-    <w:lsdException w:name="List Table 5 Dark" w:uiPriority="50"/>
-    <w:lsdException w:name="List Table 6 Colorful" w:uiPriority="51"/>
-    <w:lsdException w:name="List Table 7 Colorful" w:uiPriority="52"/>
-    <w:lsdException w:name="List Table 1 Light Accent 1" w:uiPriority="46"/>
-    <w:lsdException w:name="List Table 2 Accent 1" w:uiPriority="47"/>
-    <w:lsdException w:name="List Table 3 Accent 1" w:uiPriority="48"/>
-    <w:lsdException w:name="List Table 4 Accent 1" w:uiPriority="49"/>
-    <w:lsdException w:name="List Table 5 Dark Accent 1" w:uiPriority="50"/>
-    <w:lsdException w:name="List Table 6 Colorful Accent 1" w:uiPriority="51"/>
-    <w:lsdException w:name="List Table 7 Colorful Accent 1" w:uiPriority="52"/>
-    <w:lsdException w:name="List Table 1 Light Accent 2" w:uiPriority="46"/>
-    <w:lsdException w:name="List Table 2 Accent 2" w:uiPriority="47"/>
-    <w:lsdException w:name="List Table 3 Accent 2" w:uiPriority="48"/>
-    <w:lsdException w:name="List Table 4 Accent 2" w:uiPriority="49"/>
-    <w:lsdException w:name="List Table 5 Dark Accent 2" w:uiPriority="50"/>
-    <w:lsdException w:name="List Table 6 Colorful Accent 2" w:uiPriority="51"/>
-    <w:lsdException w:name="List Table 7 Colorful Accent 2" w:uiPriority="52"/>
-    <w:lsdException w:name="List Table 1 Light Accent 3" w:uiPriority="46"/>
-    <w:lsdException w:name="List Table 2 Accent 3" w:uiPriority="47"/>
-    <w:lsdException w:name="List Table 3 Accent 3" w:uiPriority="48"/>
-    <w:lsdException w:name="List Table 4 Accent 3" w:uiPriority="49"/>
-    <w:lsdException w:name="List Table 5 Dark Accent 3" w:uiPriority="50"/>
-    <w:lsdException w:name="List Table 6 Colorful Accent 3" w:uiPriority="51"/>
-    <w:lsdException w:name="List Table 7 Colorful Accent 3" w:uiPriority="52"/>
-    <w:lsdException w:name="List Table 1 Light Accent 4" w:uiPriority="46"/>
-    <w:lsdException w:name="List Table 2 Accent 4" w:uiPriority="47"/>
-    <w:lsdException w:name="List Table 3 Accent 4" w:uiPriority="48"/>
-    <w:lsdException w:name="List Table 4 Accent 4" w:uiPriority="49"/>
-    <w:lsdException w:name="List Table 5 Dark Accent 4" w:uiPriority="50"/>
-    <w:lsdException w:name="List Table 6 Colorful Accent 4" w:uiPriority="51"/>
-    <w:lsdException w:name="List Table 7 Colorful Accent 4" w:uiPriority="52"/>
-    <w:lsdException w:name="List Table 1 Light Accent 5" w:uiPriority="46"/>
-    <w:lsdException w:name="List Table 2 Accent 5" w:uiPriority="47"/>
-    <w:lsdException w:name="List Table 3 Accent 5" w:uiPriority="48"/>
-    <w:lsdException w:name="List Table 4 Accent 5" w:uiPriority="49"/>
-    <w:lsdException w:name="List Table 5 Dark Accent 5" w:uiPriority="50"/>
-    <w:lsdException w:name="List Table 6 Colorful Accent 5" w:uiPriority="51"/>
-    <w:lsdException w:name="List Table 7 Colorful Accent 5" w:uiPriority="52"/>
-    <w:lsdException w:name="List Table 1 Light Accent 6" w:uiPriority="46"/>
-    <w:lsdException w:name="List Table 2 Accent 6" w:uiPriority="47"/>
-    <w:lsdException w:name="List Table 3 Accent 6" w:uiPriority="48"/>
-    <w:lsdException w:name="List Table 4 Accent 6" w:uiPriority="49"/>
-    <w:lsdException w:name="List Table 5 Dark Accent 6" w:uiPriority="50"/>
-    <w:lsdException w:name="List Table 6 Colorful Accent 6" w:uiPriority="51"/>
-    <w:lsdException w:name="List Table 7 Colorful Accent 6" w:uiPriority="52"/>
+  <w:latentStyles w:defLockedState="0" w:defUIPriority="99" w:defSemiHidden="1" w:defUnhideWhenUsed="1" w:defQFormat="0" w:count="276">
+    <w:lsdException w:name="Normal" w:semiHidden="0" w:uiPriority="0" w:unhideWhenUsed="0" w:qFormat="1"/>
+    <w:lsdException w:name="heading 1" w:semiHidden="0" w:uiPriority="0" w:unhideWhenUsed="0" w:qFormat="1"/>
+    <w:lsdException w:name="heading 2" w:uiPriority="9" w:qFormat="1"/>
+    <w:lsdException w:name="heading 3" w:uiPriority="9" w:qFormat="1"/>
+    <w:lsdException w:name="heading 4" w:uiPriority="9" w:qFormat="1"/>
+    <w:lsdException w:name="heading 5" w:uiPriority="9" w:qFormat="1"/>
+    <w:lsdException w:name="heading 6" w:uiPriority="9" w:qFormat="1"/>
+    <w:lsdException w:name="heading 7" w:uiPriority="9" w:qFormat="1"/>
+    <w:lsdException w:name="heading 8" w:uiPriority="9" w:qFormat="1"/>
+    <w:lsdException w:name="heading 9" w:uiPriority="9" w:qFormat="1"/>
+    <w:lsdException w:name="toc 1" w:uiPriority="39"/>
+    <w:lsdException w:name="toc 2" w:uiPriority="39"/>
+    <w:lsdException w:name="toc 3" w:uiPriority="39"/>
+    <w:lsdException w:name="toc 4" w:uiPriority="39"/>
+    <w:lsdException w:name="toc 5" w:uiPriority="39"/>
+    <w:lsdException w:name="toc 6" w:uiPriority="39"/>
+    <w:lsdException w:name="toc 7" w:uiPriority="39"/>
+    <w:lsdException w:name="toc 8" w:uiPriority="39"/>
+    <w:lsdException w:name="toc 9" w:uiPriority="39"/>
+    <w:lsdException w:name="caption" w:uiPriority="35" w:qFormat="1"/>
+    <w:lsdException w:name="Title" w:semiHidden="0" w:uiPriority="10" w:unhideWhenUsed="0" w:qFormat="1"/>
+    <w:lsdException w:name="Default Paragraph Font" w:uiPriority="1"/>
+    <w:lsdException w:name="Subtitle" w:semiHidden="0" w:uiPriority="11" w:unhideWhenUsed="0" w:qFormat="1"/>
+    <w:lsdException w:name="Strong" w:semiHidden="0" w:uiPriority="22" w:unhideWhenUsed="0" w:qFormat="1"/>
+    <w:lsdException w:name="Emphasis" w:semiHidden="0" w:uiPriority="20" w:unhideWhenUsed="0" w:qFormat="1"/>
+    <w:lsdException w:name="Table Grid" w:semiHidden="0" w:uiPriority="59" w:unhideWhenUsed="0"/>
+    <w:lsdException w:name="Note Level 1" w:semiHidden="0" w:unhideWhenUsed="0"/>
+    <w:lsdException w:name="Note Level 2" w:semiHidden="0" w:unhideWhenUsed="0"/>
+    <w:lsdException w:name="Note Level 3" w:semiHidden="0" w:unhideWhenUsed="0"/>
+    <w:lsdException w:name="Note Level 4" w:semiHidden="0" w:unhideWhenUsed="0"/>
+    <w:lsdException w:name="Note Level 5" w:semiHidden="0" w:unhideWhenUsed="0"/>
+    <w:lsdException w:name="Note Level 6" w:semiHidden="0" w:unhideWhenUsed="0"/>
+    <w:lsdException w:name="Note Level 7" w:semiHidden="0" w:unhideWhenUsed="0"/>
+    <w:lsdException w:name="Note Level 8" w:semiHidden="0" w:unhideWhenUsed="0"/>
+    <w:lsdException w:name="Note Level 9" w:semiHidden="0" w:unhideWhenUsed="0"/>
+    <w:lsdException w:name="Placeholder Text" w:unhideWhenUsed="0"/>
+    <w:lsdException w:name="No Spacing" w:semiHidden="0" w:uiPriority="1" w:unhideWhenUsed="0" w:qFormat="1"/>
+    <w:lsdException w:name="Light Shading" w:semiHidden="0" w:uiPriority="60" w:unhideWhenUsed="0"/>
+    <w:lsdException w:name="Light List" w:semiHidden="0" w:uiPriority="61" w:unhideWhenUsed="0"/>
+    <w:lsdException w:name="Light Grid" w:semiHidden="0" w:uiPriority="62" w:unhideWhenUsed="0"/>
+    <w:lsdException w:name="Medium Shading 1" w:semiHidden="0" w:uiPriority="63" w:unhideWhenUsed="0"/>
+    <w:lsdException w:name="Medium Shading 2" w:semiHidden="0" w:uiPriority="64" w:unhideWhenUsed="0"/>
+    <w:lsdException w:name="Medium List 1" w:semiHidden="0" w:uiPriority="65" w:unhideWhenUsed="0"/>
+    <w:lsdException w:name="Medium List 2" w:semiHidden="0" w:uiPriority="66" w:unhideWhenUsed="0"/>
+    <w:lsdException w:name="Medium Grid 1" w:semiHidden="0" w:uiPriority="67" w:unhideWhenUsed="0"/>
+    <w:lsdException w:name="Medium Grid 2" w:semiHidden="0" w:uiPriority="68" w:unhideWhenUsed="0"/>
+    <w:lsdException w:name="Medium Grid 3" w:semiHidden="0" w:uiPriority="69" w:unhideWhenUsed="0"/>
+    <w:lsdException w:name="Dark List" w:semiHidden="0" w:uiPriority="70" w:unhideWhenUsed="0"/>
+    <w:lsdException w:name="Colorful Shading" w:semiHidden="0" w:uiPriority="71" w:unhideWhenUsed="0"/>
+    <w:lsdException w:name="Colorful List" w:semiHidden="0" w:uiPriority="72" w:unhideWhenUsed="0"/>
+    <w:lsdException w:name="Colorful Grid" w:semiHidden="0" w:uiPriority="73" w:unhideWhenUsed="0"/>
+    <w:lsdException w:name="Light Shading Accent 1" w:semiHidden="0" w:uiPriority="60" w:unhideWhenUsed="0"/>
+    <w:lsdException w:name="Light List Accent 1" w:semiHidden="0" w:uiPriority="61" w:unhideWhenUsed="0"/>
+    <w:lsdException w:name="Light Grid Accent 1" w:semiHidden="0" w:uiPriority="62" w:unhideWhenUsed="0"/>
+    <w:lsdException w:name="Medium Shading 1 Accent 1" w:semiHidden="0" w:uiPriority="63" w:unhideWhenUsed="0"/>
+    <w:lsdException w:name="Medium Shading 2 Accent 1" w:semiHidden="0" w:uiPriority="64" w:unhideWhenUsed="0"/>
+    <w:lsdException w:name="Medium List 1 Accent 1" w:semiHidden="0" w:uiPriority="65" w:unhideWhenUsed="0"/>
+    <w:lsdException w:name="Revision" w:unhideWhenUsed="0"/>
+    <w:lsdException w:name="List Paragraph" w:semiHidden="0" w:uiPriority="34" w:unhideWhenUsed="0" w:qFormat="1"/>
+    <w:lsdException w:name="Quote" w:semiHidden="0" w:uiPriority="29" w:unhideWhenUsed="0" w:qFormat="1"/>
+    <w:lsdException w:name="Intense Quote" w:semiHidden="0" w:uiPriority="30" w:unhideWhenUsed="0" w:qFormat="1"/>
+    <w:lsdException w:name="Medium List 2 Accent 1" w:semiHidden="0" w:uiPriority="66" w:unhideWhenUsed="0"/>
+    <w:lsdException w:name="Medium Grid 1 Accent 1" w:semiHidden="0" w:uiPriority="67" w:unhideWhenUsed="0"/>
+    <w:lsdException w:name="Medium Grid 2 Accent 1" w:semiHidden="0" w:uiPriority="68" w:unhideWhenUsed="0"/>
+    <w:lsdException w:name="Medium Grid 3 Accent 1" w:semiHidden="0" w:uiPriority="69" w:unhideWhenUsed="0"/>
+    <w:lsdException w:name="Dark List Accent 1" w:semiHidden="0" w:uiPriority="70" w:unhideWhenUsed="0"/>
+    <w:lsdException w:name="Colorful Shading Accent 1" w:semiHidden="0" w:uiPriority="71" w:unhideWhenUsed="0"/>
+    <w:lsdException w:name="Colorful List Accent 1" w:semiHidden="0" w:uiPriority="72" w:unhideWhenUsed="0"/>
+    <w:lsdException w:name="Colorful Grid Accent 1" w:semiHidden="0" w:uiPriority="73" w:unhideWhenUsed="0"/>
+    <w:lsdException w:name="Light Shading Accent 2" w:semiHidden="0" w:uiPriority="60" w:unhideWhenUsed="0"/>
+    <w:lsdException w:name="Light List Accent 2" w:semiHidden="0" w:uiPriority="61" w:unhideWhenUsed="0"/>
+    <w:lsdException w:name="Light Grid Accent 2" w:semiHidden="0" w:uiPriority="62" w:unhideWhenUsed="0"/>
+    <w:lsdException w:name="Medium Shading 1 Accent 2" w:semiHidden="0" w:uiPriority="63" w:unhideWhenUsed="0"/>
+    <w:lsdException w:name="Medium Shading 2 Accent 2" w:semiHidden="0" w:uiPriority="64" w:unhideWhenUsed="0"/>
+    <w:lsdException w:name="Medium List 1 Accent 2" w:semiHidden="0" w:uiPriority="65" w:unhideWhenUsed="0"/>
+    <w:lsdException w:name="Medium List 2 Accent 2" w:semiHidden="0" w:uiPriority="66" w:unhideWhenUsed="0"/>
+    <w:lsdException w:name="Medium Grid 1 Accent 2" w:semiHidden="0" w:uiPriority="67" w:unhideWhenUsed="0"/>
+    <w:lsdException w:name="Medium Grid 2 Accent 2" w:semiHidden="0" w:uiPriority="68" w:unhideWhenUsed="0"/>
+    <w:lsdException w:name="Medium Grid 3 Accent 2" w:semiHidden="0" w:uiPriority="69" w:unhideWhenUsed="0"/>
+    <w:lsdException w:name="Dark List Accent 2" w:semiHidden="0" w:uiPriority="70" w:unhideWhenUsed="0"/>
+    <w:lsdException w:name="Colorful Shading Accent 2" w:semiHidden="0" w:uiPriority="71" w:unhideWhenUsed="0"/>
+    <w:lsdException w:name="Colorful List Accent 2" w:semiHidden="0" w:uiPriority="72" w:unhideWhenUsed="0"/>
+    <w:lsdException w:name="Colorful Grid Accent 2" w:semiHidden="0" w:uiPriority="73" w:unhideWhenUsed="0"/>
+    <w:lsdException w:name="Light Shading Accent 3" w:semiHidden="0" w:uiPriority="60" w:unhideWhenUsed="0"/>
+    <w:lsdException w:name="Light List Accent 3" w:semiHidden="0" w:uiPriority="61" w:unhideWhenUsed="0"/>
+    <w:lsdException w:name="Light Grid Accent 3" w:semiHidden="0" w:uiPriority="62" w:unhideWhenUsed="0"/>
+    <w:lsdException w:name="Medium Shading 1 Accent 3" w:semiHidden="0" w:uiPriority="63" w:unhideWhenUsed="0"/>
+    <w:lsdException w:name="Medium Shading 2 Accent 3" w:semiHidden="0" w:uiPriority="64" w:unhideWhenUsed="0"/>
+    <w:lsdException w:name="Medium List 1 Accent 3" w:semiHidden="0" w:uiPriority="65" w:unhideWhenUsed="0"/>
+    <w:lsdException w:name="Medium List 2 Accent 3" w:semiHidden="0" w:uiPriority="66" w:unhideWhenUsed="0"/>
+    <w:lsdException w:name="Medium Grid 1 Accent 3" w:semiHidden="0" w:uiPriority="67" w:unhideWhenUsed="0"/>
+    <w:lsdException w:name="Medium Grid 2 Accent 3" w:semiHidden="0" w:uiPriority="68" w:unhideWhenUsed="0"/>
+    <w:lsdException w:name="Medium Grid 3 Accent 3" w:semiHidden="0" w:uiPriority="69" w:unhideWhenUsed="0"/>
+    <w:lsdException w:name="Dark List Accent 3" w:semiHidden="0" w:uiPriority="70" w:unhideWhenUsed="0"/>
+    <w:lsdException w:name="Colorful Shading Accent 3" w:semiHidden="0" w:uiPriority="71" w:unhideWhenUsed="0"/>
+    <w:lsdException w:name="Colorful List Accent 3" w:semiHidden="0" w:uiPriority="72" w:unhideWhenUsed="0"/>
+    <w:lsdException w:name="Colorful Grid Accent 3" w:semiHidden="0" w:uiPriority="73" w:unhideWhenUsed="0"/>
+    <w:lsdException w:name="Light Shading Accent 4" w:semiHidden="0" w:uiPriority="60" w:unhideWhenUsed="0"/>
+    <w:lsdException w:name="Light List Accent 4" w:semiHidden="0" w:uiPriority="61" w:unhideWhenUsed="0"/>
+    <w:lsdException w:name="Light Grid Accent 4" w:semiHidden="0" w:uiPriority="62" w:unhideWhenUsed="0"/>
+    <w:lsdException w:name="Medium Shading 1 Accent 4" w:semiHidden="0" w:uiPriority="63" w:unhideWhenUsed="0"/>
+    <w:lsdException w:name="Medium Shading 2 Accent 4" w:semiHidden="0" w:uiPriority="64" w:unhideWhenUsed="0"/>
+    <w:lsdException w:name="Medium List 1 Accent 4" w:semiHidden="0" w:uiPriority="65" w:unhideWhenUsed="0"/>
+    <w:lsdException w:name="Medium List 2 Accent 4" w:semiHidden="0" w:uiPriority="66" w:unhideWhenUsed="0"/>
+    <w:lsdException w:name="Medium Grid 1 Accent 4" w:semiHidden="0" w:uiPriority="67" w:unhideWhenUsed="0"/>
+    <w:lsdException w:name="Medium Grid 2 Accent 4" w:semiHidden="0" w:uiPriority="68" w:unhideWhenUsed="0"/>
+    <w:lsdException w:name="Medium Grid 3 Accent 4" w:semiHidden="0" w:uiPriority="69" w:unhideWhenUsed="0"/>
+    <w:lsdException w:name="Dark List Accent 4" w:semiHidden="0" w:uiPriority="70" w:unhideWhenUsed="0"/>
+    <w:lsdException w:name="Colorful Shading Accent 4" w:semiHidden="0" w:uiPriority="71" w:unhideWhenUsed="0"/>
+    <w:lsdException w:name="Colorful List Accent 4" w:semiHidden="0" w:uiPriority="72" w:unhideWhenUsed="0"/>
+    <w:lsdException w:name="Colorful Grid Accent 4" w:semiHidden="0" w:uiPriority="73" w:unhideWhenUsed="0"/>
+    <w:lsdException w:name="Light Shading Accent 5" w:semiHidden="0" w:uiPriority="60" w:unhideWhenUsed="0"/>
+    <w:lsdException w:name="Light List Accent 5" w:semiHidden="0" w:uiPriority="61" w:unhideWhenUsed="0"/>
+    <w:lsdException w:name="Light Grid Accent 5" w:semiHidden="0" w:uiPriority="62" w:unhideWhenUsed="0"/>
+    <w:lsdException w:name="Medium Shading 1 Accent 5" w:semiHidden="0" w:uiPriority="63" w:unhideWhenUsed="0"/>
+    <w:lsdException w:name="Medium Shading 2 Accent 5" w:semiHidden="0" w:uiPriority="64" w:unhideWhenUsed="0"/>
+    <w:lsdException w:name="Medium List 1 Accent 5" w:semiHidden="0" w:uiPriority="65" w:unhideWhenUsed="0"/>
+    <w:lsdException w:name="Medium List 2 Accent 5" w:semiHidden="0" w:uiPriority="66" w:unhideWhenUsed="0"/>
+    <w:lsdException w:name="Medium Grid 1 Accent 5" w:semiHidden="0" w:uiPriority="67" w:unhideWhenUsed="0"/>
+    <w:lsdException w:name="Medium Grid 2 Accent 5" w:semiHidden="0" w:uiPriority="68" w:unhideWhenUsed="0"/>
+    <w:lsdException w:name="Medium Grid 3 Accent 5" w:semiHidden="0" w:uiPriority="69" w:unhideWhenUsed="0"/>
+    <w:lsdException w:name="Dark List Accent 5" w:semiHidden="0" w:uiPriority="70" w:unhideWhenUsed="0"/>
+    <w:lsdException w:name="Colorful Shading Accent 5" w:semiHidden="0" w:uiPriority="71" w:unhideWhenUsed="0"/>
+    <w:lsdException w:name="Colorful List Accent 5" w:semiHidden="0" w:uiPriority="72" w:unhideWhenUsed="0"/>
+    <w:lsdException w:name="Colorful Grid Accent 5" w:semiHidden="0" w:uiPriority="73" w:unhideWhenUsed="0"/>
+    <w:lsdException w:name="Light Shading Accent 6" w:semiHidden="0" w:uiPriority="60" w:unhideWhenUsed="0"/>
+    <w:lsdException w:name="Light List Accent 6" w:semiHidden="0" w:uiPriority="61" w:unhideWhenUsed="0"/>
+    <w:lsdException w:name="Light Grid Accent 6" w:semiHidden="0" w:uiPriority="62" w:unhideWhenUsed="0"/>
+    <w:lsdException w:name="Medium Shading 1 Accent 6" w:semiHidden="0" w:uiPriority="63" w:unhideWhenUsed="0"/>
+    <w:lsdException w:name="Medium Shading 2 Accent 6" w:semiHidden="0" w:uiPriority="64" w:unhideWhenUsed="0"/>
+    <w:lsdException w:name="Medium List 1 Accent 6" w:semiHidden="0" w:uiPriority="65" w:unhideWhenUsed="0"/>
+    <w:lsdException w:name="Medium List 2 Accent 6" w:semiHidden="0" w:uiPriority="66" w:unhideWhenUsed="0"/>
+    <w:lsdException w:name="Medium Grid 1 Accent 6" w:semiHidden="0" w:uiPriority="67" w:unhideWhenUsed="0"/>
+    <w:lsdException w:name="Medium Grid 2 Accent 6" w:semiHidden="0" w:uiPriority="68" w:unhideWhenUsed="0"/>
+    <w:lsdException w:name="Medium Grid 3 Accent 6" w:semiHidden="0" w:uiPriority="69" w:unhideWhenUsed="0"/>
+    <w:lsdException w:name="Dark List Accent 6" w:semiHidden="0" w:uiPriority="70" w:unhideWhenUsed="0"/>
+    <w:lsdException w:name="Colorful Shading Accent 6" w:semiHidden="0" w:uiPriority="71" w:unhideWhenUsed="0"/>
+    <w:lsdException w:name="Colorful List Accent 6" w:semiHidden="0" w:uiPriority="72" w:unhideWhenUsed="0"/>
+    <w:lsdException w:name="Colorful Grid Accent 6" w:semiHidden="0" w:uiPriority="73" w:unhideWhenUsed="0"/>
+    <w:lsdException w:name="Subtle Emphasis" w:semiHidden="0" w:uiPriority="19" w:unhideWhenUsed="0" w:qFormat="1"/>
+    <w:lsdException w:name="Intense Emphasis" w:semiHidden="0" w:uiPriority="21" w:unhideWhenUsed="0" w:qFormat="1"/>
+    <w:lsdException w:name="Subtle Reference" w:semiHidden="0" w:uiPriority="31" w:unhideWhenUsed="0" w:qFormat="1"/>
+    <w:lsdException w:name="Intense Reference" w:semiHidden="0" w:uiPriority="32" w:unhideWhenUsed="0" w:qFormat="1"/>
+    <w:lsdException w:name="Book Title" w:semiHidden="0" w:uiPriority="33" w:unhideWhenUsed="0" w:qFormat="1"/>
+    <w:lsdException w:name="Bibliography" w:uiPriority="37"/>
+    <w:lsdException w:name="TOC Heading" w:uiPriority="39" w:qFormat="1"/>
+  </w:latentStyles>
+  <w:style w:type="paragraph" w:default="1" w:styleId="Normal">
+    <w:name w:val="Normal"/>
+    <w:qFormat/>
+  </w:style>
+  <w:style w:type="paragraph" w:styleId="Heading1">
+    <w:name w:val="heading 1"/>
+    <w:basedOn w:val="Normal1"/>
+    <w:next w:val="Normal1"/>
+    <w:rsid w:val="0085105C"/>
+    <w:pPr>
+      <w:pageBreakBefore/>
+      <w:spacing w:before="200"/>
+      <w:outlineLvl w:val="0"/>
+    </w:pPr>
+    <w:rPr>
+      <w:rFonts w:ascii="Trebuchet MS" w:eastAsia="Trebuchet MS" w:hAnsi="Trebuchet MS" w:cs="Trebuchet MS"/>
+      <w:sz w:val="32"/>
+      <w:szCs w:val="26"/>
+      <w:u w:val="single"/>
+    </w:rPr>
+  </w:style>
+  <w:style w:type="paragraph" w:styleId="Heading2">
+    <w:name w:val="heading 2"/>
+    <w:basedOn w:val="Normal1"/>
+    <w:next w:val="Normal1"/>
+    <w:pPr>
+      <w:spacing w:before="200"/>
+      <w:contextualSpacing/>
+      <w:outlineLvl w:val="1"/>
+    </w:pPr>
+    <w:rPr>
+      <w:rFonts w:ascii="Trebuchet MS" w:eastAsia="Trebuchet MS" w:hAnsi="Trebuchet MS" w:cs="Trebuchet MS"/>
+      <w:b/>
+      <w:sz w:val="26"/>
+    </w:rPr>
+  </w:style>
+  <w:style w:type="paragraph" w:styleId="Heading3">
+    <w:name w:val="heading 3"/>
+    <w:basedOn w:val="Normal1"/>
+    <w:next w:val="Normal1"/>
+    <w:pPr>
+      <w:spacing w:before="160"/>
+      <w:contextualSpacing/>
+      <w:outlineLvl w:val="2"/>
+    </w:pPr>
+    <w:rPr>
+      <w:rFonts w:ascii="Trebuchet MS" w:eastAsia="Trebuchet MS" w:hAnsi="Trebuchet MS" w:cs="Trebuchet MS"/>
+      <w:b/>
+      <w:color w:val="666666"/>
+      <w:sz w:val="24"/>
+    </w:rPr>
+  </w:style>
+  <w:style w:type="paragraph" w:styleId="Heading4">
+    <w:name w:val="heading 4"/>
+    <w:basedOn w:val="Normal1"/>
+    <w:next w:val="Normal1"/>
+    <w:pPr>
+      <w:spacing w:before="160"/>
+      <w:contextualSpacing/>
+      <w:outlineLvl w:val="3"/>
+    </w:pPr>
+    <w:rPr>
+      <w:rFonts w:ascii="Trebuchet MS" w:eastAsia="Trebuchet MS" w:hAnsi="Trebuchet MS" w:cs="Trebuchet MS"/>
+      <w:color w:val="666666"/>
+      <w:u w:val="single"/>
+    </w:rPr>
+  </w:style>
+  <w:style w:type="paragraph" w:styleId="Heading5">
+    <w:name w:val="heading 5"/>
+    <w:basedOn w:val="Normal1"/>
+    <w:next w:val="Normal1"/>
+    <w:pPr>
+      <w:spacing w:before="160"/>
+      <w:contextualSpacing/>
+      <w:outlineLvl w:val="4"/>
+    </w:pPr>
+    <w:rPr>
+      <w:rFonts w:ascii="Trebuchet MS" w:eastAsia="Trebuchet MS" w:hAnsi="Trebuchet MS" w:cs="Trebuchet MS"/>
+      <w:color w:val="666666"/>
+    </w:rPr>
+  </w:style>
+  <w:style w:type="paragraph" w:styleId="Heading6">
+    <w:name w:val="heading 6"/>
+    <w:basedOn w:val="Normal1"/>
+    <w:next w:val="Normal1"/>
+    <w:pPr>
+      <w:spacing w:before="160"/>
+      <w:contextualSpacing/>
+      <w:outlineLvl w:val="5"/>
+    </w:pPr>
+    <w:rPr>
+      <w:rFonts w:ascii="Trebuchet MS" w:eastAsia="Trebuchet MS" w:hAnsi="Trebuchet MS" w:cs="Trebuchet MS"/>
+      <w:i/>
+      <w:color w:val="666666"/>
+    </w:rPr>
+  </w:style>
+  <w:style w:type="character" w:default="1" w:styleId="DefaultParagraphFont">
+    <w:name w:val="Default Paragraph Font"/>
+    <w:uiPriority w:val="1"/>
+    <w:semiHidden/>
+    <w:unhideWhenUsed/>
+  </w:style>
+  <w:style w:type="table" w:default="1" w:styleId="TableNormal">
+    <w:name w:val="Normal Table"/>
+    <w:uiPriority w:val="99"/>
+    <w:semiHidden/>
+    <w:unhideWhenUsed/>
+    <w:tblPr>
+      <w:tblInd w:w="0" w:type="dxa"/>
+      <w:tblCellMar>
+        <w:top w:w="0" w:type="dxa"/>
+        <w:left w:w="108" w:type="dxa"/>
+        <w:bottom w:w="0" w:type="dxa"/>
+        <w:right w:w="108" w:type="dxa"/>
+      </w:tblCellMar>
+    </w:tblPr>
+  </w:style>
+  <w:style w:type="numbering" w:default="1" w:styleId="NoList">
+    <w:name w:val="No List"/>
+    <w:uiPriority w:val="99"/>
+    <w:semiHidden/>
+    <w:unhideWhenUsed/>
+  </w:style>
+  <w:style w:type="paragraph" w:customStyle="1" w:styleId="Normal1">
+    <w:name w:val="Normal1"/>
+    <w:pPr>
+      <w:spacing w:line="276" w:lineRule="auto"/>
+    </w:pPr>
+    <w:rPr>
+      <w:rFonts w:ascii="Arial" w:eastAsia="Arial" w:hAnsi="Arial" w:cs="Arial"/>
+      <w:color w:val="000000"/>
+      <w:sz w:val="22"/>
+    </w:rPr>
+  </w:style>
+  <w:style w:type="paragraph" w:styleId="Title">
+    <w:name w:val="Title"/>
+    <w:basedOn w:val="Normal1"/>
+    <w:next w:val="Normal1"/>
+    <w:pPr>
+      <w:contextualSpacing/>
+    </w:pPr>
+    <w:rPr>
+      <w:rFonts w:ascii="Trebuchet MS" w:eastAsia="Trebuchet MS" w:hAnsi="Trebuchet MS" w:cs="Trebuchet MS"/>
+      <w:sz w:val="42"/>
+    </w:rPr>
+  </w:style>
+  <w:style w:type="paragraph" w:styleId="Subtitle">
+    <w:name w:val="Subtitle"/>
+    <w:basedOn w:val="Normal1"/>
+    <w:next w:val="Normal1"/>
+    <w:pPr>
+      <w:spacing w:after="200"/>
+      <w:contextualSpacing/>
+    </w:pPr>
+    <w:rPr>
+      <w:rFonts w:ascii="Trebuchet MS" w:eastAsia="Trebuchet MS" w:hAnsi="Trebuchet MS" w:cs="Trebuchet MS"/>
+      <w:i/>
+      <w:color w:val="666666"/>
+      <w:sz w:val="26"/>
+    </w:rPr>
+  </w:style>
+  <w:style w:type="paragraph" w:styleId="Header">
+    <w:name w:val="header"/>
+    <w:basedOn w:val="Normal"/>
+    <w:link w:val="HeaderChar"/>
+    <w:uiPriority w:val="99"/>
+    <w:unhideWhenUsed/>
+    <w:rsid w:val="001E55D6"/>
+    <w:pPr>
+      <w:tabs>
+        <w:tab w:val="center" w:pos="4320"/>
+        <w:tab w:val="right" w:pos="8640"/>
+      </w:tabs>
+    </w:pPr>
+  </w:style>
+  <w:style w:type="character" w:customStyle="1" w:styleId="HeaderChar">
+    <w:name w:val="Header Char"/>
+    <w:basedOn w:val="DefaultParagraphFont"/>
+    <w:link w:val="Header"/>
+    <w:uiPriority w:val="99"/>
+    <w:rsid w:val="001E55D6"/>
+  </w:style>
+  <w:style w:type="paragraph" w:styleId="Footer">
+    <w:name w:val="footer"/>
+    <w:basedOn w:val="Normal"/>
+    <w:link w:val="FooterChar"/>
+    <w:uiPriority w:val="99"/>
+    <w:unhideWhenUsed/>
+    <w:rsid w:val="001E55D6"/>
+    <w:pPr>
+      <w:tabs>
+        <w:tab w:val="center" w:pos="4320"/>
+        <w:tab w:val="right" w:pos="8640"/>
+      </w:tabs>
+    </w:pPr>
+  </w:style>
+  <w:style w:type="character" w:customStyle="1" w:styleId="FooterChar">
+    <w:name w:val="Footer Char"/>
+    <w:basedOn w:val="DefaultParagraphFont"/>
+    <w:link w:val="Footer"/>
+    <w:uiPriority w:val="99"/>
+    <w:rsid w:val="001E55D6"/>
+  </w:style>
+  <w:style w:type="paragraph" w:styleId="HTMLPreformatted">
+    <w:name w:val="HTML Preformatted"/>
+    <w:basedOn w:val="Normal"/>
+    <w:link w:val="HTMLPreformattedChar"/>
+    <w:uiPriority w:val="99"/>
+    <w:semiHidden/>
+    <w:unhideWhenUsed/>
+    <w:rsid w:val="000E2667"/>
+    <w:pPr>
+      <w:tabs>
+        <w:tab w:val="left" w:pos="916"/>
+        <w:tab w:val="left" w:pos="1832"/>
+        <w:tab w:val="left" w:pos="2748"/>
+        <w:tab w:val="left" w:pos="3664"/>
+        <w:tab w:val="left" w:pos="4580"/>
+        <w:tab w:val="left" w:pos="5496"/>
+        <w:tab w:val="left" w:pos="6412"/>
+        <w:tab w:val="left" w:pos="7328"/>
+        <w:tab w:val="left" w:pos="8244"/>
+        <w:tab w:val="left" w:pos="9160"/>
+        <w:tab w:val="left" w:pos="10076"/>
+        <w:tab w:val="left" w:pos="10992"/>
+        <w:tab w:val="left" w:pos="11908"/>
+        <w:tab w:val="left" w:pos="12824"/>
+        <w:tab w:val="left" w:pos="13740"/>
+        <w:tab w:val="left" w:pos="14656"/>
+      </w:tabs>
+    </w:pPr>
+    <w:rPr>
+      <w:rFonts w:ascii="Courier" w:hAnsi="Courier" w:cs="Courier"/>
+      <w:sz w:val="20"/>
+      <w:szCs w:val="20"/>
+      <w:lang w:eastAsia="en-US"/>
+    </w:rPr>
+  </w:style>
+  <w:style w:type="paragraph" w:customStyle="1" w:styleId="ChefCode">
+    <w:name w:val="ChefCode"/>
+    <w:basedOn w:val="Normal1"/>
+    <w:qFormat/>
+    <w:rsid w:val="002712AB"/>
+    <w:pPr>
+      <w:keepNext/>
+      <w:ind w:right="-1440"/>
+    </w:pPr>
+    <w:rPr>
+      <w:rFonts w:ascii="Courier New" w:eastAsia="Courier New" w:hAnsi="Courier New" w:cs="Courier New"/>
+      <w:color w:val="auto"/>
+      <w:sz w:val="26"/>
+    </w:rPr>
+  </w:style>
+  <w:style w:type="character" w:customStyle="1" w:styleId="HTMLPreformattedChar">
+    <w:name w:val="HTML Preformatted Char"/>
+    <w:basedOn w:val="DefaultParagraphFont"/>
+    <w:link w:val="HTMLPreformatted"/>
+    <w:uiPriority w:val="99"/>
+    <w:semiHidden/>
+    <w:rsid w:val="000E2667"/>
+    <w:rPr>
+      <w:rFonts w:ascii="Courier" w:hAnsi="Courier" w:cs="Courier"/>
+      <w:sz w:val="20"/>
+      <w:szCs w:val="20"/>
+      <w:lang w:eastAsia="en-US"/>
+    </w:rPr>
+  </w:style>
+  <w:style w:type="character" w:customStyle="1" w:styleId="cp">
+    <w:name w:val="cp"/>
+    <w:basedOn w:val="DefaultParagraphFont"/>
+    <w:rsid w:val="000E2667"/>
+  </w:style>
+  <w:style w:type="character" w:customStyle="1" w:styleId="k">
+    <w:name w:val="k"/>
+    <w:basedOn w:val="DefaultParagraphFont"/>
+    <w:rsid w:val="000E2667"/>
+  </w:style>
+  <w:style w:type="character" w:customStyle="1" w:styleId="vi">
+    <w:name w:val="vi"/>
+    <w:basedOn w:val="DefaultParagraphFont"/>
+    <w:rsid w:val="000E2667"/>
+  </w:style>
+  <w:style w:type="character" w:customStyle="1" w:styleId="o">
+    <w:name w:val="o"/>
+    <w:basedOn w:val="DefaultParagraphFont"/>
+    <w:rsid w:val="000E2667"/>
+  </w:style>
+  <w:style w:type="character" w:customStyle="1" w:styleId="mi">
+    <w:name w:val="mi"/>
+    <w:basedOn w:val="DefaultParagraphFont"/>
+    <w:rsid w:val="000E2667"/>
+  </w:style>
+  <w:style w:type="character" w:customStyle="1" w:styleId="nt">
+    <w:name w:val="nt"/>
+    <w:basedOn w:val="DefaultParagraphFont"/>
+    <w:rsid w:val="000E2667"/>
+  </w:style>
+  <w:style w:type="character" w:customStyle="1" w:styleId="err">
+    <w:name w:val="err"/>
+    <w:basedOn w:val="DefaultParagraphFont"/>
+    <w:rsid w:val="000E2667"/>
+  </w:style>
+  <w:style w:type="character" w:customStyle="1" w:styleId="na">
+    <w:name w:val="na"/>
+    <w:basedOn w:val="DefaultParagraphFont"/>
+    <w:rsid w:val="000E2667"/>
+  </w:style>
+  <w:style w:type="character" w:customStyle="1" w:styleId="n">
+    <w:name w:val="n"/>
+    <w:basedOn w:val="DefaultParagraphFont"/>
+    <w:rsid w:val="000E2667"/>
+  </w:style>
+  <w:style w:type="character" w:customStyle="1" w:styleId="s1">
+    <w:name w:val="s1"/>
+    <w:basedOn w:val="DefaultParagraphFont"/>
+    <w:rsid w:val="000E2667"/>
+  </w:style>
+  <w:style w:type="character" w:styleId="PageNumber">
+    <w:name w:val="page number"/>
+    <w:basedOn w:val="DefaultParagraphFont"/>
+    <w:uiPriority w:val="99"/>
+    <w:semiHidden/>
+    <w:unhideWhenUsed/>
+    <w:rsid w:val="00C06786"/>
+  </w:style>
+  <w:style w:type="paragraph" w:customStyle="1" w:styleId="HIDDEN">
+    <w:name w:val="HIDDEN"/>
+    <w:basedOn w:val="Normal1"/>
+    <w:qFormat/>
+    <w:rsid w:val="00435262"/>
+    <w:rPr>
+      <w:rFonts w:ascii="Courier New" w:eastAsia="Courier New" w:hAnsi="Courier New" w:cs="Courier New"/>
+      <w:vanish/>
+      <w:color w:val="F79646" w:themeColor="accent6"/>
+      <w:sz w:val="26"/>
+      <w:szCs w:val="26"/>
+    </w:rPr>
+  </w:style>
+  <w:style w:type="character" w:styleId="Hyperlink">
+    <w:name w:val="Hyperlink"/>
+    <w:basedOn w:val="DefaultParagraphFont"/>
+    <w:uiPriority w:val="99"/>
+    <w:unhideWhenUsed/>
+    <w:rsid w:val="009171D7"/>
+    <w:rPr>
+      <w:color w:val="0000FF" w:themeColor="hyperlink"/>
+      <w:u w:val="single"/>
+    </w:rPr>
+  </w:style>
+  <w:style w:type="paragraph" w:customStyle="1" w:styleId="BonusList">
+    <w:name w:val="BonusList"/>
+    <w:basedOn w:val="Normal1"/>
+    <w:qFormat/>
+    <w:rsid w:val="009171D7"/>
+    <w:pPr>
+      <w:numPr>
+        <w:numId w:val="4"/>
+      </w:numPr>
+    </w:pPr>
+    <w:rPr>
+      <w:sz w:val="26"/>
+      <w:szCs w:val="26"/>
+    </w:rPr>
+  </w:style>
+  <w:style w:type="paragraph" w:styleId="BalloonText">
+    <w:name w:val="Balloon Text"/>
+    <w:basedOn w:val="Normal"/>
+    <w:link w:val="BalloonTextChar"/>
+    <w:uiPriority w:val="99"/>
+    <w:semiHidden/>
+    <w:unhideWhenUsed/>
+    <w:rsid w:val="00D31CDA"/>
+    <w:rPr>
+      <w:rFonts w:ascii="Lucida Grande" w:hAnsi="Lucida Grande" w:cs="Lucida Grande"/>
+      <w:sz w:val="18"/>
+      <w:szCs w:val="18"/>
+    </w:rPr>
+  </w:style>
+  <w:style w:type="paragraph" w:customStyle="1" w:styleId="Commands">
+    <w:name w:val="Commands"/>
+    <w:basedOn w:val="Normal1"/>
+    <w:qFormat/>
+    <w:rsid w:val="002712AB"/>
+    <w:rPr>
+      <w:rFonts w:ascii="Courier New" w:eastAsia="Courier New" w:hAnsi="Courier New" w:cs="Courier New"/>
+      <w:sz w:val="26"/>
+      <w:szCs w:val="26"/>
+    </w:rPr>
+  </w:style>
+  <w:style w:type="character" w:customStyle="1" w:styleId="BalloonTextChar">
+    <w:name w:val="Balloon Text Char"/>
+    <w:basedOn w:val="DefaultParagraphFont"/>
+    <w:link w:val="BalloonText"/>
+    <w:uiPriority w:val="99"/>
+    <w:semiHidden/>
+    <w:rsid w:val="00D31CDA"/>
+    <w:rPr>
+      <w:rFonts w:ascii="Lucida Grande" w:hAnsi="Lucida Grande" w:cs="Lucida Grande"/>
+      <w:sz w:val="18"/>
+      <w:szCs w:val="18"/>
+    </w:rPr>
+  </w:style>
+  <w:style w:type="paragraph" w:customStyle="1" w:styleId="LessonTitle">
+    <w:name w:val="LessonTitle"/>
+    <w:basedOn w:val="Heading1"/>
+    <w:qFormat/>
+    <w:rsid w:val="00B06E5A"/>
+    <w:rPr>
+      <w:b/>
+    </w:rPr>
+  </w:style>
+  <w:style w:type="character" w:styleId="FollowedHyperlink">
+    <w:name w:val="FollowedHyperlink"/>
+    <w:basedOn w:val="DefaultParagraphFont"/>
+    <w:uiPriority w:val="99"/>
+    <w:semiHidden/>
+    <w:unhideWhenUsed/>
+    <w:rsid w:val="000B6E15"/>
+    <w:rPr>
+      <w:color w:val="800080" w:themeColor="followedHyperlink"/>
+      <w:u w:val="single"/>
+    </w:rPr>
+  </w:style>
+  <w:style w:type="paragraph" w:styleId="NoSpacing">
+    <w:name w:val="No Spacing"/>
+    <w:uiPriority w:val="1"/>
+    <w:qFormat/>
+    <w:rsid w:val="00A550AE"/>
+  </w:style>
+  <w:style w:type="paragraph" w:styleId="Quote">
+    <w:name w:val="Quote"/>
+    <w:basedOn w:val="Normal"/>
+    <w:next w:val="Normal"/>
+    <w:link w:val="QuoteChar"/>
+    <w:uiPriority w:val="29"/>
+    <w:qFormat/>
+    <w:rsid w:val="00A550AE"/>
+    <w:rPr>
+      <w:i/>
+      <w:iCs/>
+      <w:color w:val="000000" w:themeColor="text1"/>
+    </w:rPr>
+  </w:style>
+  <w:style w:type="paragraph" w:customStyle="1" w:styleId="Steps">
+    <w:name w:val="Steps"/>
+    <w:basedOn w:val="Normal1"/>
+    <w:qFormat/>
+    <w:rsid w:val="00A550AE"/>
+    <w:pPr>
+      <w:spacing w:after="60"/>
+    </w:pPr>
+    <w:rPr>
+      <w:rFonts w:asciiTheme="majorHAnsi" w:hAnsiTheme="majorHAnsi"/>
+      <w:sz w:val="26"/>
+      <w:szCs w:val="26"/>
+    </w:rPr>
+  </w:style>
+  <w:style w:type="character" w:customStyle="1" w:styleId="QuoteChar">
+    <w:name w:val="Quote Char"/>
+    <w:basedOn w:val="DefaultParagraphFont"/>
+    <w:link w:val="Quote"/>
+    <w:uiPriority w:val="29"/>
+    <w:rsid w:val="00A550AE"/>
+    <w:rPr>
+      <w:i/>
+      <w:iCs/>
+      <w:color w:val="000000" w:themeColor="text1"/>
+    </w:rPr>
+  </w:style>
+  <w:style w:type="paragraph" w:styleId="NormalWeb">
+    <w:name w:val="Normal (Web)"/>
+    <w:basedOn w:val="Normal"/>
+    <w:uiPriority w:val="99"/>
+    <w:semiHidden/>
+    <w:unhideWhenUsed/>
+    <w:rsid w:val="008C2AE2"/>
+    <w:pPr>
+      <w:spacing w:before="100" w:beforeAutospacing="1" w:after="100" w:afterAutospacing="1"/>
+    </w:pPr>
+    <w:rPr>
+      <w:rFonts w:ascii="Times New Roman" w:eastAsia="Times New Roman" w:hAnsi="Times New Roman" w:cs="Times New Roman"/>
+      <w:lang w:eastAsia="en-US"/>
+    </w:rPr>
+  </w:style>
+</w:styles>
+</file>
+
+<file path=word/stylesWithEffects.xml><?xml version="1.0" encoding="utf-8"?>
+<w:styles xmlns:wpc="http://schemas.microsoft.com/office/word/2010/wordprocessingCanvas" xmlns:mo="http://schemas.microsoft.com/office/mac/office/2008/main" xmlns:mc="http://schemas.openxmlformats.org/markup-compatibility/2006" xmlns:mv="urn:schemas-microsoft-com:mac:vml" xmlns:o="urn:schemas-microsoft-com:office:office" xmlns:r="http://schemas.openxmlformats.org/officeDocument/2006/relationships" xmlns:m="http://schemas.openxmlformats.org/officeDocument/2006/math" xmlns:v="urn:schemas-microsoft-com:vml" xmlns:wp14="http://schemas.microsoft.com/office/word/2010/wordprocessingDrawing" xmlns:wp="http://schemas.openxmlformats.org/drawingml/2006/wordprocessingDrawing" xmlns:w10="urn:schemas-microsoft-com:office:word" xmlns:w="http://schemas.openxmlformats.org/wordprocessingml/2006/main" xmlns:w14="http://schemas.microsoft.com/office/word/2010/wordml" xmlns:wpg="http://schemas.microsoft.com/office/word/2010/wordprocessingGroup" xmlns:wpi="http://schemas.microsoft.com/office/word/2010/wordprocessingInk" xmlns:wne="http://schemas.microsoft.com/office/word/2006/wordml" xmlns:wps="http://schemas.microsoft.com/office/word/2010/wordprocessingShape" mc:Ignorable="w14 wp14">
+  <w:docDefaults>
+    <w:rPrDefault>
+      <w:rPr>
+        <w:rFonts w:asciiTheme="minorHAnsi" w:eastAsiaTheme="minorEastAsia" w:hAnsiTheme="minorHAnsi" w:cstheme="minorBidi"/>
+        <w:sz w:val="24"/>
+        <w:szCs w:val="24"/>
+        <w:lang w:val="en-US" w:eastAsia="ja-JP" w:bidi="ar-SA"/>
+      </w:rPr>
+    </w:rPrDefault>
+    <w:pPrDefault/>
+  </w:docDefaults>
+  <w:latentStyles w:defLockedState="0" w:defUIPriority="99" w:defSemiHidden="1" w:defUnhideWhenUsed="1" w:defQFormat="0" w:count="276">
+    <w:lsdException w:name="Normal" w:semiHidden="0" w:uiPriority="0" w:unhideWhenUsed="0" w:qFormat="1"/>
+    <w:lsdException w:name="heading 1" w:semiHidden="0" w:uiPriority="0" w:unhideWhenUsed="0" w:qFormat="1"/>
+    <w:lsdException w:name="heading 2" w:uiPriority="9" w:qFormat="1"/>
+    <w:lsdException w:name="heading 3" w:uiPriority="9" w:qFormat="1"/>
+    <w:lsdException w:name="heading 4" w:uiPriority="9" w:qFormat="1"/>
+    <w:lsdException w:name="heading 5" w:uiPriority="9" w:qFormat="1"/>
+    <w:lsdException w:name="heading 6" w:uiPriority="9" w:qFormat="1"/>
+    <w:lsdException w:name="heading 7" w:uiPriority="9" w:qFormat="1"/>
+    <w:lsdException w:name="heading 8" w:uiPriority="9" w:qFormat="1"/>
+    <w:lsdException w:name="heading 9" w:uiPriority="9" w:qFormat="1"/>
+    <w:lsdException w:name="toc 1" w:uiPriority="39"/>
+    <w:lsdException w:name="toc 2" w:uiPriority="39"/>
+    <w:lsdException w:name="toc 3" w:uiPriority="39"/>
+    <w:lsdException w:name="toc 4" w:uiPriority="39"/>
+    <w:lsdException w:name="toc 5" w:uiPriority="39"/>
+    <w:lsdException w:name="toc 6" w:uiPriority="39"/>
+    <w:lsdException w:name="toc 7" w:uiPriority="39"/>
+    <w:lsdException w:name="toc 8" w:uiPriority="39"/>
+    <w:lsdException w:name="toc 9" w:uiPriority="39"/>
+    <w:lsdException w:name="caption" w:uiPriority="35" w:qFormat="1"/>
+    <w:lsdException w:name="Title" w:semiHidden="0" w:uiPriority="10" w:unhideWhenUsed="0" w:qFormat="1"/>
+    <w:lsdException w:name="Default Paragraph Font" w:uiPriority="1"/>
+    <w:lsdException w:name="Subtitle" w:semiHidden="0" w:uiPriority="11" w:unhideWhenUsed="0" w:qFormat="1"/>
+    <w:lsdException w:name="Strong" w:semiHidden="0" w:uiPriority="22" w:unhideWhenUsed="0" w:qFormat="1"/>
+    <w:lsdException w:name="Emphasis" w:semiHidden="0" w:uiPriority="20" w:unhideWhenUsed="0" w:qFormat="1"/>
+    <w:lsdException w:name="Table Grid" w:semiHidden="0" w:uiPriority="59" w:unhideWhenUsed="0"/>
+    <w:lsdException w:name="Note Level 1" w:semiHidden="0" w:unhideWhenUsed="0"/>
+    <w:lsdException w:name="Note Level 2" w:semiHidden="0" w:unhideWhenUsed="0"/>
+    <w:lsdException w:name="Note Level 3" w:semiHidden="0" w:unhideWhenUsed="0"/>
+    <w:lsdException w:name="Note Level 4" w:semiHidden="0" w:unhideWhenUsed="0"/>
+    <w:lsdException w:name="Note Level 5" w:semiHidden="0" w:unhideWhenUsed="0"/>
+    <w:lsdException w:name="Note Level 6" w:semiHidden="0" w:unhideWhenUsed="0"/>
+    <w:lsdException w:name="Note Level 7" w:semiHidden="0" w:unhideWhenUsed="0"/>
+    <w:lsdException w:name="Note Level 8" w:semiHidden="0" w:unhideWhenUsed="0"/>
+    <w:lsdException w:name="Note Level 9" w:semiHidden="0" w:unhideWhenUsed="0"/>
+    <w:lsdException w:name="Placeholder Text" w:unhideWhenUsed="0"/>
+    <w:lsdException w:name="No Spacing" w:semiHidden="0" w:uiPriority="1" w:unhideWhenUsed="0" w:qFormat="1"/>
+    <w:lsdException w:name="Light Shading" w:semiHidden="0" w:uiPriority="60" w:unhideWhenUsed="0"/>
+    <w:lsdException w:name="Light List" w:semiHidden="0" w:uiPriority="61" w:unhideWhenUsed="0"/>
+    <w:lsdException w:name="Light Grid" w:semiHidden="0" w:uiPriority="62" w:unhideWhenUsed="0"/>
+    <w:lsdException w:name="Medium Shading 1" w:semiHidden="0" w:uiPriority="63" w:unhideWhenUsed="0"/>
+    <w:lsdException w:name="Medium Shading 2" w:semiHidden="0" w:uiPriority="64" w:unhideWhenUsed="0"/>
+    <w:lsdException w:name="Medium List 1" w:semiHidden="0" w:uiPriority="65" w:unhideWhenUsed="0"/>
+    <w:lsdException w:name="Medium List 2" w:semiHidden="0" w:uiPriority="66" w:unhideWhenUsed="0"/>
+    <w:lsdException w:name="Medium Grid 1" w:semiHidden="0" w:uiPriority="67" w:unhideWhenUsed="0"/>
+    <w:lsdException w:name="Medium Grid 2" w:semiHidden="0" w:uiPriority="68" w:unhideWhenUsed="0"/>
+    <w:lsdException w:name="Medium Grid 3" w:semiHidden="0" w:uiPriority="69" w:unhideWhenUsed="0"/>
+    <w:lsdException w:name="Dark List" w:semiHidden="0" w:uiPriority="70" w:unhideWhenUsed="0"/>
+    <w:lsdException w:name="Colorful Shading" w:semiHidden="0" w:uiPriority="71" w:unhideWhenUsed="0"/>
+    <w:lsdException w:name="Colorful List" w:semiHidden="0" w:uiPriority="72" w:unhideWhenUsed="0"/>
+    <w:lsdException w:name="Colorful Grid" w:semiHidden="0" w:uiPriority="73" w:unhideWhenUsed="0"/>
+    <w:lsdException w:name="Light Shading Accent 1" w:semiHidden="0" w:uiPriority="60" w:unhideWhenUsed="0"/>
+    <w:lsdException w:name="Light List Accent 1" w:semiHidden="0" w:uiPriority="61" w:unhideWhenUsed="0"/>
+    <w:lsdException w:name="Light Grid Accent 1" w:semiHidden="0" w:uiPriority="62" w:unhideWhenUsed="0"/>
+    <w:lsdException w:name="Medium Shading 1 Accent 1" w:semiHidden="0" w:uiPriority="63" w:unhideWhenUsed="0"/>
+    <w:lsdException w:name="Medium Shading 2 Accent 1" w:semiHidden="0" w:uiPriority="64" w:unhideWhenUsed="0"/>
+    <w:lsdException w:name="Medium List 1 Accent 1" w:semiHidden="0" w:uiPriority="65" w:unhideWhenUsed="0"/>
+    <w:lsdException w:name="Revision" w:unhideWhenUsed="0"/>
+    <w:lsdException w:name="List Paragraph" w:semiHidden="0" w:uiPriority="34" w:unhideWhenUsed="0" w:qFormat="1"/>
+    <w:lsdException w:name="Quote" w:semiHidden="0" w:uiPriority="29" w:unhideWhenUsed="0" w:qFormat="1"/>
+    <w:lsdException w:name="Intense Quote" w:semiHidden="0" w:uiPriority="30" w:unhideWhenUsed="0" w:qFormat="1"/>
+    <w:lsdException w:name="Medium List 2 Accent 1" w:semiHidden="0" w:uiPriority="66" w:unhideWhenUsed="0"/>
+    <w:lsdException w:name="Medium Grid 1 Accent 1" w:semiHidden="0" w:uiPriority="67" w:unhideWhenUsed="0"/>
+    <w:lsdException w:name="Medium Grid 2 Accent 1" w:semiHidden="0" w:uiPriority="68" w:unhideWhenUsed="0"/>
+    <w:lsdException w:name="Medium Grid 3 Accent 1" w:semiHidden="0" w:uiPriority="69" w:unhideWhenUsed="0"/>
+    <w:lsdException w:name="Dark List Accent 1" w:semiHidden="0" w:uiPriority="70" w:unhideWhenUsed="0"/>
+    <w:lsdException w:name="Colorful Shading Accent 1" w:semiHidden="0" w:uiPriority="71" w:unhideWhenUsed="0"/>
+    <w:lsdException w:name="Colorful List Accent 1" w:semiHidden="0" w:uiPriority="72" w:unhideWhenUsed="0"/>
+    <w:lsdException w:name="Colorful Grid Accent 1" w:semiHidden="0" w:uiPriority="73" w:unhideWhenUsed="0"/>
+    <w:lsdException w:name="Light Shading Accent 2" w:semiHidden="0" w:uiPriority="60" w:unhideWhenUsed="0"/>
+    <w:lsdException w:name="Light List Accent 2" w:semiHidden="0" w:uiPriority="61" w:unhideWhenUsed="0"/>
+    <w:lsdException w:name="Light Grid Accent 2" w:semiHidden="0" w:uiPriority="62" w:unhideWhenUsed="0"/>
+    <w:lsdException w:name="Medium Shading 1 Accent 2" w:semiHidden="0" w:uiPriority="63" w:unhideWhenUsed="0"/>
+    <w:lsdException w:name="Medium Shading 2 Accent 2" w:semiHidden="0" w:uiPriority="64" w:unhideWhenUsed="0"/>
+    <w:lsdException w:name="Medium List 1 Accent 2" w:semiHidden="0" w:uiPriority="65" w:unhideWhenUsed="0"/>
+    <w:lsdException w:name="Medium List 2 Accent 2" w:semiHidden="0" w:uiPriority="66" w:unhideWhenUsed="0"/>
+    <w:lsdException w:name="Medium Grid 1 Accent 2" w:semiHidden="0" w:uiPriority="67" w:unhideWhenUsed="0"/>
+    <w:lsdException w:name="Medium Grid 2 Accent 2" w:semiHidden="0" w:uiPriority="68" w:unhideWhenUsed="0"/>
+    <w:lsdException w:name="Medium Grid 3 Accent 2" w:semiHidden="0" w:uiPriority="69" w:unhideWhenUsed="0"/>
+    <w:lsdException w:name="Dark List Accent 2" w:semiHidden="0" w:uiPriority="70" w:unhideWhenUsed="0"/>
+    <w:lsdException w:name="Colorful Shading Accent 2" w:semiHidden="0" w:uiPriority="71" w:unhideWhenUsed="0"/>
+    <w:lsdException w:name="Colorful List Accent 2" w:semiHidden="0" w:uiPriority="72" w:unhideWhenUsed="0"/>
+    <w:lsdException w:name="Colorful Grid Accent 2" w:semiHidden="0" w:uiPriority="73" w:unhideWhenUsed="0"/>
+    <w:lsdException w:name="Light Shading Accent 3" w:semiHidden="0" w:uiPriority="60" w:unhideWhenUsed="0"/>
+    <w:lsdException w:name="Light List Accent 3" w:semiHidden="0" w:uiPriority="61" w:unhideWhenUsed="0"/>
+    <w:lsdException w:name="Light Grid Accent 3" w:semiHidden="0" w:uiPriority="62" w:unhideWhenUsed="0"/>
+    <w:lsdException w:name="Medium Shading 1 Accent 3" w:semiHidden="0" w:uiPriority="63" w:unhideWhenUsed="0"/>
+    <w:lsdException w:name="Medium Shading 2 Accent 3" w:semiHidden="0" w:uiPriority="64" w:unhideWhenUsed="0"/>
+    <w:lsdException w:name="Medium List 1 Accent 3" w:semiHidden="0" w:uiPriority="65" w:unhideWhenUsed="0"/>
+    <w:lsdException w:name="Medium List 2 Accent 3" w:semiHidden="0" w:uiPriority="66" w:unhideWhenUsed="0"/>
+    <w:lsdException w:name="Medium Grid 1 Accent 3" w:semiHidden="0" w:uiPriority="67" w:unhideWhenUsed="0"/>
+    <w:lsdException w:name="Medium Grid 2 Accent 3" w:semiHidden="0" w:uiPriority="68" w:unhideWhenUsed="0"/>
+    <w:lsdException w:name="Medium Grid 3 Accent 3" w:semiHidden="0" w:uiPriority="69" w:unhideWhenUsed="0"/>
+    <w:lsdException w:name="Dark List Accent 3" w:semiHidden="0" w:uiPriority="70" w:unhideWhenUsed="0"/>
+    <w:lsdException w:name="Colorful Shading Accent 3" w:semiHidden="0" w:uiPriority="71" w:unhideWhenUsed="0"/>
+    <w:lsdException w:name="Colorful List Accent 3" w:semiHidden="0" w:uiPriority="72" w:unhideWhenUsed="0"/>
+    <w:lsdException w:name="Colorful Grid Accent 3" w:semiHidden="0" w:uiPriority="73" w:unhideWhenUsed="0"/>
+    <w:lsdException w:name="Light Shading Accent 4" w:semiHidden="0" w:uiPriority="60" w:unhideWhenUsed="0"/>
+    <w:lsdException w:name="Light List Accent 4" w:semiHidden="0" w:uiPriority="61" w:unhideWhenUsed="0"/>
+    <w:lsdException w:name="Light Grid Accent 4" w:semiHidden="0" w:uiPriority="62" w:unhideWhenUsed="0"/>
+    <w:lsdException w:name="Medium Shading 1 Accent 4" w:semiHidden="0" w:uiPriority="63" w:unhideWhenUsed="0"/>
+    <w:lsdException w:name="Medium Shading 2 Accent 4" w:semiHidden="0" w:uiPriority="64" w:unhideWhenUsed="0"/>
+    <w:lsdException w:name="Medium List 1 Accent 4" w:semiHidden="0" w:uiPriority="65" w:unhideWhenUsed="0"/>
+    <w:lsdException w:name="Medium List 2 Accent 4" w:semiHidden="0" w:uiPriority="66" w:unhideWhenUsed="0"/>
+    <w:lsdException w:name="Medium Grid 1 Accent 4" w:semiHidden="0" w:uiPriority="67" w:unhideWhenUsed="0"/>
+    <w:lsdException w:name="Medium Grid 2 Accent 4" w:semiHidden="0" w:uiPriority="68" w:unhideWhenUsed="0"/>
+    <w:lsdException w:name="Medium Grid 3 Accent 4" w:semiHidden="0" w:uiPriority="69" w:unhideWhenUsed="0"/>
+    <w:lsdException w:name="Dark List Accent 4" w:semiHidden="0" w:uiPriority="70" w:unhideWhenUsed="0"/>
+    <w:lsdException w:name="Colorful Shading Accent 4" w:semiHidden="0" w:uiPriority="71" w:unhideWhenUsed="0"/>
+    <w:lsdException w:name="Colorful List Accent 4" w:semiHidden="0" w:uiPriority="72" w:unhideWhenUsed="0"/>
+    <w:lsdException w:name="Colorful Grid Accent 4" w:semiHidden="0" w:uiPriority="73" w:unhideWhenUsed="0"/>
+    <w:lsdException w:name="Light Shading Accent 5" w:semiHidden="0" w:uiPriority="60" w:unhideWhenUsed="0"/>
+    <w:lsdException w:name="Light List Accent 5" w:semiHidden="0" w:uiPriority="61" w:unhideWhenUsed="0"/>
+    <w:lsdException w:name="Light Grid Accent 5" w:semiHidden="0" w:uiPriority="62" w:unhideWhenUsed="0"/>
+    <w:lsdException w:name="Medium Shading 1 Accent 5" w:semiHidden="0" w:uiPriority="63" w:unhideWhenUsed="0"/>
+    <w:lsdException w:name="Medium Shading 2 Accent 5" w:semiHidden="0" w:uiPriority="64" w:unhideWhenUsed="0"/>
+    <w:lsdException w:name="Medium List 1 Accent 5" w:semiHidden="0" w:uiPriority="65" w:unhideWhenUsed="0"/>
+    <w:lsdException w:name="Medium List 2 Accent 5" w:semiHidden="0" w:uiPriority="66" w:unhideWhenUsed="0"/>
+    <w:lsdException w:name="Medium Grid 1 Accent 5" w:semiHidden="0" w:uiPriority="67" w:unhideWhenUsed="0"/>
+    <w:lsdException w:name="Medium Grid 2 Accent 5" w:semiHidden="0" w:uiPriority="68" w:unhideWhenUsed="0"/>
+    <w:lsdException w:name="Medium Grid 3 Accent 5" w:semiHidden="0" w:uiPriority="69" w:unhideWhenUsed="0"/>
+    <w:lsdException w:name="Dark List Accent 5" w:semiHidden="0" w:uiPriority="70" w:unhideWhenUsed="0"/>
+    <w:lsdException w:name="Colorful Shading Accent 5" w:semiHidden="0" w:uiPriority="71" w:unhideWhenUsed="0"/>
+    <w:lsdException w:name="Colorful List Accent 5" w:semiHidden="0" w:uiPriority="72" w:unhideWhenUsed="0"/>
+    <w:lsdException w:name="Colorful Grid Accent 5" w:semiHidden="0" w:uiPriority="73" w:unhideWhenUsed="0"/>
+    <w:lsdException w:name="Light Shading Accent 6" w:semiHidden="0" w:uiPriority="60" w:unhideWhenUsed="0"/>
+    <w:lsdException w:name="Light List Accent 6" w:semiHidden="0" w:uiPriority="61" w:unhideWhenUsed="0"/>
+    <w:lsdException w:name="Light Grid Accent 6" w:semiHidden="0" w:uiPriority="62" w:unhideWhenUsed="0"/>
+    <w:lsdException w:name="Medium Shading 1 Accent 6" w:semiHidden="0" w:uiPriority="63" w:unhideWhenUsed="0"/>
+    <w:lsdException w:name="Medium Shading 2 Accent 6" w:semiHidden="0" w:uiPriority="64" w:unhideWhenUsed="0"/>
+    <w:lsdException w:name="Medium List 1 Accent 6" w:semiHidden="0" w:uiPriority="65" w:unhideWhenUsed="0"/>
+    <w:lsdException w:name="Medium List 2 Accent 6" w:semiHidden="0" w:uiPriority="66" w:unhideWhenUsed="0"/>
+    <w:lsdException w:name="Medium Grid 1 Accent 6" w:semiHidden="0" w:uiPriority="67" w:unhideWhenUsed="0"/>
+    <w:lsdException w:name="Medium Grid 2 Accent 6" w:semiHidden="0" w:uiPriority="68" w:unhideWhenUsed="0"/>
+    <w:lsdException w:name="Medium Grid 3 Accent 6" w:semiHidden="0" w:uiPriority="69" w:unhideWhenUsed="0"/>
+    <w:lsdException w:name="Dark List Accent 6" w:semiHidden="0" w:uiPriority="70" w:unhideWhenUsed="0"/>
+    <w:lsdException w:name="Colorful Shading Accent 6" w:semiHidden="0" w:uiPriority="71" w:unhideWhenUsed="0"/>
+    <w:lsdException w:name="Colorful List Accent 6" w:semiHidden="0" w:uiPriority="72" w:unhideWhenUsed="0"/>
+    <w:lsdException w:name="Colorful Grid Accent 6" w:semiHidden="0" w:uiPriority="73" w:unhideWhenUsed="0"/>
+    <w:lsdException w:name="Subtle Emphasis" w:semiHidden="0" w:uiPriority="19" w:unhideWhenUsed="0" w:qFormat="1"/>
+    <w:lsdException w:name="Intense Emphasis" w:semiHidden="0" w:uiPriority="21" w:unhideWhenUsed="0" w:qFormat="1"/>
+    <w:lsdException w:name="Subtle Reference" w:semiHidden="0" w:uiPriority="31" w:unhideWhenUsed="0" w:qFormat="1"/>
+    <w:lsdException w:name="Intense Reference" w:semiHidden="0" w:uiPriority="32" w:unhideWhenUsed="0" w:qFormat="1"/>
+    <w:lsdException w:name="Book Title" w:semiHidden="0" w:uiPriority="33" w:unhideWhenUsed="0" w:qFormat="1"/>
+    <w:lsdException w:name="Bibliography" w:uiPriority="37"/>
+    <w:lsdException w:name="TOC Heading" w:uiPriority="39" w:qFormat="1"/>
   </w:latentStyles>
   <w:style w:type="paragraph" w:default="1" w:styleId="Normal">
     <w:name w:val="Normal"/>
